--- a/React-Questions&Answers.docx
+++ b/React-Questions&Answers.docx
@@ -1165,17 +1165,7 @@
           <w:sz w:val="28"/>
           <w:szCs w:val="28"/>
         </w:rPr>
-        <w:t>.</w:t>
-      </w:r>
-      <w:r>
-        <w:rPr>
-          <w:b/>
-          <w:bCs/>
-          <w:color w:val="4472C4" w:themeColor="accent5"/>
-          <w:sz w:val="28"/>
-          <w:szCs w:val="28"/>
-        </w:rPr>
-        <w:t>Efficient Reconciliation:</w:t>
+        <w:t>.Efficient Reconciliation:</w:t>
       </w:r>
     </w:p>
     <w:p>
@@ -1225,17 +1215,7 @@
           <w:sz w:val="28"/>
           <w:szCs w:val="28"/>
         </w:rPr>
-        <w:t>.</w:t>
-      </w:r>
-      <w:r>
-        <w:rPr>
-          <w:b/>
-          <w:bCs/>
-          <w:color w:val="4472C4" w:themeColor="accent5"/>
-          <w:sz w:val="28"/>
-          <w:szCs w:val="28"/>
-        </w:rPr>
-        <w:t xml:space="preserve"> Abstraction:</w:t>
+        <w:t>. Abstraction:</w:t>
       </w:r>
     </w:p>
     <w:p>
@@ -1385,17 +1365,7 @@
           <w:sz w:val="28"/>
           <w:szCs w:val="28"/>
         </w:rPr>
-        <w:t>.</w:t>
-      </w:r>
-      <w:r>
-        <w:rPr>
-          <w:b/>
-          <w:bCs/>
-          <w:color w:val="4472C4" w:themeColor="accent5"/>
-          <w:sz w:val="28"/>
-          <w:szCs w:val="28"/>
-        </w:rPr>
-        <w:t>Ease of Integration with Frameworks:</w:t>
+        <w:t>.Ease of Integration with Frameworks:</w:t>
       </w:r>
     </w:p>
     <w:p>
@@ -1612,26 +1582,11 @@
     </w:p>
     <w:p>
       <w:pPr>
-        <w:spacing w:line="276" w:lineRule="auto"/>
-        <w:rPr>
-          <w:color w:val="4472C4" w:themeColor="accent5"/>
-          <w:sz w:val="28"/>
-          <w:szCs w:val="28"/>
-        </w:rPr>
-      </w:pPr>
-    </w:p>
-    <w:p>
-      <w:pPr>
-        <w:spacing w:before="240" w:after="240" w:line="276" w:lineRule="auto"/>
-        <w:rPr>
-          <w:color w:val="4472C4" w:themeColor="accent5"/>
-          <w:sz w:val="28"/>
-          <w:szCs w:val="28"/>
-        </w:rPr>
-      </w:pPr>
-    </w:p>
-    <w:p>
-      <w:pPr>
+        <w:pStyle w:val="ListParagraph"/>
+        <w:numPr>
+          <w:ilvl w:val="0"/>
+          <w:numId w:val="34"/>
+        </w:numPr>
         <w:spacing w:line="276" w:lineRule="auto"/>
         <w:rPr>
           <w:b/>
@@ -1641,10 +1596,1684 @@
           <w:szCs w:val="28"/>
         </w:rPr>
       </w:pPr>
+      <w:r>
+        <w:rPr>
+          <w:b/>
+          <w:bCs/>
+          <w:color w:val="FF0000"/>
+          <w:sz w:val="28"/>
+          <w:szCs w:val="28"/>
+        </w:rPr>
+        <w:t>What are the key features of React.js that make it unique?</w:t>
+      </w:r>
     </w:p>
     <w:p>
       <w:pPr>
         <w:spacing w:line="276" w:lineRule="auto"/>
+        <w:rPr>
+          <w:b/>
+          <w:bCs/>
+          <w:color w:val="4472C4" w:themeColor="accent5"/>
+          <w:sz w:val="28"/>
+          <w:szCs w:val="28"/>
+        </w:rPr>
+      </w:pPr>
+      <w:r>
+        <w:rPr>
+          <w:b/>
+          <w:bCs/>
+          <w:color w:val="4472C4" w:themeColor="accent5"/>
+          <w:sz w:val="28"/>
+          <w:szCs w:val="28"/>
+        </w:rPr>
+        <w:t>1. Component-Based Architecture</w:t>
+      </w:r>
+    </w:p>
+    <w:p>
+      <w:pPr>
+        <w:numPr>
+          <w:ilvl w:val="0"/>
+          <w:numId w:val="49"/>
+        </w:numPr>
+        <w:spacing w:line="276" w:lineRule="auto"/>
+        <w:rPr>
+          <w:color w:val="4472C4" w:themeColor="accent5"/>
+          <w:sz w:val="28"/>
+          <w:szCs w:val="28"/>
+        </w:rPr>
+      </w:pPr>
+      <w:r>
+        <w:rPr>
+          <w:color w:val="4472C4" w:themeColor="accent5"/>
+          <w:sz w:val="28"/>
+          <w:szCs w:val="28"/>
+        </w:rPr>
+        <w:t>React allows you to build encapsulated components that manage their own state and compose them to create complex UIs.</w:t>
+      </w:r>
+    </w:p>
+    <w:p>
+      <w:pPr>
+        <w:numPr>
+          <w:ilvl w:val="0"/>
+          <w:numId w:val="49"/>
+        </w:numPr>
+        <w:spacing w:line="276" w:lineRule="auto"/>
+        <w:rPr>
+          <w:color w:val="4472C4" w:themeColor="accent5"/>
+          <w:sz w:val="28"/>
+          <w:szCs w:val="28"/>
+        </w:rPr>
+      </w:pPr>
+      <w:r>
+        <w:rPr>
+          <w:color w:val="4472C4" w:themeColor="accent5"/>
+          <w:sz w:val="28"/>
+          <w:szCs w:val="28"/>
+        </w:rPr>
+        <w:t>Components promote reusability and modularity, making code easier to maintain and test.</w:t>
+      </w:r>
+    </w:p>
+    <w:p>
+      <w:pPr>
+        <w:spacing w:line="276" w:lineRule="auto"/>
+        <w:rPr>
+          <w:b/>
+          <w:bCs/>
+          <w:color w:val="4472C4" w:themeColor="accent5"/>
+          <w:sz w:val="28"/>
+          <w:szCs w:val="28"/>
+        </w:rPr>
+      </w:pPr>
+      <w:r>
+        <w:rPr>
+          <w:b/>
+          <w:bCs/>
+          <w:color w:val="4472C4" w:themeColor="accent5"/>
+          <w:sz w:val="28"/>
+          <w:szCs w:val="28"/>
+        </w:rPr>
+        <w:t>2. Virtual DOM</w:t>
+      </w:r>
+    </w:p>
+    <w:p>
+      <w:pPr>
+        <w:numPr>
+          <w:ilvl w:val="0"/>
+          <w:numId w:val="50"/>
+        </w:numPr>
+        <w:spacing w:line="276" w:lineRule="auto"/>
+        <w:rPr>
+          <w:color w:val="4472C4" w:themeColor="accent5"/>
+          <w:sz w:val="28"/>
+          <w:szCs w:val="28"/>
+        </w:rPr>
+      </w:pPr>
+      <w:r>
+        <w:rPr>
+          <w:color w:val="4472C4" w:themeColor="accent5"/>
+          <w:sz w:val="28"/>
+          <w:szCs w:val="28"/>
+        </w:rPr>
+        <w:t>React uses a Virtual DOM to optimize rendering performance.</w:t>
+      </w:r>
+    </w:p>
+    <w:p>
+      <w:pPr>
+        <w:numPr>
+          <w:ilvl w:val="0"/>
+          <w:numId w:val="50"/>
+        </w:numPr>
+        <w:spacing w:line="276" w:lineRule="auto"/>
+        <w:rPr>
+          <w:color w:val="4472C4" w:themeColor="accent5"/>
+          <w:sz w:val="28"/>
+          <w:szCs w:val="28"/>
+        </w:rPr>
+      </w:pPr>
+      <w:r>
+        <w:rPr>
+          <w:color w:val="4472C4" w:themeColor="accent5"/>
+          <w:sz w:val="28"/>
+          <w:szCs w:val="28"/>
+        </w:rPr>
+        <w:lastRenderedPageBreak/>
+        <w:t>Instead of updating the actual DOM directly, React creates a lightweight in-memory representation of the DOM.</w:t>
+      </w:r>
+    </w:p>
+    <w:p>
+      <w:pPr>
+        <w:numPr>
+          <w:ilvl w:val="0"/>
+          <w:numId w:val="50"/>
+        </w:numPr>
+        <w:spacing w:line="276" w:lineRule="auto"/>
+        <w:rPr>
+          <w:color w:val="4472C4" w:themeColor="accent5"/>
+          <w:sz w:val="28"/>
+          <w:szCs w:val="28"/>
+        </w:rPr>
+      </w:pPr>
+      <w:r>
+        <w:rPr>
+          <w:color w:val="4472C4" w:themeColor="accent5"/>
+          <w:sz w:val="28"/>
+          <w:szCs w:val="28"/>
+        </w:rPr>
+        <w:t>When a component's state changes, React updates the Virtual DOM, calculates the minimal set of changes needed, and updates only those parts of the actual DOM.</w:t>
+      </w:r>
+    </w:p>
+    <w:p>
+      <w:pPr>
+        <w:spacing w:line="276" w:lineRule="auto"/>
+        <w:rPr>
+          <w:b/>
+          <w:bCs/>
+          <w:color w:val="4472C4" w:themeColor="accent5"/>
+          <w:sz w:val="28"/>
+          <w:szCs w:val="28"/>
+        </w:rPr>
+      </w:pPr>
+      <w:r>
+        <w:rPr>
+          <w:b/>
+          <w:bCs/>
+          <w:color w:val="4472C4" w:themeColor="accent5"/>
+          <w:sz w:val="28"/>
+          <w:szCs w:val="28"/>
+        </w:rPr>
+        <w:t>3. Declarative Syntax</w:t>
+      </w:r>
+    </w:p>
+    <w:p>
+      <w:pPr>
+        <w:numPr>
+          <w:ilvl w:val="0"/>
+          <w:numId w:val="51"/>
+        </w:numPr>
+        <w:spacing w:line="276" w:lineRule="auto"/>
+        <w:rPr>
+          <w:color w:val="4472C4" w:themeColor="accent5"/>
+          <w:sz w:val="28"/>
+          <w:szCs w:val="28"/>
+        </w:rPr>
+      </w:pPr>
+      <w:r>
+        <w:rPr>
+          <w:color w:val="4472C4" w:themeColor="accent5"/>
+          <w:sz w:val="28"/>
+          <w:szCs w:val="28"/>
+        </w:rPr>
+        <w:t>React’s declarative syntax makes it easy to describe how the UI should look based on the current state.</w:t>
+      </w:r>
+    </w:p>
+    <w:p>
+      <w:pPr>
+        <w:numPr>
+          <w:ilvl w:val="0"/>
+          <w:numId w:val="51"/>
+        </w:numPr>
+        <w:spacing w:line="276" w:lineRule="auto"/>
+        <w:rPr>
+          <w:color w:val="4472C4" w:themeColor="accent5"/>
+          <w:sz w:val="28"/>
+          <w:szCs w:val="28"/>
+        </w:rPr>
+      </w:pPr>
+      <w:r>
+        <w:rPr>
+          <w:color w:val="4472C4" w:themeColor="accent5"/>
+          <w:sz w:val="28"/>
+          <w:szCs w:val="28"/>
+        </w:rPr>
+        <w:t>React automatically updates the UI when the state changes, reducing the complexity of DOM manipulation.</w:t>
+      </w:r>
+    </w:p>
+    <w:p>
+      <w:pPr>
+        <w:spacing w:line="276" w:lineRule="auto"/>
+        <w:rPr>
+          <w:b/>
+          <w:bCs/>
+          <w:color w:val="4472C4" w:themeColor="accent5"/>
+          <w:sz w:val="28"/>
+          <w:szCs w:val="28"/>
+        </w:rPr>
+      </w:pPr>
+      <w:r>
+        <w:rPr>
+          <w:b/>
+          <w:bCs/>
+          <w:color w:val="4472C4" w:themeColor="accent5"/>
+          <w:sz w:val="28"/>
+          <w:szCs w:val="28"/>
+        </w:rPr>
+        <w:t>4. Unidirectional Data Flow</w:t>
+      </w:r>
+    </w:p>
+    <w:p>
+      <w:pPr>
+        <w:numPr>
+          <w:ilvl w:val="0"/>
+          <w:numId w:val="52"/>
+        </w:numPr>
+        <w:spacing w:line="276" w:lineRule="auto"/>
+        <w:rPr>
+          <w:color w:val="4472C4" w:themeColor="accent5"/>
+          <w:sz w:val="28"/>
+          <w:szCs w:val="28"/>
+        </w:rPr>
+      </w:pPr>
+      <w:r>
+        <w:rPr>
+          <w:color w:val="4472C4" w:themeColor="accent5"/>
+          <w:sz w:val="28"/>
+          <w:szCs w:val="28"/>
+        </w:rPr>
+        <w:t>React enforces a one-way data-binding pattern, where data flows from parent components to child components via props.</w:t>
+      </w:r>
+    </w:p>
+    <w:p>
+      <w:pPr>
+        <w:numPr>
+          <w:ilvl w:val="0"/>
+          <w:numId w:val="52"/>
+        </w:numPr>
+        <w:spacing w:line="276" w:lineRule="auto"/>
+        <w:rPr>
+          <w:color w:val="4472C4" w:themeColor="accent5"/>
+          <w:sz w:val="28"/>
+          <w:szCs w:val="28"/>
+        </w:rPr>
+      </w:pPr>
+      <w:r>
+        <w:rPr>
+          <w:color w:val="4472C4" w:themeColor="accent5"/>
+          <w:sz w:val="28"/>
+          <w:szCs w:val="28"/>
+        </w:rPr>
+        <w:t>This makes the application predictable and easier to debug.</w:t>
+      </w:r>
+    </w:p>
+    <w:p>
+      <w:pPr>
+        <w:spacing w:line="276" w:lineRule="auto"/>
+        <w:rPr>
+          <w:b/>
+          <w:bCs/>
+          <w:color w:val="4472C4" w:themeColor="accent5"/>
+          <w:sz w:val="28"/>
+          <w:szCs w:val="28"/>
+        </w:rPr>
+      </w:pPr>
+      <w:r>
+        <w:rPr>
+          <w:b/>
+          <w:bCs/>
+          <w:color w:val="4472C4" w:themeColor="accent5"/>
+          <w:sz w:val="28"/>
+          <w:szCs w:val="28"/>
+        </w:rPr>
+        <w:t>5. JSX (JavaScript XML)</w:t>
+      </w:r>
+    </w:p>
+    <w:p>
+      <w:pPr>
+        <w:numPr>
+          <w:ilvl w:val="0"/>
+          <w:numId w:val="53"/>
+        </w:numPr>
+        <w:spacing w:line="276" w:lineRule="auto"/>
+        <w:rPr>
+          <w:color w:val="4472C4" w:themeColor="accent5"/>
+          <w:sz w:val="28"/>
+          <w:szCs w:val="28"/>
+        </w:rPr>
+      </w:pPr>
+      <w:r>
+        <w:rPr>
+          <w:color w:val="4472C4" w:themeColor="accent5"/>
+          <w:sz w:val="28"/>
+          <w:szCs w:val="28"/>
+        </w:rPr>
+        <w:t>JSX is a syntax extension that combines HTML-like syntax with JavaScript.</w:t>
+      </w:r>
+    </w:p>
+    <w:p>
+      <w:pPr>
+        <w:numPr>
+          <w:ilvl w:val="0"/>
+          <w:numId w:val="53"/>
+        </w:numPr>
+        <w:spacing w:line="276" w:lineRule="auto"/>
+        <w:rPr>
+          <w:color w:val="4472C4" w:themeColor="accent5"/>
+          <w:sz w:val="28"/>
+          <w:szCs w:val="28"/>
+        </w:rPr>
+      </w:pPr>
+      <w:r>
+        <w:rPr>
+          <w:color w:val="4472C4" w:themeColor="accent5"/>
+          <w:sz w:val="28"/>
+          <w:szCs w:val="28"/>
+        </w:rPr>
+        <w:t>It allows developers to write UI components in a readable and expressive way:</w:t>
+      </w:r>
+    </w:p>
+    <w:p>
+      <w:pPr>
+        <w:spacing w:line="276" w:lineRule="auto"/>
+        <w:rPr>
+          <w:b/>
+          <w:bCs/>
+          <w:color w:val="4472C4" w:themeColor="accent5"/>
+          <w:sz w:val="28"/>
+          <w:szCs w:val="28"/>
+        </w:rPr>
+      </w:pPr>
+      <w:r>
+        <w:rPr>
+          <w:b/>
+          <w:bCs/>
+          <w:color w:val="4472C4" w:themeColor="accent5"/>
+          <w:sz w:val="28"/>
+          <w:szCs w:val="28"/>
+        </w:rPr>
+        <w:t>6. React Hooks</w:t>
+      </w:r>
+    </w:p>
+    <w:p>
+      <w:pPr>
+        <w:numPr>
+          <w:ilvl w:val="0"/>
+          <w:numId w:val="54"/>
+        </w:numPr>
+        <w:spacing w:line="276" w:lineRule="auto"/>
+        <w:rPr>
+          <w:color w:val="4472C4" w:themeColor="accent5"/>
+          <w:sz w:val="28"/>
+          <w:szCs w:val="28"/>
+        </w:rPr>
+      </w:pPr>
+      <w:r>
+        <w:rPr>
+          <w:color w:val="4472C4" w:themeColor="accent5"/>
+          <w:sz w:val="28"/>
+          <w:szCs w:val="28"/>
+        </w:rPr>
+        <w:t>Hooks like useState, useEffect, and useContext allow you to manage state and lifecycle methods in functional components.</w:t>
+      </w:r>
+    </w:p>
+    <w:p>
+      <w:pPr>
+        <w:numPr>
+          <w:ilvl w:val="0"/>
+          <w:numId w:val="54"/>
+        </w:numPr>
+        <w:spacing w:line="276" w:lineRule="auto"/>
+        <w:rPr>
+          <w:color w:val="4472C4" w:themeColor="accent5"/>
+          <w:sz w:val="28"/>
+          <w:szCs w:val="28"/>
+        </w:rPr>
+      </w:pPr>
+      <w:r>
+        <w:rPr>
+          <w:color w:val="4472C4" w:themeColor="accent5"/>
+          <w:sz w:val="28"/>
+          <w:szCs w:val="28"/>
+        </w:rPr>
+        <w:t>This eliminates the need for class-based components in many cases.</w:t>
+      </w:r>
+    </w:p>
+    <w:p>
+      <w:pPr>
+        <w:spacing w:line="276" w:lineRule="auto"/>
+        <w:rPr>
+          <w:b/>
+          <w:bCs/>
+          <w:color w:val="4472C4" w:themeColor="accent5"/>
+          <w:sz w:val="28"/>
+          <w:szCs w:val="28"/>
+        </w:rPr>
+      </w:pPr>
+      <w:r>
+        <w:rPr>
+          <w:b/>
+          <w:bCs/>
+          <w:color w:val="4472C4" w:themeColor="accent5"/>
+          <w:sz w:val="28"/>
+          <w:szCs w:val="28"/>
+        </w:rPr>
+        <w:t>7. React Developer Tools</w:t>
+      </w:r>
+    </w:p>
+    <w:p>
+      <w:pPr>
+        <w:numPr>
+          <w:ilvl w:val="0"/>
+          <w:numId w:val="55"/>
+        </w:numPr>
+        <w:spacing w:line="276" w:lineRule="auto"/>
+        <w:rPr>
+          <w:color w:val="4472C4" w:themeColor="accent5"/>
+          <w:sz w:val="28"/>
+          <w:szCs w:val="28"/>
+        </w:rPr>
+      </w:pPr>
+      <w:r>
+        <w:rPr>
+          <w:color w:val="4472C4" w:themeColor="accent5"/>
+          <w:sz w:val="28"/>
+          <w:szCs w:val="28"/>
+        </w:rPr>
+        <w:t>React provides browser extensions (React DevTools) to inspect and debug React applications more efficiently.</w:t>
+      </w:r>
+    </w:p>
+    <w:p>
+      <w:pPr>
+        <w:numPr>
+          <w:ilvl w:val="0"/>
+          <w:numId w:val="55"/>
+        </w:numPr>
+        <w:spacing w:line="276" w:lineRule="auto"/>
+        <w:rPr>
+          <w:color w:val="4472C4" w:themeColor="accent5"/>
+          <w:sz w:val="28"/>
+          <w:szCs w:val="28"/>
+        </w:rPr>
+      </w:pPr>
+      <w:r>
+        <w:rPr>
+          <w:color w:val="4472C4" w:themeColor="accent5"/>
+          <w:sz w:val="28"/>
+          <w:szCs w:val="28"/>
+        </w:rPr>
+        <w:t>You can analyze the component hierarchy, inspect props/state, and identify performance bottlenecks.</w:t>
+      </w:r>
+    </w:p>
+    <w:p>
+      <w:pPr>
+        <w:spacing w:line="276" w:lineRule="auto"/>
+        <w:rPr>
+          <w:b/>
+          <w:bCs/>
+          <w:color w:val="4472C4" w:themeColor="accent5"/>
+          <w:sz w:val="28"/>
+          <w:szCs w:val="28"/>
+        </w:rPr>
+      </w:pPr>
+      <w:r>
+        <w:rPr>
+          <w:b/>
+          <w:bCs/>
+          <w:color w:val="4472C4" w:themeColor="accent5"/>
+          <w:sz w:val="28"/>
+          <w:szCs w:val="28"/>
+        </w:rPr>
+        <w:t>8. Ecosystem and Community</w:t>
+      </w:r>
+    </w:p>
+    <w:p>
+      <w:pPr>
+        <w:numPr>
+          <w:ilvl w:val="0"/>
+          <w:numId w:val="54"/>
+        </w:numPr>
+        <w:spacing w:line="276" w:lineRule="auto"/>
+        <w:rPr>
+          <w:color w:val="4472C4" w:themeColor="accent5"/>
+          <w:sz w:val="28"/>
+          <w:szCs w:val="28"/>
+        </w:rPr>
+      </w:pPr>
+      <w:r>
+        <w:rPr>
+          <w:color w:val="4472C4" w:themeColor="accent5"/>
+          <w:sz w:val="28"/>
+          <w:szCs w:val="28"/>
+        </w:rPr>
+        <w:t>React has a vast ecosystem of libraries and tools, such as Redux, React Router, and Next.js.</w:t>
+      </w:r>
+    </w:p>
+    <w:p>
+      <w:pPr>
+        <w:numPr>
+          <w:ilvl w:val="0"/>
+          <w:numId w:val="54"/>
+        </w:numPr>
+        <w:spacing w:line="276" w:lineRule="auto"/>
+        <w:rPr>
+          <w:color w:val="4472C4" w:themeColor="accent5"/>
+          <w:sz w:val="28"/>
+          <w:szCs w:val="28"/>
+        </w:rPr>
+      </w:pPr>
+      <w:r>
+        <w:rPr>
+          <w:color w:val="4472C4" w:themeColor="accent5"/>
+          <w:sz w:val="28"/>
+          <w:szCs w:val="28"/>
+        </w:rPr>
+        <w:t>A large and active community provides continuous support and a wealth of learning resources.</w:t>
+      </w:r>
+    </w:p>
+    <w:p>
+      <w:pPr>
+        <w:spacing w:line="276" w:lineRule="auto"/>
+        <w:rPr>
+          <w:b/>
+          <w:bCs/>
+          <w:color w:val="4472C4" w:themeColor="accent5"/>
+          <w:sz w:val="28"/>
+          <w:szCs w:val="28"/>
+        </w:rPr>
+      </w:pPr>
+      <w:r>
+        <w:rPr>
+          <w:b/>
+          <w:bCs/>
+          <w:color w:val="4472C4" w:themeColor="accent5"/>
+          <w:sz w:val="28"/>
+          <w:szCs w:val="28"/>
+        </w:rPr>
+        <w:t>9. Cross-Platform Development</w:t>
+      </w:r>
+    </w:p>
+    <w:p>
+      <w:pPr>
+        <w:numPr>
+          <w:ilvl w:val="0"/>
+          <w:numId w:val="57"/>
+        </w:numPr>
+        <w:spacing w:line="276" w:lineRule="auto"/>
+        <w:rPr>
+          <w:color w:val="4472C4" w:themeColor="accent5"/>
+          <w:sz w:val="28"/>
+          <w:szCs w:val="28"/>
+        </w:rPr>
+      </w:pPr>
+      <w:r>
+        <w:rPr>
+          <w:color w:val="4472C4" w:themeColor="accent5"/>
+          <w:sz w:val="28"/>
+          <w:szCs w:val="28"/>
+        </w:rPr>
+        <w:t>React Native enables developers to build mobile applications for iOS and Android using React.</w:t>
+      </w:r>
+    </w:p>
+    <w:p>
+      <w:pPr>
+        <w:numPr>
+          <w:ilvl w:val="0"/>
+          <w:numId w:val="57"/>
+        </w:numPr>
+        <w:spacing w:line="276" w:lineRule="auto"/>
+        <w:rPr>
+          <w:color w:val="4472C4" w:themeColor="accent5"/>
+          <w:sz w:val="28"/>
+          <w:szCs w:val="28"/>
+        </w:rPr>
+      </w:pPr>
+      <w:r>
+        <w:rPr>
+          <w:color w:val="4472C4" w:themeColor="accent5"/>
+          <w:sz w:val="28"/>
+          <w:szCs w:val="28"/>
+        </w:rPr>
+        <w:t>The codebase can be shared across web and mobile platforms, saving time and effort.</w:t>
+      </w:r>
+    </w:p>
+    <w:p>
+      <w:pPr>
+        <w:spacing w:line="276" w:lineRule="auto"/>
+        <w:rPr>
+          <w:b/>
+          <w:bCs/>
+          <w:color w:val="4472C4" w:themeColor="accent5"/>
+          <w:sz w:val="28"/>
+          <w:szCs w:val="28"/>
+        </w:rPr>
+      </w:pPr>
+      <w:r>
+        <w:rPr>
+          <w:b/>
+          <w:bCs/>
+          <w:color w:val="4472C4" w:themeColor="accent5"/>
+          <w:sz w:val="28"/>
+          <w:szCs w:val="28"/>
+        </w:rPr>
+        <w:t>10. High Performance</w:t>
+      </w:r>
+    </w:p>
+    <w:p>
+      <w:pPr>
+        <w:numPr>
+          <w:ilvl w:val="0"/>
+          <w:numId w:val="58"/>
+        </w:numPr>
+        <w:spacing w:line="276" w:lineRule="auto"/>
+        <w:rPr>
+          <w:color w:val="4472C4" w:themeColor="accent5"/>
+          <w:sz w:val="28"/>
+          <w:szCs w:val="28"/>
+        </w:rPr>
+      </w:pPr>
+      <w:r>
+        <w:rPr>
+          <w:color w:val="4472C4" w:themeColor="accent5"/>
+          <w:sz w:val="28"/>
+          <w:szCs w:val="28"/>
+        </w:rPr>
+        <w:lastRenderedPageBreak/>
+        <w:t>Features like Virtual DOM and efficient rendering processes make React highly performant, even for large-scale applications.</w:t>
+      </w:r>
+    </w:p>
+    <w:p>
+      <w:pPr>
+        <w:numPr>
+          <w:ilvl w:val="0"/>
+          <w:numId w:val="58"/>
+        </w:numPr>
+        <w:spacing w:line="276" w:lineRule="auto"/>
+        <w:rPr>
+          <w:color w:val="4472C4" w:themeColor="accent5"/>
+          <w:sz w:val="28"/>
+          <w:szCs w:val="28"/>
+        </w:rPr>
+      </w:pPr>
+      <w:r>
+        <w:rPr>
+          <w:color w:val="4472C4" w:themeColor="accent5"/>
+          <w:sz w:val="28"/>
+          <w:szCs w:val="28"/>
+        </w:rPr>
+        <w:t>It allows server-side rendering (SSR) with frameworks like Next.js for better SEO and faster loading.</w:t>
+      </w:r>
+    </w:p>
+    <w:p>
+      <w:pPr>
+        <w:spacing w:line="276" w:lineRule="auto"/>
+        <w:rPr>
+          <w:b/>
+          <w:bCs/>
+          <w:color w:val="4472C4" w:themeColor="accent5"/>
+          <w:sz w:val="28"/>
+          <w:szCs w:val="28"/>
+        </w:rPr>
+      </w:pPr>
+      <w:r>
+        <w:rPr>
+          <w:b/>
+          <w:bCs/>
+          <w:color w:val="4472C4" w:themeColor="accent5"/>
+          <w:sz w:val="28"/>
+          <w:szCs w:val="28"/>
+        </w:rPr>
+        <w:t>11. Rich Ecosystem</w:t>
+      </w:r>
+    </w:p>
+    <w:p>
+      <w:pPr>
+        <w:numPr>
+          <w:ilvl w:val="0"/>
+          <w:numId w:val="59"/>
+        </w:numPr>
+        <w:spacing w:line="276" w:lineRule="auto"/>
+        <w:rPr>
+          <w:color w:val="4472C4" w:themeColor="accent5"/>
+          <w:sz w:val="28"/>
+          <w:szCs w:val="28"/>
+        </w:rPr>
+      </w:pPr>
+      <w:r>
+        <w:rPr>
+          <w:color w:val="4472C4" w:themeColor="accent5"/>
+          <w:sz w:val="28"/>
+          <w:szCs w:val="28"/>
+        </w:rPr>
+        <w:t>React integrates seamlessly with various tools and libraries for routing (React Router), state management (Redux, MobX), and testing (Jest, React Testing Library).</w:t>
+      </w:r>
+    </w:p>
+    <w:p>
+      <w:pPr>
+        <w:spacing w:line="276" w:lineRule="auto"/>
+        <w:rPr>
+          <w:b/>
+          <w:bCs/>
+          <w:color w:val="4472C4" w:themeColor="accent5"/>
+          <w:sz w:val="28"/>
+          <w:szCs w:val="28"/>
+        </w:rPr>
+      </w:pPr>
+      <w:r>
+        <w:rPr>
+          <w:b/>
+          <w:bCs/>
+          <w:color w:val="4472C4" w:themeColor="accent5"/>
+          <w:sz w:val="28"/>
+          <w:szCs w:val="28"/>
+        </w:rPr>
+        <w:t>12. Backward Compatibility</w:t>
+      </w:r>
+    </w:p>
+    <w:p>
+      <w:pPr>
+        <w:numPr>
+          <w:ilvl w:val="0"/>
+          <w:numId w:val="60"/>
+        </w:numPr>
+        <w:spacing w:line="276" w:lineRule="auto"/>
+        <w:rPr>
+          <w:color w:val="4472C4" w:themeColor="accent5"/>
+          <w:sz w:val="28"/>
+          <w:szCs w:val="28"/>
+        </w:rPr>
+      </w:pPr>
+      <w:r>
+        <w:rPr>
+          <w:color w:val="4472C4" w:themeColor="accent5"/>
+          <w:sz w:val="28"/>
+          <w:szCs w:val="28"/>
+        </w:rPr>
+        <w:t>React rarely introduces breaking changes, ensuring applications built with earlier versions remain functional with newer updates.</w:t>
+      </w:r>
+    </w:p>
+    <w:p>
+      <w:pPr>
+        <w:spacing w:line="276" w:lineRule="auto"/>
+        <w:rPr>
+          <w:b/>
+          <w:bCs/>
+          <w:color w:val="FF0000"/>
+          <w:sz w:val="28"/>
+          <w:szCs w:val="28"/>
+        </w:rPr>
+      </w:pPr>
+    </w:p>
+    <w:p>
+      <w:pPr>
+        <w:spacing w:line="276" w:lineRule="auto"/>
+        <w:rPr>
+          <w:color w:val="4472C4" w:themeColor="accent5"/>
+          <w:sz w:val="28"/>
+          <w:szCs w:val="28"/>
+        </w:rPr>
+      </w:pPr>
+    </w:p>
+    <w:p>
+      <w:pPr>
+        <w:pStyle w:val="ListParagraph"/>
+        <w:numPr>
+          <w:ilvl w:val="0"/>
+          <w:numId w:val="34"/>
+        </w:numPr>
+        <w:spacing w:line="276" w:lineRule="auto"/>
+        <w:rPr>
+          <w:b/>
+          <w:bCs/>
+          <w:color w:val="FF0000"/>
+          <w:sz w:val="28"/>
+          <w:szCs w:val="28"/>
+        </w:rPr>
+      </w:pPr>
+      <w:r>
+        <w:rPr>
+          <w:b/>
+          <w:bCs/>
+          <w:color w:val="FF0000"/>
+          <w:sz w:val="28"/>
+          <w:szCs w:val="28"/>
+        </w:rPr>
+        <w:t>What are the key features of React.js that make it unique?</w:t>
+      </w:r>
+    </w:p>
+    <w:p/>
+    <w:p>
+      <w:pPr>
+        <w:pStyle w:val="ListParagraph"/>
+        <w:numPr>
+          <w:ilvl w:val="1"/>
+          <w:numId w:val="60"/>
+        </w:numPr>
+        <w:spacing w:line="276" w:lineRule="auto"/>
+        <w:rPr>
+          <w:color w:val="4472C4" w:themeColor="accent5"/>
+          <w:sz w:val="28"/>
+          <w:szCs w:val="28"/>
+        </w:rPr>
+      </w:pPr>
+      <w:r>
+        <w:rPr>
+          <w:color w:val="4472C4" w:themeColor="accent5"/>
+          <w:sz w:val="28"/>
+          <w:szCs w:val="28"/>
+        </w:rPr>
+        <w:t xml:space="preserve">JSX (JavaScript XML) is a syntax extension for JavaScript that looks very similar to HTML, but it’s used within JavaScript code to describe how the UI (User Interface) should appear. </w:t>
+      </w:r>
+    </w:p>
+    <w:p>
+      <w:pPr>
+        <w:pStyle w:val="ListParagraph"/>
+        <w:numPr>
+          <w:ilvl w:val="1"/>
+          <w:numId w:val="60"/>
+        </w:numPr>
+        <w:spacing w:line="276" w:lineRule="auto"/>
+        <w:rPr>
+          <w:color w:val="4472C4" w:themeColor="accent5"/>
+          <w:sz w:val="28"/>
+          <w:szCs w:val="28"/>
+        </w:rPr>
+      </w:pPr>
+      <w:r>
+        <w:rPr>
+          <w:color w:val="4472C4" w:themeColor="accent5"/>
+          <w:sz w:val="28"/>
+          <w:szCs w:val="28"/>
+        </w:rPr>
+        <w:t>JSX allows you to write HTML-like code directly in your JavaScript files, which React then transforms into regular JavaScript at runtime.</w:t>
+      </w:r>
+    </w:p>
+    <w:p>
+      <w:pPr>
+        <w:pStyle w:val="ListParagraph"/>
+        <w:numPr>
+          <w:ilvl w:val="1"/>
+          <w:numId w:val="60"/>
+        </w:numPr>
+        <w:spacing w:line="276" w:lineRule="auto"/>
+        <w:rPr>
+          <w:color w:val="4472C4" w:themeColor="accent5"/>
+          <w:sz w:val="28"/>
+          <w:szCs w:val="28"/>
+        </w:rPr>
+      </w:pPr>
+      <w:r>
+        <w:rPr>
+          <w:color w:val="4472C4" w:themeColor="accent5"/>
+          <w:sz w:val="28"/>
+          <w:szCs w:val="28"/>
+        </w:rPr>
+        <w:t xml:space="preserve">JSX makes it easier to write and manage the structure of the UI components in React, but it requires some transformation before it can run in the browser. </w:t>
+      </w:r>
+    </w:p>
+    <w:p>
+      <w:pPr>
+        <w:pStyle w:val="ListParagraph"/>
+        <w:numPr>
+          <w:ilvl w:val="1"/>
+          <w:numId w:val="60"/>
+        </w:numPr>
+        <w:spacing w:line="276" w:lineRule="auto"/>
+        <w:rPr>
+          <w:color w:val="4472C4" w:themeColor="accent5"/>
+          <w:sz w:val="28"/>
+          <w:szCs w:val="28"/>
+        </w:rPr>
+      </w:pPr>
+      <w:r>
+        <w:rPr>
+          <w:color w:val="4472C4" w:themeColor="accent5"/>
+          <w:sz w:val="28"/>
+          <w:szCs w:val="28"/>
+        </w:rPr>
+        <w:t>React uses tools like Babel to convert JSX code into JavaScript.</w:t>
+      </w:r>
+    </w:p>
+    <w:p>
+      <w:pPr>
+        <w:spacing w:line="276" w:lineRule="auto"/>
+        <w:rPr>
+          <w:color w:val="4472C4" w:themeColor="accent5"/>
+          <w:sz w:val="28"/>
+          <w:szCs w:val="28"/>
+        </w:rPr>
+      </w:pPr>
+    </w:p>
+    <w:p>
+      <w:pPr>
+        <w:spacing w:line="276" w:lineRule="auto"/>
+        <w:rPr>
+          <w:b/>
+          <w:bCs/>
+          <w:color w:val="002060"/>
+          <w:sz w:val="28"/>
+          <w:szCs w:val="28"/>
+          <w:u w:val="single"/>
+        </w:rPr>
+      </w:pPr>
+      <w:r>
+        <w:rPr>
+          <w:b/>
+          <w:bCs/>
+          <w:color w:val="002060"/>
+          <w:sz w:val="28"/>
+          <w:szCs w:val="28"/>
+          <w:u w:val="single"/>
+        </w:rPr>
+        <w:t>JSX Syntax</w:t>
+      </w:r>
+    </w:p>
+    <w:p>
+      <w:pPr>
+        <w:spacing w:line="276" w:lineRule="auto"/>
+        <w:rPr>
+          <w:color w:val="4472C4" w:themeColor="accent5"/>
+          <w:sz w:val="28"/>
+          <w:szCs w:val="28"/>
+        </w:rPr>
+      </w:pPr>
+      <w:r>
+        <w:rPr>
+          <w:color w:val="4472C4" w:themeColor="accent5"/>
+          <w:sz w:val="28"/>
+          <w:szCs w:val="28"/>
+        </w:rPr>
+        <w:t>Here are the key elements of JSX syntax:</w:t>
+      </w:r>
+    </w:p>
+    <w:p>
+      <w:pPr>
+        <w:pStyle w:val="ListParagraph"/>
+        <w:numPr>
+          <w:ilvl w:val="1"/>
+          <w:numId w:val="59"/>
+        </w:numPr>
+        <w:spacing w:before="240" w:after="240" w:line="276" w:lineRule="auto"/>
+        <w:rPr>
+          <w:color w:val="4472C4" w:themeColor="accent5"/>
+          <w:sz w:val="28"/>
+          <w:szCs w:val="28"/>
+        </w:rPr>
+      </w:pPr>
+      <w:r>
+        <w:rPr>
+          <w:b/>
+          <w:bCs/>
+          <w:color w:val="4472C4" w:themeColor="accent5"/>
+          <w:sz w:val="28"/>
+          <w:szCs w:val="28"/>
+        </w:rPr>
+        <w:t>Embedding Expressions</w:t>
+      </w:r>
+      <w:r>
+        <w:rPr>
+          <w:color w:val="4472C4" w:themeColor="accent5"/>
+          <w:sz w:val="28"/>
+          <w:szCs w:val="28"/>
+        </w:rPr>
+        <w:t>:</w:t>
+      </w:r>
+      <w:r>
+        <w:rPr>
+          <w:color w:val="4472C4" w:themeColor="accent5"/>
+          <w:sz w:val="28"/>
+          <w:szCs w:val="28"/>
+        </w:rPr>
+        <w:t xml:space="preserve"> </w:t>
+      </w:r>
+      <w:r>
+        <w:rPr>
+          <w:color w:val="4472C4" w:themeColor="accent5"/>
+          <w:sz w:val="28"/>
+          <w:szCs w:val="28"/>
+        </w:rPr>
+        <w:t>JavaScript expressions inside JSX by wrapping them in curly braces {}</w:t>
+      </w:r>
+    </w:p>
+    <w:p>
+      <w:pPr>
+        <w:pStyle w:val="ListParagraph"/>
+        <w:numPr>
+          <w:ilvl w:val="1"/>
+          <w:numId w:val="59"/>
+        </w:numPr>
+        <w:spacing w:before="240" w:after="240" w:line="276" w:lineRule="auto"/>
+        <w:rPr>
+          <w:color w:val="4472C4" w:themeColor="accent5"/>
+          <w:sz w:val="28"/>
+          <w:szCs w:val="28"/>
+        </w:rPr>
+      </w:pPr>
+      <w:r>
+        <w:rPr>
+          <w:b/>
+          <w:bCs/>
+          <w:color w:val="4472C4" w:themeColor="accent5"/>
+          <w:sz w:val="28"/>
+          <w:szCs w:val="28"/>
+        </w:rPr>
+        <w:t>JSX Tags (Elements)</w:t>
+      </w:r>
+      <w:r>
+        <w:rPr>
+          <w:color w:val="4472C4" w:themeColor="accent5"/>
+          <w:sz w:val="28"/>
+          <w:szCs w:val="28"/>
+        </w:rPr>
+        <w:t>:</w:t>
+      </w:r>
+      <w:r>
+        <w:rPr>
+          <w:color w:val="4472C4" w:themeColor="accent5"/>
+          <w:sz w:val="28"/>
+          <w:szCs w:val="28"/>
+        </w:rPr>
+        <w:t xml:space="preserve"> </w:t>
+      </w:r>
+      <w:r>
+        <w:rPr>
+          <w:color w:val="4472C4" w:themeColor="accent5"/>
+          <w:sz w:val="28"/>
+          <w:szCs w:val="28"/>
+        </w:rPr>
+        <w:t>JSX elements resemble HTML tags, but they are actually React elements that can be rendered to the UI.</w:t>
+      </w:r>
+    </w:p>
+    <w:p>
+      <w:pPr>
+        <w:pStyle w:val="ListParagraph"/>
+        <w:numPr>
+          <w:ilvl w:val="1"/>
+          <w:numId w:val="59"/>
+        </w:numPr>
+        <w:spacing w:before="240" w:after="240" w:line="276" w:lineRule="auto"/>
+        <w:rPr>
+          <w:color w:val="4472C4" w:themeColor="accent5"/>
+          <w:sz w:val="28"/>
+          <w:szCs w:val="28"/>
+        </w:rPr>
+      </w:pPr>
+      <w:r>
+        <w:rPr>
+          <w:b/>
+          <w:bCs/>
+          <w:color w:val="4472C4" w:themeColor="accent5"/>
+          <w:sz w:val="28"/>
+          <w:szCs w:val="28"/>
+        </w:rPr>
+        <w:t>Attributes</w:t>
+      </w:r>
+      <w:r>
+        <w:rPr>
+          <w:color w:val="4472C4" w:themeColor="accent5"/>
+          <w:sz w:val="28"/>
+          <w:szCs w:val="28"/>
+        </w:rPr>
+        <w:t>:</w:t>
+      </w:r>
+      <w:r>
+        <w:rPr>
+          <w:color w:val="4472C4" w:themeColor="accent5"/>
+          <w:sz w:val="28"/>
+          <w:szCs w:val="28"/>
+        </w:rPr>
+        <w:t xml:space="preserve"> </w:t>
+      </w:r>
+      <w:r>
+        <w:rPr>
+          <w:color w:val="4472C4" w:themeColor="accent5"/>
+          <w:sz w:val="28"/>
+          <w:szCs w:val="28"/>
+        </w:rPr>
+        <w:t>attributes like className instead of class</w:t>
+      </w:r>
+      <w:r>
+        <w:rPr>
+          <w:color w:val="4472C4" w:themeColor="accent5"/>
+          <w:sz w:val="28"/>
+          <w:szCs w:val="28"/>
+        </w:rPr>
+        <w:t xml:space="preserve"> a</w:t>
+      </w:r>
+      <w:r>
+        <w:rPr>
+          <w:color w:val="4472C4" w:themeColor="accent5"/>
+          <w:sz w:val="28"/>
+          <w:szCs w:val="28"/>
+        </w:rPr>
+        <w:t>nd htmlFor instead of for</w:t>
+      </w:r>
+    </w:p>
+    <w:p>
+      <w:pPr>
+        <w:pStyle w:val="ListParagraph"/>
+        <w:numPr>
+          <w:ilvl w:val="1"/>
+          <w:numId w:val="59"/>
+        </w:numPr>
+        <w:spacing w:before="240" w:after="240" w:line="276" w:lineRule="auto"/>
+        <w:rPr>
+          <w:color w:val="4472C4" w:themeColor="accent5"/>
+          <w:sz w:val="28"/>
+          <w:szCs w:val="28"/>
+        </w:rPr>
+      </w:pPr>
+      <w:r>
+        <w:rPr>
+          <w:b/>
+          <w:bCs/>
+          <w:color w:val="4472C4" w:themeColor="accent5"/>
+          <w:sz w:val="28"/>
+          <w:szCs w:val="28"/>
+        </w:rPr>
+        <w:t>Self-closing Tags</w:t>
+      </w:r>
+      <w:r>
+        <w:rPr>
+          <w:color w:val="4472C4" w:themeColor="accent5"/>
+          <w:sz w:val="28"/>
+          <w:szCs w:val="28"/>
+        </w:rPr>
+        <w:t>:</w:t>
+      </w:r>
+      <w:r>
+        <w:t xml:space="preserve"> </w:t>
+      </w:r>
+      <w:r>
+        <w:rPr>
+          <w:color w:val="4472C4" w:themeColor="accent5"/>
+          <w:sz w:val="28"/>
+          <w:szCs w:val="28"/>
+        </w:rPr>
+        <w:t>self-closing tags for elements that don’t have children</w:t>
+      </w:r>
+    </w:p>
+    <w:p>
+      <w:pPr>
+        <w:pStyle w:val="ListParagraph"/>
+        <w:numPr>
+          <w:ilvl w:val="1"/>
+          <w:numId w:val="59"/>
+        </w:numPr>
+        <w:spacing w:before="240" w:after="240" w:line="276" w:lineRule="auto"/>
+        <w:rPr>
+          <w:color w:val="4472C4" w:themeColor="accent5"/>
+          <w:sz w:val="28"/>
+          <w:szCs w:val="28"/>
+        </w:rPr>
+      </w:pPr>
+      <w:r>
+        <w:rPr>
+          <w:b/>
+          <w:bCs/>
+          <w:color w:val="4472C4" w:themeColor="accent5"/>
+          <w:sz w:val="28"/>
+          <w:szCs w:val="28"/>
+        </w:rPr>
+        <w:t>Multiline JSX</w:t>
+      </w:r>
+      <w:r>
+        <w:rPr>
+          <w:color w:val="4472C4" w:themeColor="accent5"/>
+          <w:sz w:val="28"/>
+          <w:szCs w:val="28"/>
+        </w:rPr>
+        <w:t>:</w:t>
+      </w:r>
+      <w:r>
+        <w:rPr>
+          <w:color w:val="4472C4" w:themeColor="accent5"/>
+          <w:sz w:val="28"/>
+          <w:szCs w:val="28"/>
+        </w:rPr>
+        <w:t xml:space="preserve"> </w:t>
+      </w:r>
+      <w:r>
+        <w:rPr>
+          <w:color w:val="4472C4" w:themeColor="accent5"/>
+          <w:sz w:val="28"/>
+          <w:szCs w:val="28"/>
+        </w:rPr>
+        <w:t>JSX can be multiline, but you need to ensure that you return a single enclosing element. If you need to return multiple elements, wrap them inside a container like a &lt;div&gt; or use a fragment (&lt;&gt; &lt;/&gt;).</w:t>
+      </w:r>
+    </w:p>
+    <w:p>
+      <w:pPr>
+        <w:pStyle w:val="ListParagraph"/>
+        <w:numPr>
+          <w:ilvl w:val="1"/>
+          <w:numId w:val="59"/>
+        </w:numPr>
+        <w:spacing w:before="240" w:after="240" w:line="276" w:lineRule="auto"/>
+        <w:rPr>
+          <w:color w:val="4472C4" w:themeColor="accent5"/>
+          <w:sz w:val="28"/>
+          <w:szCs w:val="28"/>
+        </w:rPr>
+      </w:pPr>
+      <w:r>
+        <w:rPr>
+          <w:b/>
+          <w:bCs/>
+          <w:color w:val="4472C4" w:themeColor="accent5"/>
+          <w:sz w:val="28"/>
+          <w:szCs w:val="28"/>
+        </w:rPr>
+        <w:t>Conditionals</w:t>
+      </w:r>
+      <w:r>
+        <w:rPr>
+          <w:color w:val="4472C4" w:themeColor="accent5"/>
+          <w:sz w:val="28"/>
+          <w:szCs w:val="28"/>
+        </w:rPr>
+        <w:t>:</w:t>
+      </w:r>
+      <w:r>
+        <w:rPr>
+          <w:color w:val="4472C4" w:themeColor="accent5"/>
+          <w:sz w:val="28"/>
+          <w:szCs w:val="28"/>
+        </w:rPr>
+        <w:t xml:space="preserve"> </w:t>
+      </w:r>
+      <w:r>
+        <w:rPr>
+          <w:color w:val="4472C4" w:themeColor="accent5"/>
+          <w:sz w:val="28"/>
+          <w:szCs w:val="28"/>
+        </w:rPr>
+        <w:t>Commonly, ternary operators are used for conditional rendering</w:t>
+      </w:r>
+    </w:p>
+    <w:p>
+      <w:pPr>
+        <w:pStyle w:val="ListParagraph"/>
+        <w:numPr>
+          <w:ilvl w:val="1"/>
+          <w:numId w:val="59"/>
+        </w:numPr>
+        <w:spacing w:before="240" w:after="240" w:line="276" w:lineRule="auto"/>
+        <w:rPr>
+          <w:color w:val="4472C4" w:themeColor="accent5"/>
+          <w:sz w:val="28"/>
+          <w:szCs w:val="28"/>
+        </w:rPr>
+      </w:pPr>
+      <w:r>
+        <w:rPr>
+          <w:b/>
+          <w:bCs/>
+          <w:color w:val="4472C4" w:themeColor="accent5"/>
+          <w:sz w:val="28"/>
+          <w:szCs w:val="28"/>
+        </w:rPr>
+        <w:lastRenderedPageBreak/>
+        <w:t>Loops</w:t>
+      </w:r>
+      <w:r>
+        <w:rPr>
+          <w:color w:val="4472C4" w:themeColor="accent5"/>
+          <w:sz w:val="28"/>
+          <w:szCs w:val="28"/>
+        </w:rPr>
+        <w:t>:</w:t>
+      </w:r>
+      <w:r>
+        <w:t xml:space="preserve"> </w:t>
+      </w:r>
+      <w:r>
+        <w:rPr>
+          <w:color w:val="4472C4" w:themeColor="accent5"/>
+          <w:sz w:val="28"/>
+          <w:szCs w:val="28"/>
+        </w:rPr>
+        <w:t>JavaScript loops (like map()) inside JSX to render lists of elements</w:t>
+      </w:r>
+    </w:p>
+    <w:p>
+      <w:pPr>
+        <w:spacing w:line="276" w:lineRule="auto"/>
+        <w:rPr>
+          <w:b/>
+          <w:bCs/>
+          <w:color w:val="002060"/>
+          <w:sz w:val="28"/>
+          <w:szCs w:val="28"/>
+          <w:u w:val="single"/>
+        </w:rPr>
+      </w:pPr>
+      <w:r>
+        <w:rPr>
+          <w:b/>
+          <w:bCs/>
+          <w:color w:val="002060"/>
+          <w:sz w:val="28"/>
+          <w:szCs w:val="28"/>
+          <w:u w:val="single"/>
+        </w:rPr>
+        <w:t>Benefits of JSX</w:t>
+      </w:r>
+    </w:p>
+    <w:p>
+      <w:pPr>
+        <w:numPr>
+          <w:ilvl w:val="0"/>
+          <w:numId w:val="61"/>
+        </w:numPr>
+        <w:spacing w:before="240" w:after="240" w:line="276" w:lineRule="auto"/>
+        <w:rPr>
+          <w:color w:val="4472C4" w:themeColor="accent5"/>
+          <w:sz w:val="28"/>
+          <w:szCs w:val="28"/>
+        </w:rPr>
+      </w:pPr>
+      <w:r>
+        <w:rPr>
+          <w:b/>
+          <w:bCs/>
+          <w:color w:val="4472C4" w:themeColor="accent5"/>
+          <w:sz w:val="28"/>
+          <w:szCs w:val="28"/>
+        </w:rPr>
+        <w:t>Declarative Syntax</w:t>
+      </w:r>
+      <w:r>
+        <w:rPr>
+          <w:color w:val="4472C4" w:themeColor="accent5"/>
+          <w:sz w:val="28"/>
+          <w:szCs w:val="28"/>
+        </w:rPr>
+        <w:t>:</w:t>
+      </w:r>
+    </w:p>
+    <w:p>
+      <w:pPr>
+        <w:numPr>
+          <w:ilvl w:val="1"/>
+          <w:numId w:val="61"/>
+        </w:numPr>
+        <w:spacing w:before="240" w:after="240" w:line="276" w:lineRule="auto"/>
+        <w:rPr>
+          <w:color w:val="4472C4" w:themeColor="accent5"/>
+          <w:sz w:val="28"/>
+          <w:szCs w:val="28"/>
+        </w:rPr>
+      </w:pPr>
+      <w:r>
+        <w:rPr>
+          <w:color w:val="4472C4" w:themeColor="accent5"/>
+          <w:sz w:val="28"/>
+          <w:szCs w:val="28"/>
+        </w:rPr>
+        <w:t>JSX is much more readable and easier to understand compared to traditional JavaScript code for creating UI elements. It looks similar to HTML, making it easier for people with HTML and CSS backgrounds to start working with React.</w:t>
+      </w:r>
+    </w:p>
+    <w:p>
+      <w:pPr>
+        <w:numPr>
+          <w:ilvl w:val="0"/>
+          <w:numId w:val="61"/>
+        </w:numPr>
+        <w:spacing w:before="240" w:after="240" w:line="276" w:lineRule="auto"/>
+        <w:rPr>
+          <w:color w:val="4472C4" w:themeColor="accent5"/>
+          <w:sz w:val="28"/>
+          <w:szCs w:val="28"/>
+        </w:rPr>
+      </w:pPr>
+      <w:r>
+        <w:rPr>
+          <w:b/>
+          <w:bCs/>
+          <w:color w:val="4472C4" w:themeColor="accent5"/>
+          <w:sz w:val="28"/>
+          <w:szCs w:val="28"/>
+        </w:rPr>
+        <w:t>Less Boilerplate</w:t>
+      </w:r>
+      <w:r>
+        <w:rPr>
+          <w:color w:val="4472C4" w:themeColor="accent5"/>
+          <w:sz w:val="28"/>
+          <w:szCs w:val="28"/>
+        </w:rPr>
+        <w:t>:</w:t>
+      </w:r>
+    </w:p>
+    <w:p>
+      <w:pPr>
+        <w:numPr>
+          <w:ilvl w:val="1"/>
+          <w:numId w:val="61"/>
+        </w:numPr>
+        <w:spacing w:before="240" w:after="240" w:line="276" w:lineRule="auto"/>
+        <w:rPr>
+          <w:color w:val="4472C4" w:themeColor="accent5"/>
+          <w:sz w:val="28"/>
+          <w:szCs w:val="28"/>
+        </w:rPr>
+      </w:pPr>
+      <w:r>
+        <w:rPr>
+          <w:color w:val="4472C4" w:themeColor="accent5"/>
+          <w:sz w:val="28"/>
+          <w:szCs w:val="28"/>
+        </w:rPr>
+        <w:t>Writing JSX reduces the need for extensive JavaScript code when creating React components. The use of HTML-like syntax makes the code more compact and expressive.</w:t>
+      </w:r>
+    </w:p>
+    <w:p>
+      <w:pPr>
+        <w:numPr>
+          <w:ilvl w:val="0"/>
+          <w:numId w:val="61"/>
+        </w:numPr>
+        <w:spacing w:before="240" w:after="240" w:line="276" w:lineRule="auto"/>
+        <w:rPr>
+          <w:color w:val="4472C4" w:themeColor="accent5"/>
+          <w:sz w:val="28"/>
+          <w:szCs w:val="28"/>
+        </w:rPr>
+      </w:pPr>
+      <w:r>
+        <w:rPr>
+          <w:b/>
+          <w:bCs/>
+          <w:color w:val="4472C4" w:themeColor="accent5"/>
+          <w:sz w:val="28"/>
+          <w:szCs w:val="28"/>
+        </w:rPr>
+        <w:t>Better Error Checking</w:t>
+      </w:r>
+      <w:r>
+        <w:rPr>
+          <w:color w:val="4472C4" w:themeColor="accent5"/>
+          <w:sz w:val="28"/>
+          <w:szCs w:val="28"/>
+        </w:rPr>
+        <w:t>:</w:t>
+      </w:r>
+    </w:p>
+    <w:p>
+      <w:pPr>
+        <w:numPr>
+          <w:ilvl w:val="1"/>
+          <w:numId w:val="61"/>
+        </w:numPr>
+        <w:spacing w:before="240" w:after="240" w:line="276" w:lineRule="auto"/>
+        <w:rPr>
+          <w:color w:val="4472C4" w:themeColor="accent5"/>
+          <w:sz w:val="28"/>
+          <w:szCs w:val="28"/>
+        </w:rPr>
+      </w:pPr>
+      <w:r>
+        <w:rPr>
+          <w:color w:val="4472C4" w:themeColor="accent5"/>
+          <w:sz w:val="28"/>
+          <w:szCs w:val="28"/>
+        </w:rPr>
+        <w:t>JSX provides a better development experience with more consistent error checking. Tools like Babel provide detailed error messages when JSX code is malformed, helping developers catch mistakes early.</w:t>
+      </w:r>
+    </w:p>
+    <w:p>
+      <w:pPr>
+        <w:numPr>
+          <w:ilvl w:val="0"/>
+          <w:numId w:val="61"/>
+        </w:numPr>
+        <w:spacing w:before="240" w:after="240" w:line="276" w:lineRule="auto"/>
+        <w:rPr>
+          <w:color w:val="4472C4" w:themeColor="accent5"/>
+          <w:sz w:val="28"/>
+          <w:szCs w:val="28"/>
+        </w:rPr>
+      </w:pPr>
+      <w:r>
+        <w:rPr>
+          <w:b/>
+          <w:bCs/>
+          <w:color w:val="4472C4" w:themeColor="accent5"/>
+          <w:sz w:val="28"/>
+          <w:szCs w:val="28"/>
+        </w:rPr>
+        <w:t>Integrated with JavaScript</w:t>
+      </w:r>
+      <w:r>
+        <w:rPr>
+          <w:color w:val="4472C4" w:themeColor="accent5"/>
+          <w:sz w:val="28"/>
+          <w:szCs w:val="28"/>
+        </w:rPr>
+        <w:t>:</w:t>
+      </w:r>
+    </w:p>
+    <w:p>
+      <w:pPr>
+        <w:numPr>
+          <w:ilvl w:val="1"/>
+          <w:numId w:val="61"/>
+        </w:numPr>
+        <w:spacing w:before="240" w:after="240" w:line="276" w:lineRule="auto"/>
+        <w:rPr>
+          <w:color w:val="4472C4" w:themeColor="accent5"/>
+          <w:sz w:val="28"/>
+          <w:szCs w:val="28"/>
+        </w:rPr>
+      </w:pPr>
+      <w:r>
+        <w:rPr>
+          <w:color w:val="4472C4" w:themeColor="accent5"/>
+          <w:sz w:val="28"/>
+          <w:szCs w:val="28"/>
+        </w:rPr>
+        <w:t>Since JSX is JavaScript, you can directly integrate JavaScript expressions, functions, and logic with your markup. This makes it more flexible and powerful than plain HTML.</w:t>
+      </w:r>
+    </w:p>
+    <w:p>
+      <w:pPr>
+        <w:numPr>
+          <w:ilvl w:val="0"/>
+          <w:numId w:val="61"/>
+        </w:numPr>
+        <w:spacing w:before="240" w:after="240" w:line="276" w:lineRule="auto"/>
+        <w:rPr>
+          <w:color w:val="4472C4" w:themeColor="accent5"/>
+          <w:sz w:val="28"/>
+          <w:szCs w:val="28"/>
+        </w:rPr>
+      </w:pPr>
+      <w:r>
+        <w:rPr>
+          <w:b/>
+          <w:bCs/>
+          <w:color w:val="4472C4" w:themeColor="accent5"/>
+          <w:sz w:val="28"/>
+          <w:szCs w:val="28"/>
+        </w:rPr>
+        <w:t>Easier Debugging</w:t>
+      </w:r>
+      <w:r>
+        <w:rPr>
+          <w:color w:val="4472C4" w:themeColor="accent5"/>
+          <w:sz w:val="28"/>
+          <w:szCs w:val="28"/>
+        </w:rPr>
+        <w:t>:</w:t>
+      </w:r>
+    </w:p>
+    <w:p>
+      <w:pPr>
+        <w:numPr>
+          <w:ilvl w:val="1"/>
+          <w:numId w:val="61"/>
+        </w:numPr>
+        <w:spacing w:before="240" w:after="240" w:line="276" w:lineRule="auto"/>
+        <w:rPr>
+          <w:color w:val="4472C4" w:themeColor="accent5"/>
+          <w:sz w:val="28"/>
+          <w:szCs w:val="28"/>
+        </w:rPr>
+      </w:pPr>
+      <w:r>
+        <w:rPr>
+          <w:color w:val="4472C4" w:themeColor="accent5"/>
+          <w:sz w:val="28"/>
+          <w:szCs w:val="28"/>
+        </w:rPr>
+        <w:t>In JSX, you can directly see the structure of your components along with their dynamic behavior, which simplifies debugging. Tools like React DevTools further enhance this by allowing you to inspect and manipulate JSX directly.</w:t>
+      </w:r>
+    </w:p>
+    <w:p>
+      <w:pPr>
+        <w:numPr>
+          <w:ilvl w:val="0"/>
+          <w:numId w:val="61"/>
+        </w:numPr>
+        <w:spacing w:before="240" w:after="240" w:line="276" w:lineRule="auto"/>
+        <w:rPr>
+          <w:color w:val="4472C4" w:themeColor="accent5"/>
+          <w:sz w:val="28"/>
+          <w:szCs w:val="28"/>
+        </w:rPr>
+      </w:pPr>
+      <w:r>
+        <w:rPr>
+          <w:b/>
+          <w:bCs/>
+          <w:color w:val="4472C4" w:themeColor="accent5"/>
+          <w:sz w:val="28"/>
+          <w:szCs w:val="28"/>
+        </w:rPr>
+        <w:t>Better Performance with Virtual DOM</w:t>
+      </w:r>
+      <w:r>
+        <w:rPr>
+          <w:color w:val="4472C4" w:themeColor="accent5"/>
+          <w:sz w:val="28"/>
+          <w:szCs w:val="28"/>
+        </w:rPr>
+        <w:t>:</w:t>
+      </w:r>
+    </w:p>
+    <w:p>
+      <w:pPr>
+        <w:numPr>
+          <w:ilvl w:val="1"/>
+          <w:numId w:val="61"/>
+        </w:numPr>
+        <w:spacing w:before="240" w:after="240" w:line="276" w:lineRule="auto"/>
+        <w:rPr>
+          <w:color w:val="4472C4" w:themeColor="accent5"/>
+          <w:sz w:val="28"/>
+          <w:szCs w:val="28"/>
+        </w:rPr>
+      </w:pPr>
+      <w:r>
+        <w:rPr>
+          <w:color w:val="4472C4" w:themeColor="accent5"/>
+          <w:sz w:val="28"/>
+          <w:szCs w:val="28"/>
+        </w:rPr>
+        <w:t>JSX allows React to optimize UI updates efficiently using the Virtual DOM. The JSX code gets translated into JavaScript function calls (e.g., React.createElement), which helps React quickly figure out what needs to be updated in the actual DOM, improving performance.</w:t>
+      </w:r>
+    </w:p>
+    <w:p>
+      <w:pPr>
+        <w:spacing w:before="240" w:after="240" w:line="276" w:lineRule="auto"/>
         <w:rPr>
           <w:color w:val="4472C4" w:themeColor="accent5"/>
           <w:sz w:val="28"/>
@@ -2925,6 +4554,155 @@
     </w:lvl>
   </w:abstractNum>
   <w:abstractNum w:abstractNumId="17" w15:restartNumberingAfterBreak="0">
+    <w:nsid w:val="0F270375"/>
+    <w:multiLevelType w:val="multilevel"/>
+    <w:tmpl w:val="7890A27C"/>
+    <w:lvl w:ilvl="0">
+      <w:start w:val="1"/>
+      <w:numFmt w:val="bullet"/>
+      <w:lvlText w:val=""/>
+      <w:lvlJc w:val="left"/>
+      <w:pPr>
+        <w:tabs>
+          <w:tab w:val="num" w:pos="720"/>
+        </w:tabs>
+        <w:ind w:left="720" w:hanging="360"/>
+      </w:pPr>
+      <w:rPr>
+        <w:rFonts w:ascii="Symbol" w:hAnsi="Symbol" w:hint="default"/>
+        <w:sz w:val="20"/>
+      </w:rPr>
+    </w:lvl>
+    <w:lvl w:ilvl="1" w:tentative="1">
+      <w:start w:val="1"/>
+      <w:numFmt w:val="bullet"/>
+      <w:lvlText w:val="o"/>
+      <w:lvlJc w:val="left"/>
+      <w:pPr>
+        <w:tabs>
+          <w:tab w:val="num" w:pos="1440"/>
+        </w:tabs>
+        <w:ind w:left="1440" w:hanging="360"/>
+      </w:pPr>
+      <w:rPr>
+        <w:rFonts w:ascii="Courier New" w:hAnsi="Courier New" w:hint="default"/>
+        <w:sz w:val="20"/>
+      </w:rPr>
+    </w:lvl>
+    <w:lvl w:ilvl="2" w:tentative="1">
+      <w:start w:val="1"/>
+      <w:numFmt w:val="bullet"/>
+      <w:lvlText w:val=""/>
+      <w:lvlJc w:val="left"/>
+      <w:pPr>
+        <w:tabs>
+          <w:tab w:val="num" w:pos="2160"/>
+        </w:tabs>
+        <w:ind w:left="2160" w:hanging="360"/>
+      </w:pPr>
+      <w:rPr>
+        <w:rFonts w:ascii="Wingdings" w:hAnsi="Wingdings" w:hint="default"/>
+        <w:sz w:val="20"/>
+      </w:rPr>
+    </w:lvl>
+    <w:lvl w:ilvl="3" w:tentative="1">
+      <w:start w:val="1"/>
+      <w:numFmt w:val="bullet"/>
+      <w:lvlText w:val=""/>
+      <w:lvlJc w:val="left"/>
+      <w:pPr>
+        <w:tabs>
+          <w:tab w:val="num" w:pos="2880"/>
+        </w:tabs>
+        <w:ind w:left="2880" w:hanging="360"/>
+      </w:pPr>
+      <w:rPr>
+        <w:rFonts w:ascii="Wingdings" w:hAnsi="Wingdings" w:hint="default"/>
+        <w:sz w:val="20"/>
+      </w:rPr>
+    </w:lvl>
+    <w:lvl w:ilvl="4" w:tentative="1">
+      <w:start w:val="1"/>
+      <w:numFmt w:val="bullet"/>
+      <w:lvlText w:val=""/>
+      <w:lvlJc w:val="left"/>
+      <w:pPr>
+        <w:tabs>
+          <w:tab w:val="num" w:pos="3600"/>
+        </w:tabs>
+        <w:ind w:left="3600" w:hanging="360"/>
+      </w:pPr>
+      <w:rPr>
+        <w:rFonts w:ascii="Wingdings" w:hAnsi="Wingdings" w:hint="default"/>
+        <w:sz w:val="20"/>
+      </w:rPr>
+    </w:lvl>
+    <w:lvl w:ilvl="5" w:tentative="1">
+      <w:start w:val="1"/>
+      <w:numFmt w:val="bullet"/>
+      <w:lvlText w:val=""/>
+      <w:lvlJc w:val="left"/>
+      <w:pPr>
+        <w:tabs>
+          <w:tab w:val="num" w:pos="4320"/>
+        </w:tabs>
+        <w:ind w:left="4320" w:hanging="360"/>
+      </w:pPr>
+      <w:rPr>
+        <w:rFonts w:ascii="Wingdings" w:hAnsi="Wingdings" w:hint="default"/>
+        <w:sz w:val="20"/>
+      </w:rPr>
+    </w:lvl>
+    <w:lvl w:ilvl="6" w:tentative="1">
+      <w:start w:val="1"/>
+      <w:numFmt w:val="bullet"/>
+      <w:lvlText w:val=""/>
+      <w:lvlJc w:val="left"/>
+      <w:pPr>
+        <w:tabs>
+          <w:tab w:val="num" w:pos="5040"/>
+        </w:tabs>
+        <w:ind w:left="5040" w:hanging="360"/>
+      </w:pPr>
+      <w:rPr>
+        <w:rFonts w:ascii="Wingdings" w:hAnsi="Wingdings" w:hint="default"/>
+        <w:sz w:val="20"/>
+      </w:rPr>
+    </w:lvl>
+    <w:lvl w:ilvl="7" w:tentative="1">
+      <w:start w:val="1"/>
+      <w:numFmt w:val="bullet"/>
+      <w:lvlText w:val=""/>
+      <w:lvlJc w:val="left"/>
+      <w:pPr>
+        <w:tabs>
+          <w:tab w:val="num" w:pos="5760"/>
+        </w:tabs>
+        <w:ind w:left="5760" w:hanging="360"/>
+      </w:pPr>
+      <w:rPr>
+        <w:rFonts w:ascii="Wingdings" w:hAnsi="Wingdings" w:hint="default"/>
+        <w:sz w:val="20"/>
+      </w:rPr>
+    </w:lvl>
+    <w:lvl w:ilvl="8" w:tentative="1">
+      <w:start w:val="1"/>
+      <w:numFmt w:val="bullet"/>
+      <w:lvlText w:val=""/>
+      <w:lvlJc w:val="left"/>
+      <w:pPr>
+        <w:tabs>
+          <w:tab w:val="num" w:pos="6480"/>
+        </w:tabs>
+        <w:ind w:left="6480" w:hanging="360"/>
+      </w:pPr>
+      <w:rPr>
+        <w:rFonts w:ascii="Wingdings" w:hAnsi="Wingdings" w:hint="default"/>
+        <w:sz w:val="20"/>
+      </w:rPr>
+    </w:lvl>
+  </w:abstractNum>
+  <w:abstractNum w:abstractNumId="18" w15:restartNumberingAfterBreak="0">
     <w:nsid w:val="10E72E56"/>
     <w:multiLevelType w:val="multilevel"/>
     <w:tmpl w:val="98183A72"/>
@@ -3037,7 +4815,7 @@
       </w:pPr>
     </w:lvl>
   </w:abstractNum>
-  <w:abstractNum w:abstractNumId="18" w15:restartNumberingAfterBreak="0">
+  <w:abstractNum w:abstractNumId="19" w15:restartNumberingAfterBreak="0">
     <w:nsid w:val="12F86009"/>
     <w:multiLevelType w:val="multilevel"/>
     <w:tmpl w:val="2D8EF6D6"/>
@@ -3186,7 +4964,7 @@
       </w:rPr>
     </w:lvl>
   </w:abstractNum>
-  <w:abstractNum w:abstractNumId="19" w15:restartNumberingAfterBreak="0">
+  <w:abstractNum w:abstractNumId="20" w15:restartNumberingAfterBreak="0">
     <w:nsid w:val="15C5697B"/>
     <w:multiLevelType w:val="multilevel"/>
     <w:tmpl w:val="0409001D"/>
@@ -3272,7 +5050,7 @@
       </w:pPr>
     </w:lvl>
   </w:abstractNum>
-  <w:abstractNum w:abstractNumId="20" w15:restartNumberingAfterBreak="0">
+  <w:abstractNum w:abstractNumId="21" w15:restartNumberingAfterBreak="0">
     <w:nsid w:val="17960523"/>
     <w:multiLevelType w:val="multilevel"/>
     <w:tmpl w:val="7F1AB01C"/>
@@ -3421,7 +5199,7 @@
       </w:rPr>
     </w:lvl>
   </w:abstractNum>
-  <w:abstractNum w:abstractNumId="21" w15:restartNumberingAfterBreak="0">
+  <w:abstractNum w:abstractNumId="22" w15:restartNumberingAfterBreak="0">
     <w:nsid w:val="196D18EA"/>
     <w:multiLevelType w:val="multilevel"/>
     <w:tmpl w:val="E0BC3B3C"/>
@@ -3570,7 +5348,7 @@
       </w:rPr>
     </w:lvl>
   </w:abstractNum>
-  <w:abstractNum w:abstractNumId="22" w15:restartNumberingAfterBreak="0">
+  <w:abstractNum w:abstractNumId="23" w15:restartNumberingAfterBreak="0">
     <w:nsid w:val="19A6318B"/>
     <w:multiLevelType w:val="multilevel"/>
     <w:tmpl w:val="B68ED8FA"/>
@@ -3719,10 +5497,308 @@
       </w:rPr>
     </w:lvl>
   </w:abstractNum>
-  <w:abstractNum w:abstractNumId="23" w15:restartNumberingAfterBreak="0">
+  <w:abstractNum w:abstractNumId="24" w15:restartNumberingAfterBreak="0">
+    <w:nsid w:val="232E5722"/>
+    <w:multiLevelType w:val="multilevel"/>
+    <w:tmpl w:val="EB9C56F6"/>
+    <w:lvl w:ilvl="0">
+      <w:start w:val="1"/>
+      <w:numFmt w:val="bullet"/>
+      <w:lvlText w:val=""/>
+      <w:lvlJc w:val="left"/>
+      <w:pPr>
+        <w:tabs>
+          <w:tab w:val="num" w:pos="720"/>
+        </w:tabs>
+        <w:ind w:left="720" w:hanging="360"/>
+      </w:pPr>
+      <w:rPr>
+        <w:rFonts w:ascii="Symbol" w:hAnsi="Symbol" w:hint="default"/>
+        <w:sz w:val="20"/>
+      </w:rPr>
+    </w:lvl>
+    <w:lvl w:ilvl="1" w:tentative="1">
+      <w:start w:val="1"/>
+      <w:numFmt w:val="bullet"/>
+      <w:lvlText w:val="o"/>
+      <w:lvlJc w:val="left"/>
+      <w:pPr>
+        <w:tabs>
+          <w:tab w:val="num" w:pos="1440"/>
+        </w:tabs>
+        <w:ind w:left="1440" w:hanging="360"/>
+      </w:pPr>
+      <w:rPr>
+        <w:rFonts w:ascii="Courier New" w:hAnsi="Courier New" w:hint="default"/>
+        <w:sz w:val="20"/>
+      </w:rPr>
+    </w:lvl>
+    <w:lvl w:ilvl="2" w:tentative="1">
+      <w:start w:val="1"/>
+      <w:numFmt w:val="bullet"/>
+      <w:lvlText w:val=""/>
+      <w:lvlJc w:val="left"/>
+      <w:pPr>
+        <w:tabs>
+          <w:tab w:val="num" w:pos="2160"/>
+        </w:tabs>
+        <w:ind w:left="2160" w:hanging="360"/>
+      </w:pPr>
+      <w:rPr>
+        <w:rFonts w:ascii="Wingdings" w:hAnsi="Wingdings" w:hint="default"/>
+        <w:sz w:val="20"/>
+      </w:rPr>
+    </w:lvl>
+    <w:lvl w:ilvl="3" w:tentative="1">
+      <w:start w:val="1"/>
+      <w:numFmt w:val="bullet"/>
+      <w:lvlText w:val=""/>
+      <w:lvlJc w:val="left"/>
+      <w:pPr>
+        <w:tabs>
+          <w:tab w:val="num" w:pos="2880"/>
+        </w:tabs>
+        <w:ind w:left="2880" w:hanging="360"/>
+      </w:pPr>
+      <w:rPr>
+        <w:rFonts w:ascii="Wingdings" w:hAnsi="Wingdings" w:hint="default"/>
+        <w:sz w:val="20"/>
+      </w:rPr>
+    </w:lvl>
+    <w:lvl w:ilvl="4" w:tentative="1">
+      <w:start w:val="1"/>
+      <w:numFmt w:val="bullet"/>
+      <w:lvlText w:val=""/>
+      <w:lvlJc w:val="left"/>
+      <w:pPr>
+        <w:tabs>
+          <w:tab w:val="num" w:pos="3600"/>
+        </w:tabs>
+        <w:ind w:left="3600" w:hanging="360"/>
+      </w:pPr>
+      <w:rPr>
+        <w:rFonts w:ascii="Wingdings" w:hAnsi="Wingdings" w:hint="default"/>
+        <w:sz w:val="20"/>
+      </w:rPr>
+    </w:lvl>
+    <w:lvl w:ilvl="5" w:tentative="1">
+      <w:start w:val="1"/>
+      <w:numFmt w:val="bullet"/>
+      <w:lvlText w:val=""/>
+      <w:lvlJc w:val="left"/>
+      <w:pPr>
+        <w:tabs>
+          <w:tab w:val="num" w:pos="4320"/>
+        </w:tabs>
+        <w:ind w:left="4320" w:hanging="360"/>
+      </w:pPr>
+      <w:rPr>
+        <w:rFonts w:ascii="Wingdings" w:hAnsi="Wingdings" w:hint="default"/>
+        <w:sz w:val="20"/>
+      </w:rPr>
+    </w:lvl>
+    <w:lvl w:ilvl="6" w:tentative="1">
+      <w:start w:val="1"/>
+      <w:numFmt w:val="bullet"/>
+      <w:lvlText w:val=""/>
+      <w:lvlJc w:val="left"/>
+      <w:pPr>
+        <w:tabs>
+          <w:tab w:val="num" w:pos="5040"/>
+        </w:tabs>
+        <w:ind w:left="5040" w:hanging="360"/>
+      </w:pPr>
+      <w:rPr>
+        <w:rFonts w:ascii="Wingdings" w:hAnsi="Wingdings" w:hint="default"/>
+        <w:sz w:val="20"/>
+      </w:rPr>
+    </w:lvl>
+    <w:lvl w:ilvl="7" w:tentative="1">
+      <w:start w:val="1"/>
+      <w:numFmt w:val="bullet"/>
+      <w:lvlText w:val=""/>
+      <w:lvlJc w:val="left"/>
+      <w:pPr>
+        <w:tabs>
+          <w:tab w:val="num" w:pos="5760"/>
+        </w:tabs>
+        <w:ind w:left="5760" w:hanging="360"/>
+      </w:pPr>
+      <w:rPr>
+        <w:rFonts w:ascii="Wingdings" w:hAnsi="Wingdings" w:hint="default"/>
+        <w:sz w:val="20"/>
+      </w:rPr>
+    </w:lvl>
+    <w:lvl w:ilvl="8" w:tentative="1">
+      <w:start w:val="1"/>
+      <w:numFmt w:val="bullet"/>
+      <w:lvlText w:val=""/>
+      <w:lvlJc w:val="left"/>
+      <w:pPr>
+        <w:tabs>
+          <w:tab w:val="num" w:pos="6480"/>
+        </w:tabs>
+        <w:ind w:left="6480" w:hanging="360"/>
+      </w:pPr>
+      <w:rPr>
+        <w:rFonts w:ascii="Wingdings" w:hAnsi="Wingdings" w:hint="default"/>
+        <w:sz w:val="20"/>
+      </w:rPr>
+    </w:lvl>
+  </w:abstractNum>
+  <w:abstractNum w:abstractNumId="25" w15:restartNumberingAfterBreak="0">
+    <w:nsid w:val="23CD29A7"/>
+    <w:multiLevelType w:val="multilevel"/>
+    <w:tmpl w:val="41F261CE"/>
+    <w:lvl w:ilvl="0">
+      <w:start w:val="1"/>
+      <w:numFmt w:val="bullet"/>
+      <w:lvlText w:val=""/>
+      <w:lvlJc w:val="left"/>
+      <w:pPr>
+        <w:tabs>
+          <w:tab w:val="num" w:pos="720"/>
+        </w:tabs>
+        <w:ind w:left="720" w:hanging="360"/>
+      </w:pPr>
+      <w:rPr>
+        <w:rFonts w:ascii="Symbol" w:hAnsi="Symbol" w:hint="default"/>
+        <w:sz w:val="20"/>
+      </w:rPr>
+    </w:lvl>
+    <w:lvl w:ilvl="1" w:tentative="1">
+      <w:start w:val="1"/>
+      <w:numFmt w:val="bullet"/>
+      <w:lvlText w:val="o"/>
+      <w:lvlJc w:val="left"/>
+      <w:pPr>
+        <w:tabs>
+          <w:tab w:val="num" w:pos="1440"/>
+        </w:tabs>
+        <w:ind w:left="1440" w:hanging="360"/>
+      </w:pPr>
+      <w:rPr>
+        <w:rFonts w:ascii="Courier New" w:hAnsi="Courier New" w:hint="default"/>
+        <w:sz w:val="20"/>
+      </w:rPr>
+    </w:lvl>
+    <w:lvl w:ilvl="2" w:tentative="1">
+      <w:start w:val="1"/>
+      <w:numFmt w:val="bullet"/>
+      <w:lvlText w:val=""/>
+      <w:lvlJc w:val="left"/>
+      <w:pPr>
+        <w:tabs>
+          <w:tab w:val="num" w:pos="2160"/>
+        </w:tabs>
+        <w:ind w:left="2160" w:hanging="360"/>
+      </w:pPr>
+      <w:rPr>
+        <w:rFonts w:ascii="Wingdings" w:hAnsi="Wingdings" w:hint="default"/>
+        <w:sz w:val="20"/>
+      </w:rPr>
+    </w:lvl>
+    <w:lvl w:ilvl="3" w:tentative="1">
+      <w:start w:val="1"/>
+      <w:numFmt w:val="bullet"/>
+      <w:lvlText w:val=""/>
+      <w:lvlJc w:val="left"/>
+      <w:pPr>
+        <w:tabs>
+          <w:tab w:val="num" w:pos="2880"/>
+        </w:tabs>
+        <w:ind w:left="2880" w:hanging="360"/>
+      </w:pPr>
+      <w:rPr>
+        <w:rFonts w:ascii="Wingdings" w:hAnsi="Wingdings" w:hint="default"/>
+        <w:sz w:val="20"/>
+      </w:rPr>
+    </w:lvl>
+    <w:lvl w:ilvl="4" w:tentative="1">
+      <w:start w:val="1"/>
+      <w:numFmt w:val="bullet"/>
+      <w:lvlText w:val=""/>
+      <w:lvlJc w:val="left"/>
+      <w:pPr>
+        <w:tabs>
+          <w:tab w:val="num" w:pos="3600"/>
+        </w:tabs>
+        <w:ind w:left="3600" w:hanging="360"/>
+      </w:pPr>
+      <w:rPr>
+        <w:rFonts w:ascii="Wingdings" w:hAnsi="Wingdings" w:hint="default"/>
+        <w:sz w:val="20"/>
+      </w:rPr>
+    </w:lvl>
+    <w:lvl w:ilvl="5" w:tentative="1">
+      <w:start w:val="1"/>
+      <w:numFmt w:val="bullet"/>
+      <w:lvlText w:val=""/>
+      <w:lvlJc w:val="left"/>
+      <w:pPr>
+        <w:tabs>
+          <w:tab w:val="num" w:pos="4320"/>
+        </w:tabs>
+        <w:ind w:left="4320" w:hanging="360"/>
+      </w:pPr>
+      <w:rPr>
+        <w:rFonts w:ascii="Wingdings" w:hAnsi="Wingdings" w:hint="default"/>
+        <w:sz w:val="20"/>
+      </w:rPr>
+    </w:lvl>
+    <w:lvl w:ilvl="6" w:tentative="1">
+      <w:start w:val="1"/>
+      <w:numFmt w:val="bullet"/>
+      <w:lvlText w:val=""/>
+      <w:lvlJc w:val="left"/>
+      <w:pPr>
+        <w:tabs>
+          <w:tab w:val="num" w:pos="5040"/>
+        </w:tabs>
+        <w:ind w:left="5040" w:hanging="360"/>
+      </w:pPr>
+      <w:rPr>
+        <w:rFonts w:ascii="Wingdings" w:hAnsi="Wingdings" w:hint="default"/>
+        <w:sz w:val="20"/>
+      </w:rPr>
+    </w:lvl>
+    <w:lvl w:ilvl="7" w:tentative="1">
+      <w:start w:val="1"/>
+      <w:numFmt w:val="bullet"/>
+      <w:lvlText w:val=""/>
+      <w:lvlJc w:val="left"/>
+      <w:pPr>
+        <w:tabs>
+          <w:tab w:val="num" w:pos="5760"/>
+        </w:tabs>
+        <w:ind w:left="5760" w:hanging="360"/>
+      </w:pPr>
+      <w:rPr>
+        <w:rFonts w:ascii="Wingdings" w:hAnsi="Wingdings" w:hint="default"/>
+        <w:sz w:val="20"/>
+      </w:rPr>
+    </w:lvl>
+    <w:lvl w:ilvl="8" w:tentative="1">
+      <w:start w:val="1"/>
+      <w:numFmt w:val="bullet"/>
+      <w:lvlText w:val=""/>
+      <w:lvlJc w:val="left"/>
+      <w:pPr>
+        <w:tabs>
+          <w:tab w:val="num" w:pos="6480"/>
+        </w:tabs>
+        <w:ind w:left="6480" w:hanging="360"/>
+      </w:pPr>
+      <w:rPr>
+        <w:rFonts w:ascii="Wingdings" w:hAnsi="Wingdings" w:hint="default"/>
+        <w:sz w:val="20"/>
+      </w:rPr>
+    </w:lvl>
+  </w:abstractNum>
+  <w:abstractNum w:abstractNumId="26" w15:restartNumberingAfterBreak="0">
     <w:nsid w:val="2652436C"/>
     <w:multiLevelType w:val="hybridMultilevel"/>
-    <w:tmpl w:val="E2462A14"/>
+    <w:tmpl w:val="DA441398"/>
     <w:lvl w:ilvl="0" w:tplc="0409000F">
       <w:start w:val="1"/>
       <w:numFmt w:val="decimal"/>
@@ -3808,7 +5884,7 @@
       </w:pPr>
     </w:lvl>
   </w:abstractNum>
-  <w:abstractNum w:abstractNumId="24" w15:restartNumberingAfterBreak="0">
+  <w:abstractNum w:abstractNumId="27" w15:restartNumberingAfterBreak="0">
     <w:nsid w:val="28D95707"/>
     <w:multiLevelType w:val="multilevel"/>
     <w:tmpl w:val="DD8CE092"/>
@@ -3957,7 +6033,156 @@
       </w:rPr>
     </w:lvl>
   </w:abstractNum>
-  <w:abstractNum w:abstractNumId="25" w15:restartNumberingAfterBreak="0">
+  <w:abstractNum w:abstractNumId="28" w15:restartNumberingAfterBreak="0">
+    <w:nsid w:val="29776681"/>
+    <w:multiLevelType w:val="multilevel"/>
+    <w:tmpl w:val="48929CF8"/>
+    <w:lvl w:ilvl="0">
+      <w:start w:val="1"/>
+      <w:numFmt w:val="bullet"/>
+      <w:lvlText w:val=""/>
+      <w:lvlJc w:val="left"/>
+      <w:pPr>
+        <w:tabs>
+          <w:tab w:val="num" w:pos="720"/>
+        </w:tabs>
+        <w:ind w:left="720" w:hanging="360"/>
+      </w:pPr>
+      <w:rPr>
+        <w:rFonts w:ascii="Symbol" w:hAnsi="Symbol" w:hint="default"/>
+        <w:sz w:val="20"/>
+      </w:rPr>
+    </w:lvl>
+    <w:lvl w:ilvl="1" w:tentative="1">
+      <w:start w:val="1"/>
+      <w:numFmt w:val="bullet"/>
+      <w:lvlText w:val="o"/>
+      <w:lvlJc w:val="left"/>
+      <w:pPr>
+        <w:tabs>
+          <w:tab w:val="num" w:pos="1440"/>
+        </w:tabs>
+        <w:ind w:left="1440" w:hanging="360"/>
+      </w:pPr>
+      <w:rPr>
+        <w:rFonts w:ascii="Courier New" w:hAnsi="Courier New" w:hint="default"/>
+        <w:sz w:val="20"/>
+      </w:rPr>
+    </w:lvl>
+    <w:lvl w:ilvl="2" w:tentative="1">
+      <w:start w:val="1"/>
+      <w:numFmt w:val="bullet"/>
+      <w:lvlText w:val=""/>
+      <w:lvlJc w:val="left"/>
+      <w:pPr>
+        <w:tabs>
+          <w:tab w:val="num" w:pos="2160"/>
+        </w:tabs>
+        <w:ind w:left="2160" w:hanging="360"/>
+      </w:pPr>
+      <w:rPr>
+        <w:rFonts w:ascii="Wingdings" w:hAnsi="Wingdings" w:hint="default"/>
+        <w:sz w:val="20"/>
+      </w:rPr>
+    </w:lvl>
+    <w:lvl w:ilvl="3" w:tentative="1">
+      <w:start w:val="1"/>
+      <w:numFmt w:val="bullet"/>
+      <w:lvlText w:val=""/>
+      <w:lvlJc w:val="left"/>
+      <w:pPr>
+        <w:tabs>
+          <w:tab w:val="num" w:pos="2880"/>
+        </w:tabs>
+        <w:ind w:left="2880" w:hanging="360"/>
+      </w:pPr>
+      <w:rPr>
+        <w:rFonts w:ascii="Wingdings" w:hAnsi="Wingdings" w:hint="default"/>
+        <w:sz w:val="20"/>
+      </w:rPr>
+    </w:lvl>
+    <w:lvl w:ilvl="4" w:tentative="1">
+      <w:start w:val="1"/>
+      <w:numFmt w:val="bullet"/>
+      <w:lvlText w:val=""/>
+      <w:lvlJc w:val="left"/>
+      <w:pPr>
+        <w:tabs>
+          <w:tab w:val="num" w:pos="3600"/>
+        </w:tabs>
+        <w:ind w:left="3600" w:hanging="360"/>
+      </w:pPr>
+      <w:rPr>
+        <w:rFonts w:ascii="Wingdings" w:hAnsi="Wingdings" w:hint="default"/>
+        <w:sz w:val="20"/>
+      </w:rPr>
+    </w:lvl>
+    <w:lvl w:ilvl="5" w:tentative="1">
+      <w:start w:val="1"/>
+      <w:numFmt w:val="bullet"/>
+      <w:lvlText w:val=""/>
+      <w:lvlJc w:val="left"/>
+      <w:pPr>
+        <w:tabs>
+          <w:tab w:val="num" w:pos="4320"/>
+        </w:tabs>
+        <w:ind w:left="4320" w:hanging="360"/>
+      </w:pPr>
+      <w:rPr>
+        <w:rFonts w:ascii="Wingdings" w:hAnsi="Wingdings" w:hint="default"/>
+        <w:sz w:val="20"/>
+      </w:rPr>
+    </w:lvl>
+    <w:lvl w:ilvl="6" w:tentative="1">
+      <w:start w:val="1"/>
+      <w:numFmt w:val="bullet"/>
+      <w:lvlText w:val=""/>
+      <w:lvlJc w:val="left"/>
+      <w:pPr>
+        <w:tabs>
+          <w:tab w:val="num" w:pos="5040"/>
+        </w:tabs>
+        <w:ind w:left="5040" w:hanging="360"/>
+      </w:pPr>
+      <w:rPr>
+        <w:rFonts w:ascii="Wingdings" w:hAnsi="Wingdings" w:hint="default"/>
+        <w:sz w:val="20"/>
+      </w:rPr>
+    </w:lvl>
+    <w:lvl w:ilvl="7" w:tentative="1">
+      <w:start w:val="1"/>
+      <w:numFmt w:val="bullet"/>
+      <w:lvlText w:val=""/>
+      <w:lvlJc w:val="left"/>
+      <w:pPr>
+        <w:tabs>
+          <w:tab w:val="num" w:pos="5760"/>
+        </w:tabs>
+        <w:ind w:left="5760" w:hanging="360"/>
+      </w:pPr>
+      <w:rPr>
+        <w:rFonts w:ascii="Wingdings" w:hAnsi="Wingdings" w:hint="default"/>
+        <w:sz w:val="20"/>
+      </w:rPr>
+    </w:lvl>
+    <w:lvl w:ilvl="8" w:tentative="1">
+      <w:start w:val="1"/>
+      <w:numFmt w:val="bullet"/>
+      <w:lvlText w:val=""/>
+      <w:lvlJc w:val="left"/>
+      <w:pPr>
+        <w:tabs>
+          <w:tab w:val="num" w:pos="6480"/>
+        </w:tabs>
+        <w:ind w:left="6480" w:hanging="360"/>
+      </w:pPr>
+      <w:rPr>
+        <w:rFonts w:ascii="Wingdings" w:hAnsi="Wingdings" w:hint="default"/>
+        <w:sz w:val="20"/>
+      </w:rPr>
+    </w:lvl>
+  </w:abstractNum>
+  <w:abstractNum w:abstractNumId="29" w15:restartNumberingAfterBreak="0">
     <w:nsid w:val="298929E5"/>
     <w:multiLevelType w:val="multilevel"/>
     <w:tmpl w:val="0409001F"/>
@@ -4043,7 +6268,7 @@
       </w:pPr>
     </w:lvl>
   </w:abstractNum>
-  <w:abstractNum w:abstractNumId="26" w15:restartNumberingAfterBreak="0">
+  <w:abstractNum w:abstractNumId="30" w15:restartNumberingAfterBreak="0">
     <w:nsid w:val="29FB37B9"/>
     <w:multiLevelType w:val="multilevel"/>
     <w:tmpl w:val="C4240BF4"/>
@@ -4156,7 +6381,7 @@
       </w:pPr>
     </w:lvl>
   </w:abstractNum>
-  <w:abstractNum w:abstractNumId="27" w15:restartNumberingAfterBreak="0">
+  <w:abstractNum w:abstractNumId="31" w15:restartNumberingAfterBreak="0">
     <w:nsid w:val="2AE549DF"/>
     <w:multiLevelType w:val="hybridMultilevel"/>
     <w:tmpl w:val="18FCC182"/>
@@ -4245,7 +6470,7 @@
       </w:pPr>
     </w:lvl>
   </w:abstractNum>
-  <w:abstractNum w:abstractNumId="28" w15:restartNumberingAfterBreak="0">
+  <w:abstractNum w:abstractNumId="32" w15:restartNumberingAfterBreak="0">
     <w:nsid w:val="2EDE304E"/>
     <w:multiLevelType w:val="multilevel"/>
     <w:tmpl w:val="0409001D"/>
@@ -4331,7 +6556,7 @@
       </w:pPr>
     </w:lvl>
   </w:abstractNum>
-  <w:abstractNum w:abstractNumId="29" w15:restartNumberingAfterBreak="0">
+  <w:abstractNum w:abstractNumId="33" w15:restartNumberingAfterBreak="0">
     <w:nsid w:val="3017289F"/>
     <w:multiLevelType w:val="hybridMultilevel"/>
     <w:tmpl w:val="373A096E"/>
@@ -4444,7 +6669,7 @@
       </w:rPr>
     </w:lvl>
   </w:abstractNum>
-  <w:abstractNum w:abstractNumId="30" w15:restartNumberingAfterBreak="0">
+  <w:abstractNum w:abstractNumId="34" w15:restartNumberingAfterBreak="0">
     <w:nsid w:val="34E5712A"/>
     <w:multiLevelType w:val="multilevel"/>
     <w:tmpl w:val="48F2FF04"/>
@@ -4557,7 +6782,451 @@
       </w:pPr>
     </w:lvl>
   </w:abstractNum>
-  <w:abstractNum w:abstractNumId="31" w15:restartNumberingAfterBreak="0">
+  <w:abstractNum w:abstractNumId="35" w15:restartNumberingAfterBreak="0">
+    <w:nsid w:val="34F9032C"/>
+    <w:multiLevelType w:val="multilevel"/>
+    <w:tmpl w:val="C7D0078E"/>
+    <w:lvl w:ilvl="0">
+      <w:start w:val="1"/>
+      <w:numFmt w:val="bullet"/>
+      <w:lvlText w:val=""/>
+      <w:lvlJc w:val="left"/>
+      <w:pPr>
+        <w:tabs>
+          <w:tab w:val="num" w:pos="720"/>
+        </w:tabs>
+        <w:ind w:left="720" w:hanging="360"/>
+      </w:pPr>
+      <w:rPr>
+        <w:rFonts w:ascii="Symbol" w:hAnsi="Symbol" w:hint="default"/>
+        <w:sz w:val="20"/>
+      </w:rPr>
+    </w:lvl>
+    <w:lvl w:ilvl="1" w:tentative="1">
+      <w:start w:val="1"/>
+      <w:numFmt w:val="bullet"/>
+      <w:lvlText w:val="o"/>
+      <w:lvlJc w:val="left"/>
+      <w:pPr>
+        <w:tabs>
+          <w:tab w:val="num" w:pos="1440"/>
+        </w:tabs>
+        <w:ind w:left="1440" w:hanging="360"/>
+      </w:pPr>
+      <w:rPr>
+        <w:rFonts w:ascii="Courier New" w:hAnsi="Courier New" w:hint="default"/>
+        <w:sz w:val="20"/>
+      </w:rPr>
+    </w:lvl>
+    <w:lvl w:ilvl="2" w:tentative="1">
+      <w:start w:val="1"/>
+      <w:numFmt w:val="bullet"/>
+      <w:lvlText w:val=""/>
+      <w:lvlJc w:val="left"/>
+      <w:pPr>
+        <w:tabs>
+          <w:tab w:val="num" w:pos="2160"/>
+        </w:tabs>
+        <w:ind w:left="2160" w:hanging="360"/>
+      </w:pPr>
+      <w:rPr>
+        <w:rFonts w:ascii="Wingdings" w:hAnsi="Wingdings" w:hint="default"/>
+        <w:sz w:val="20"/>
+      </w:rPr>
+    </w:lvl>
+    <w:lvl w:ilvl="3" w:tentative="1">
+      <w:start w:val="1"/>
+      <w:numFmt w:val="bullet"/>
+      <w:lvlText w:val=""/>
+      <w:lvlJc w:val="left"/>
+      <w:pPr>
+        <w:tabs>
+          <w:tab w:val="num" w:pos="2880"/>
+        </w:tabs>
+        <w:ind w:left="2880" w:hanging="360"/>
+      </w:pPr>
+      <w:rPr>
+        <w:rFonts w:ascii="Wingdings" w:hAnsi="Wingdings" w:hint="default"/>
+        <w:sz w:val="20"/>
+      </w:rPr>
+    </w:lvl>
+    <w:lvl w:ilvl="4" w:tentative="1">
+      <w:start w:val="1"/>
+      <w:numFmt w:val="bullet"/>
+      <w:lvlText w:val=""/>
+      <w:lvlJc w:val="left"/>
+      <w:pPr>
+        <w:tabs>
+          <w:tab w:val="num" w:pos="3600"/>
+        </w:tabs>
+        <w:ind w:left="3600" w:hanging="360"/>
+      </w:pPr>
+      <w:rPr>
+        <w:rFonts w:ascii="Wingdings" w:hAnsi="Wingdings" w:hint="default"/>
+        <w:sz w:val="20"/>
+      </w:rPr>
+    </w:lvl>
+    <w:lvl w:ilvl="5" w:tentative="1">
+      <w:start w:val="1"/>
+      <w:numFmt w:val="bullet"/>
+      <w:lvlText w:val=""/>
+      <w:lvlJc w:val="left"/>
+      <w:pPr>
+        <w:tabs>
+          <w:tab w:val="num" w:pos="4320"/>
+        </w:tabs>
+        <w:ind w:left="4320" w:hanging="360"/>
+      </w:pPr>
+      <w:rPr>
+        <w:rFonts w:ascii="Wingdings" w:hAnsi="Wingdings" w:hint="default"/>
+        <w:sz w:val="20"/>
+      </w:rPr>
+    </w:lvl>
+    <w:lvl w:ilvl="6" w:tentative="1">
+      <w:start w:val="1"/>
+      <w:numFmt w:val="bullet"/>
+      <w:lvlText w:val=""/>
+      <w:lvlJc w:val="left"/>
+      <w:pPr>
+        <w:tabs>
+          <w:tab w:val="num" w:pos="5040"/>
+        </w:tabs>
+        <w:ind w:left="5040" w:hanging="360"/>
+      </w:pPr>
+      <w:rPr>
+        <w:rFonts w:ascii="Wingdings" w:hAnsi="Wingdings" w:hint="default"/>
+        <w:sz w:val="20"/>
+      </w:rPr>
+    </w:lvl>
+    <w:lvl w:ilvl="7" w:tentative="1">
+      <w:start w:val="1"/>
+      <w:numFmt w:val="bullet"/>
+      <w:lvlText w:val=""/>
+      <w:lvlJc w:val="left"/>
+      <w:pPr>
+        <w:tabs>
+          <w:tab w:val="num" w:pos="5760"/>
+        </w:tabs>
+        <w:ind w:left="5760" w:hanging="360"/>
+      </w:pPr>
+      <w:rPr>
+        <w:rFonts w:ascii="Wingdings" w:hAnsi="Wingdings" w:hint="default"/>
+        <w:sz w:val="20"/>
+      </w:rPr>
+    </w:lvl>
+    <w:lvl w:ilvl="8" w:tentative="1">
+      <w:start w:val="1"/>
+      <w:numFmt w:val="bullet"/>
+      <w:lvlText w:val=""/>
+      <w:lvlJc w:val="left"/>
+      <w:pPr>
+        <w:tabs>
+          <w:tab w:val="num" w:pos="6480"/>
+        </w:tabs>
+        <w:ind w:left="6480" w:hanging="360"/>
+      </w:pPr>
+      <w:rPr>
+        <w:rFonts w:ascii="Wingdings" w:hAnsi="Wingdings" w:hint="default"/>
+        <w:sz w:val="20"/>
+      </w:rPr>
+    </w:lvl>
+  </w:abstractNum>
+  <w:abstractNum w:abstractNumId="36" w15:restartNumberingAfterBreak="0">
+    <w:nsid w:val="359E3C40"/>
+    <w:multiLevelType w:val="multilevel"/>
+    <w:tmpl w:val="643CE4E8"/>
+    <w:lvl w:ilvl="0">
+      <w:start w:val="1"/>
+      <w:numFmt w:val="bullet"/>
+      <w:lvlText w:val=""/>
+      <w:lvlJc w:val="left"/>
+      <w:pPr>
+        <w:tabs>
+          <w:tab w:val="num" w:pos="720"/>
+        </w:tabs>
+        <w:ind w:left="720" w:hanging="360"/>
+      </w:pPr>
+      <w:rPr>
+        <w:rFonts w:ascii="Symbol" w:hAnsi="Symbol" w:hint="default"/>
+        <w:sz w:val="20"/>
+      </w:rPr>
+    </w:lvl>
+    <w:lvl w:ilvl="1" w:tentative="1">
+      <w:start w:val="1"/>
+      <w:numFmt w:val="bullet"/>
+      <w:lvlText w:val="o"/>
+      <w:lvlJc w:val="left"/>
+      <w:pPr>
+        <w:tabs>
+          <w:tab w:val="num" w:pos="1440"/>
+        </w:tabs>
+        <w:ind w:left="1440" w:hanging="360"/>
+      </w:pPr>
+      <w:rPr>
+        <w:rFonts w:ascii="Courier New" w:hAnsi="Courier New" w:hint="default"/>
+        <w:sz w:val="20"/>
+      </w:rPr>
+    </w:lvl>
+    <w:lvl w:ilvl="2" w:tentative="1">
+      <w:start w:val="1"/>
+      <w:numFmt w:val="bullet"/>
+      <w:lvlText w:val=""/>
+      <w:lvlJc w:val="left"/>
+      <w:pPr>
+        <w:tabs>
+          <w:tab w:val="num" w:pos="2160"/>
+        </w:tabs>
+        <w:ind w:left="2160" w:hanging="360"/>
+      </w:pPr>
+      <w:rPr>
+        <w:rFonts w:ascii="Wingdings" w:hAnsi="Wingdings" w:hint="default"/>
+        <w:sz w:val="20"/>
+      </w:rPr>
+    </w:lvl>
+    <w:lvl w:ilvl="3" w:tentative="1">
+      <w:start w:val="1"/>
+      <w:numFmt w:val="bullet"/>
+      <w:lvlText w:val=""/>
+      <w:lvlJc w:val="left"/>
+      <w:pPr>
+        <w:tabs>
+          <w:tab w:val="num" w:pos="2880"/>
+        </w:tabs>
+        <w:ind w:left="2880" w:hanging="360"/>
+      </w:pPr>
+      <w:rPr>
+        <w:rFonts w:ascii="Wingdings" w:hAnsi="Wingdings" w:hint="default"/>
+        <w:sz w:val="20"/>
+      </w:rPr>
+    </w:lvl>
+    <w:lvl w:ilvl="4" w:tentative="1">
+      <w:start w:val="1"/>
+      <w:numFmt w:val="bullet"/>
+      <w:lvlText w:val=""/>
+      <w:lvlJc w:val="left"/>
+      <w:pPr>
+        <w:tabs>
+          <w:tab w:val="num" w:pos="3600"/>
+        </w:tabs>
+        <w:ind w:left="3600" w:hanging="360"/>
+      </w:pPr>
+      <w:rPr>
+        <w:rFonts w:ascii="Wingdings" w:hAnsi="Wingdings" w:hint="default"/>
+        <w:sz w:val="20"/>
+      </w:rPr>
+    </w:lvl>
+    <w:lvl w:ilvl="5" w:tentative="1">
+      <w:start w:val="1"/>
+      <w:numFmt w:val="bullet"/>
+      <w:lvlText w:val=""/>
+      <w:lvlJc w:val="left"/>
+      <w:pPr>
+        <w:tabs>
+          <w:tab w:val="num" w:pos="4320"/>
+        </w:tabs>
+        <w:ind w:left="4320" w:hanging="360"/>
+      </w:pPr>
+      <w:rPr>
+        <w:rFonts w:ascii="Wingdings" w:hAnsi="Wingdings" w:hint="default"/>
+        <w:sz w:val="20"/>
+      </w:rPr>
+    </w:lvl>
+    <w:lvl w:ilvl="6" w:tentative="1">
+      <w:start w:val="1"/>
+      <w:numFmt w:val="bullet"/>
+      <w:lvlText w:val=""/>
+      <w:lvlJc w:val="left"/>
+      <w:pPr>
+        <w:tabs>
+          <w:tab w:val="num" w:pos="5040"/>
+        </w:tabs>
+        <w:ind w:left="5040" w:hanging="360"/>
+      </w:pPr>
+      <w:rPr>
+        <w:rFonts w:ascii="Wingdings" w:hAnsi="Wingdings" w:hint="default"/>
+        <w:sz w:val="20"/>
+      </w:rPr>
+    </w:lvl>
+    <w:lvl w:ilvl="7" w:tentative="1">
+      <w:start w:val="1"/>
+      <w:numFmt w:val="bullet"/>
+      <w:lvlText w:val=""/>
+      <w:lvlJc w:val="left"/>
+      <w:pPr>
+        <w:tabs>
+          <w:tab w:val="num" w:pos="5760"/>
+        </w:tabs>
+        <w:ind w:left="5760" w:hanging="360"/>
+      </w:pPr>
+      <w:rPr>
+        <w:rFonts w:ascii="Wingdings" w:hAnsi="Wingdings" w:hint="default"/>
+        <w:sz w:val="20"/>
+      </w:rPr>
+    </w:lvl>
+    <w:lvl w:ilvl="8" w:tentative="1">
+      <w:start w:val="1"/>
+      <w:numFmt w:val="bullet"/>
+      <w:lvlText w:val=""/>
+      <w:lvlJc w:val="left"/>
+      <w:pPr>
+        <w:tabs>
+          <w:tab w:val="num" w:pos="6480"/>
+        </w:tabs>
+        <w:ind w:left="6480" w:hanging="360"/>
+      </w:pPr>
+      <w:rPr>
+        <w:rFonts w:ascii="Wingdings" w:hAnsi="Wingdings" w:hint="default"/>
+        <w:sz w:val="20"/>
+      </w:rPr>
+    </w:lvl>
+  </w:abstractNum>
+  <w:abstractNum w:abstractNumId="37" w15:restartNumberingAfterBreak="0">
+    <w:nsid w:val="3893250B"/>
+    <w:multiLevelType w:val="multilevel"/>
+    <w:tmpl w:val="15DAAABC"/>
+    <w:lvl w:ilvl="0">
+      <w:start w:val="1"/>
+      <w:numFmt w:val="bullet"/>
+      <w:lvlText w:val=""/>
+      <w:lvlJc w:val="left"/>
+      <w:pPr>
+        <w:tabs>
+          <w:tab w:val="num" w:pos="720"/>
+        </w:tabs>
+        <w:ind w:left="720" w:hanging="360"/>
+      </w:pPr>
+      <w:rPr>
+        <w:rFonts w:ascii="Symbol" w:hAnsi="Symbol" w:hint="default"/>
+        <w:sz w:val="20"/>
+      </w:rPr>
+    </w:lvl>
+    <w:lvl w:ilvl="1">
+      <w:start w:val="1"/>
+      <w:numFmt w:val="decimal"/>
+      <w:lvlText w:val="%2."/>
+      <w:lvlJc w:val="left"/>
+      <w:pPr>
+        <w:ind w:left="1440" w:hanging="360"/>
+      </w:pPr>
+      <w:rPr>
+        <w:rFonts w:hint="default"/>
+        <w:b/>
+      </w:rPr>
+    </w:lvl>
+    <w:lvl w:ilvl="2" w:tentative="1">
+      <w:start w:val="1"/>
+      <w:numFmt w:val="bullet"/>
+      <w:lvlText w:val=""/>
+      <w:lvlJc w:val="left"/>
+      <w:pPr>
+        <w:tabs>
+          <w:tab w:val="num" w:pos="2160"/>
+        </w:tabs>
+        <w:ind w:left="2160" w:hanging="360"/>
+      </w:pPr>
+      <w:rPr>
+        <w:rFonts w:ascii="Wingdings" w:hAnsi="Wingdings" w:hint="default"/>
+        <w:sz w:val="20"/>
+      </w:rPr>
+    </w:lvl>
+    <w:lvl w:ilvl="3" w:tentative="1">
+      <w:start w:val="1"/>
+      <w:numFmt w:val="bullet"/>
+      <w:lvlText w:val=""/>
+      <w:lvlJc w:val="left"/>
+      <w:pPr>
+        <w:tabs>
+          <w:tab w:val="num" w:pos="2880"/>
+        </w:tabs>
+        <w:ind w:left="2880" w:hanging="360"/>
+      </w:pPr>
+      <w:rPr>
+        <w:rFonts w:ascii="Wingdings" w:hAnsi="Wingdings" w:hint="default"/>
+        <w:sz w:val="20"/>
+      </w:rPr>
+    </w:lvl>
+    <w:lvl w:ilvl="4" w:tentative="1">
+      <w:start w:val="1"/>
+      <w:numFmt w:val="bullet"/>
+      <w:lvlText w:val=""/>
+      <w:lvlJc w:val="left"/>
+      <w:pPr>
+        <w:tabs>
+          <w:tab w:val="num" w:pos="3600"/>
+        </w:tabs>
+        <w:ind w:left="3600" w:hanging="360"/>
+      </w:pPr>
+      <w:rPr>
+        <w:rFonts w:ascii="Wingdings" w:hAnsi="Wingdings" w:hint="default"/>
+        <w:sz w:val="20"/>
+      </w:rPr>
+    </w:lvl>
+    <w:lvl w:ilvl="5" w:tentative="1">
+      <w:start w:val="1"/>
+      <w:numFmt w:val="bullet"/>
+      <w:lvlText w:val=""/>
+      <w:lvlJc w:val="left"/>
+      <w:pPr>
+        <w:tabs>
+          <w:tab w:val="num" w:pos="4320"/>
+        </w:tabs>
+        <w:ind w:left="4320" w:hanging="360"/>
+      </w:pPr>
+      <w:rPr>
+        <w:rFonts w:ascii="Wingdings" w:hAnsi="Wingdings" w:hint="default"/>
+        <w:sz w:val="20"/>
+      </w:rPr>
+    </w:lvl>
+    <w:lvl w:ilvl="6" w:tentative="1">
+      <w:start w:val="1"/>
+      <w:numFmt w:val="bullet"/>
+      <w:lvlText w:val=""/>
+      <w:lvlJc w:val="left"/>
+      <w:pPr>
+        <w:tabs>
+          <w:tab w:val="num" w:pos="5040"/>
+        </w:tabs>
+        <w:ind w:left="5040" w:hanging="360"/>
+      </w:pPr>
+      <w:rPr>
+        <w:rFonts w:ascii="Wingdings" w:hAnsi="Wingdings" w:hint="default"/>
+        <w:sz w:val="20"/>
+      </w:rPr>
+    </w:lvl>
+    <w:lvl w:ilvl="7" w:tentative="1">
+      <w:start w:val="1"/>
+      <w:numFmt w:val="bullet"/>
+      <w:lvlText w:val=""/>
+      <w:lvlJc w:val="left"/>
+      <w:pPr>
+        <w:tabs>
+          <w:tab w:val="num" w:pos="5760"/>
+        </w:tabs>
+        <w:ind w:left="5760" w:hanging="360"/>
+      </w:pPr>
+      <w:rPr>
+        <w:rFonts w:ascii="Wingdings" w:hAnsi="Wingdings" w:hint="default"/>
+        <w:sz w:val="20"/>
+      </w:rPr>
+    </w:lvl>
+    <w:lvl w:ilvl="8" w:tentative="1">
+      <w:start w:val="1"/>
+      <w:numFmt w:val="bullet"/>
+      <w:lvlText w:val=""/>
+      <w:lvlJc w:val="left"/>
+      <w:pPr>
+        <w:tabs>
+          <w:tab w:val="num" w:pos="6480"/>
+        </w:tabs>
+        <w:ind w:left="6480" w:hanging="360"/>
+      </w:pPr>
+      <w:rPr>
+        <w:rFonts w:ascii="Wingdings" w:hAnsi="Wingdings" w:hint="default"/>
+        <w:sz w:val="20"/>
+      </w:rPr>
+    </w:lvl>
+  </w:abstractNum>
+  <w:abstractNum w:abstractNumId="38" w15:restartNumberingAfterBreak="0">
     <w:nsid w:val="3AEB0273"/>
     <w:multiLevelType w:val="multilevel"/>
     <w:tmpl w:val="526206A0"/>
@@ -4644,7 +7313,7 @@
       </w:pPr>
     </w:lvl>
   </w:abstractNum>
-  <w:abstractNum w:abstractNumId="32" w15:restartNumberingAfterBreak="0">
+  <w:abstractNum w:abstractNumId="39" w15:restartNumberingAfterBreak="0">
     <w:nsid w:val="3F8D56B1"/>
     <w:multiLevelType w:val="hybridMultilevel"/>
     <w:tmpl w:val="1C9029C2"/>
@@ -4733,7 +7402,7 @@
       </w:pPr>
     </w:lvl>
   </w:abstractNum>
-  <w:abstractNum w:abstractNumId="33" w15:restartNumberingAfterBreak="0">
+  <w:abstractNum w:abstractNumId="40" w15:restartNumberingAfterBreak="0">
     <w:nsid w:val="3FA37ED2"/>
     <w:multiLevelType w:val="multilevel"/>
     <w:tmpl w:val="3E467438"/>
@@ -4882,7 +7551,156 @@
       </w:rPr>
     </w:lvl>
   </w:abstractNum>
-  <w:abstractNum w:abstractNumId="34" w15:restartNumberingAfterBreak="0">
+  <w:abstractNum w:abstractNumId="41" w15:restartNumberingAfterBreak="0">
+    <w:nsid w:val="434F61F5"/>
+    <w:multiLevelType w:val="multilevel"/>
+    <w:tmpl w:val="8C38E2D8"/>
+    <w:lvl w:ilvl="0">
+      <w:start w:val="1"/>
+      <w:numFmt w:val="bullet"/>
+      <w:lvlText w:val=""/>
+      <w:lvlJc w:val="left"/>
+      <w:pPr>
+        <w:tabs>
+          <w:tab w:val="num" w:pos="720"/>
+        </w:tabs>
+        <w:ind w:left="720" w:hanging="360"/>
+      </w:pPr>
+      <w:rPr>
+        <w:rFonts w:ascii="Symbol" w:hAnsi="Symbol" w:hint="default"/>
+        <w:sz w:val="20"/>
+      </w:rPr>
+    </w:lvl>
+    <w:lvl w:ilvl="1" w:tentative="1">
+      <w:start w:val="1"/>
+      <w:numFmt w:val="bullet"/>
+      <w:lvlText w:val="o"/>
+      <w:lvlJc w:val="left"/>
+      <w:pPr>
+        <w:tabs>
+          <w:tab w:val="num" w:pos="1440"/>
+        </w:tabs>
+        <w:ind w:left="1440" w:hanging="360"/>
+      </w:pPr>
+      <w:rPr>
+        <w:rFonts w:ascii="Courier New" w:hAnsi="Courier New" w:hint="default"/>
+        <w:sz w:val="20"/>
+      </w:rPr>
+    </w:lvl>
+    <w:lvl w:ilvl="2" w:tentative="1">
+      <w:start w:val="1"/>
+      <w:numFmt w:val="bullet"/>
+      <w:lvlText w:val=""/>
+      <w:lvlJc w:val="left"/>
+      <w:pPr>
+        <w:tabs>
+          <w:tab w:val="num" w:pos="2160"/>
+        </w:tabs>
+        <w:ind w:left="2160" w:hanging="360"/>
+      </w:pPr>
+      <w:rPr>
+        <w:rFonts w:ascii="Wingdings" w:hAnsi="Wingdings" w:hint="default"/>
+        <w:sz w:val="20"/>
+      </w:rPr>
+    </w:lvl>
+    <w:lvl w:ilvl="3" w:tentative="1">
+      <w:start w:val="1"/>
+      <w:numFmt w:val="bullet"/>
+      <w:lvlText w:val=""/>
+      <w:lvlJc w:val="left"/>
+      <w:pPr>
+        <w:tabs>
+          <w:tab w:val="num" w:pos="2880"/>
+        </w:tabs>
+        <w:ind w:left="2880" w:hanging="360"/>
+      </w:pPr>
+      <w:rPr>
+        <w:rFonts w:ascii="Wingdings" w:hAnsi="Wingdings" w:hint="default"/>
+        <w:sz w:val="20"/>
+      </w:rPr>
+    </w:lvl>
+    <w:lvl w:ilvl="4" w:tentative="1">
+      <w:start w:val="1"/>
+      <w:numFmt w:val="bullet"/>
+      <w:lvlText w:val=""/>
+      <w:lvlJc w:val="left"/>
+      <w:pPr>
+        <w:tabs>
+          <w:tab w:val="num" w:pos="3600"/>
+        </w:tabs>
+        <w:ind w:left="3600" w:hanging="360"/>
+      </w:pPr>
+      <w:rPr>
+        <w:rFonts w:ascii="Wingdings" w:hAnsi="Wingdings" w:hint="default"/>
+        <w:sz w:val="20"/>
+      </w:rPr>
+    </w:lvl>
+    <w:lvl w:ilvl="5" w:tentative="1">
+      <w:start w:val="1"/>
+      <w:numFmt w:val="bullet"/>
+      <w:lvlText w:val=""/>
+      <w:lvlJc w:val="left"/>
+      <w:pPr>
+        <w:tabs>
+          <w:tab w:val="num" w:pos="4320"/>
+        </w:tabs>
+        <w:ind w:left="4320" w:hanging="360"/>
+      </w:pPr>
+      <w:rPr>
+        <w:rFonts w:ascii="Wingdings" w:hAnsi="Wingdings" w:hint="default"/>
+        <w:sz w:val="20"/>
+      </w:rPr>
+    </w:lvl>
+    <w:lvl w:ilvl="6" w:tentative="1">
+      <w:start w:val="1"/>
+      <w:numFmt w:val="bullet"/>
+      <w:lvlText w:val=""/>
+      <w:lvlJc w:val="left"/>
+      <w:pPr>
+        <w:tabs>
+          <w:tab w:val="num" w:pos="5040"/>
+        </w:tabs>
+        <w:ind w:left="5040" w:hanging="360"/>
+      </w:pPr>
+      <w:rPr>
+        <w:rFonts w:ascii="Wingdings" w:hAnsi="Wingdings" w:hint="default"/>
+        <w:sz w:val="20"/>
+      </w:rPr>
+    </w:lvl>
+    <w:lvl w:ilvl="7" w:tentative="1">
+      <w:start w:val="1"/>
+      <w:numFmt w:val="bullet"/>
+      <w:lvlText w:val=""/>
+      <w:lvlJc w:val="left"/>
+      <w:pPr>
+        <w:tabs>
+          <w:tab w:val="num" w:pos="5760"/>
+        </w:tabs>
+        <w:ind w:left="5760" w:hanging="360"/>
+      </w:pPr>
+      <w:rPr>
+        <w:rFonts w:ascii="Wingdings" w:hAnsi="Wingdings" w:hint="default"/>
+        <w:sz w:val="20"/>
+      </w:rPr>
+    </w:lvl>
+    <w:lvl w:ilvl="8" w:tentative="1">
+      <w:start w:val="1"/>
+      <w:numFmt w:val="bullet"/>
+      <w:lvlText w:val=""/>
+      <w:lvlJc w:val="left"/>
+      <w:pPr>
+        <w:tabs>
+          <w:tab w:val="num" w:pos="6480"/>
+        </w:tabs>
+        <w:ind w:left="6480" w:hanging="360"/>
+      </w:pPr>
+      <w:rPr>
+        <w:rFonts w:ascii="Wingdings" w:hAnsi="Wingdings" w:hint="default"/>
+        <w:sz w:val="20"/>
+      </w:rPr>
+    </w:lvl>
+  </w:abstractNum>
+  <w:abstractNum w:abstractNumId="42" w15:restartNumberingAfterBreak="0">
     <w:nsid w:val="4375203E"/>
     <w:multiLevelType w:val="multilevel"/>
     <w:tmpl w:val="661CA230"/>
@@ -5031,7 +7849,7 @@
       </w:rPr>
     </w:lvl>
   </w:abstractNum>
-  <w:abstractNum w:abstractNumId="35" w15:restartNumberingAfterBreak="0">
+  <w:abstractNum w:abstractNumId="43" w15:restartNumberingAfterBreak="0">
     <w:nsid w:val="43F8503E"/>
     <w:multiLevelType w:val="multilevel"/>
     <w:tmpl w:val="0409001F"/>
@@ -5117,7 +7935,124 @@
       </w:pPr>
     </w:lvl>
   </w:abstractNum>
-  <w:abstractNum w:abstractNumId="36" w15:restartNumberingAfterBreak="0">
+  <w:abstractNum w:abstractNumId="44" w15:restartNumberingAfterBreak="0">
+    <w:nsid w:val="445F3180"/>
+    <w:multiLevelType w:val="multilevel"/>
+    <w:tmpl w:val="750020E2"/>
+    <w:lvl w:ilvl="0">
+      <w:start w:val="1"/>
+      <w:numFmt w:val="decimal"/>
+      <w:lvlText w:val="%1."/>
+      <w:lvlJc w:val="left"/>
+      <w:pPr>
+        <w:tabs>
+          <w:tab w:val="num" w:pos="720"/>
+        </w:tabs>
+        <w:ind w:left="720" w:hanging="360"/>
+      </w:pPr>
+    </w:lvl>
+    <w:lvl w:ilvl="1">
+      <w:start w:val="1"/>
+      <w:numFmt w:val="bullet"/>
+      <w:lvlText w:val="o"/>
+      <w:lvlJc w:val="left"/>
+      <w:pPr>
+        <w:tabs>
+          <w:tab w:val="num" w:pos="1440"/>
+        </w:tabs>
+        <w:ind w:left="1440" w:hanging="360"/>
+      </w:pPr>
+      <w:rPr>
+        <w:rFonts w:ascii="Courier New" w:hAnsi="Courier New" w:hint="default"/>
+        <w:sz w:val="20"/>
+      </w:rPr>
+    </w:lvl>
+    <w:lvl w:ilvl="2" w:tentative="1">
+      <w:start w:val="1"/>
+      <w:numFmt w:val="decimal"/>
+      <w:lvlText w:val="%3."/>
+      <w:lvlJc w:val="left"/>
+      <w:pPr>
+        <w:tabs>
+          <w:tab w:val="num" w:pos="2160"/>
+        </w:tabs>
+        <w:ind w:left="2160" w:hanging="360"/>
+      </w:pPr>
+    </w:lvl>
+    <w:lvl w:ilvl="3" w:tentative="1">
+      <w:start w:val="1"/>
+      <w:numFmt w:val="decimal"/>
+      <w:lvlText w:val="%4."/>
+      <w:lvlJc w:val="left"/>
+      <w:pPr>
+        <w:tabs>
+          <w:tab w:val="num" w:pos="2880"/>
+        </w:tabs>
+        <w:ind w:left="2880" w:hanging="360"/>
+      </w:pPr>
+    </w:lvl>
+    <w:lvl w:ilvl="4" w:tentative="1">
+      <w:start w:val="1"/>
+      <w:numFmt w:val="decimal"/>
+      <w:lvlText w:val="%5."/>
+      <w:lvlJc w:val="left"/>
+      <w:pPr>
+        <w:tabs>
+          <w:tab w:val="num" w:pos="3600"/>
+        </w:tabs>
+        <w:ind w:left="3600" w:hanging="360"/>
+      </w:pPr>
+    </w:lvl>
+    <w:lvl w:ilvl="5" w:tentative="1">
+      <w:start w:val="1"/>
+      <w:numFmt w:val="decimal"/>
+      <w:lvlText w:val="%6."/>
+      <w:lvlJc w:val="left"/>
+      <w:pPr>
+        <w:tabs>
+          <w:tab w:val="num" w:pos="4320"/>
+        </w:tabs>
+        <w:ind w:left="4320" w:hanging="360"/>
+      </w:pPr>
+    </w:lvl>
+    <w:lvl w:ilvl="6" w:tentative="1">
+      <w:start w:val="1"/>
+      <w:numFmt w:val="decimal"/>
+      <w:lvlText w:val="%7."/>
+      <w:lvlJc w:val="left"/>
+      <w:pPr>
+        <w:tabs>
+          <w:tab w:val="num" w:pos="5040"/>
+        </w:tabs>
+        <w:ind w:left="5040" w:hanging="360"/>
+      </w:pPr>
+    </w:lvl>
+    <w:lvl w:ilvl="7" w:tentative="1">
+      <w:start w:val="1"/>
+      <w:numFmt w:val="decimal"/>
+      <w:lvlText w:val="%8."/>
+      <w:lvlJc w:val="left"/>
+      <w:pPr>
+        <w:tabs>
+          <w:tab w:val="num" w:pos="5760"/>
+        </w:tabs>
+        <w:ind w:left="5760" w:hanging="360"/>
+      </w:pPr>
+    </w:lvl>
+    <w:lvl w:ilvl="8" w:tentative="1">
+      <w:start w:val="1"/>
+      <w:numFmt w:val="decimal"/>
+      <w:lvlText w:val="%9."/>
+      <w:lvlJc w:val="left"/>
+      <w:pPr>
+        <w:tabs>
+          <w:tab w:val="num" w:pos="6480"/>
+        </w:tabs>
+        <w:ind w:left="6480" w:hanging="360"/>
+      </w:pPr>
+    </w:lvl>
+  </w:abstractNum>
+  <w:abstractNum w:abstractNumId="45" w15:restartNumberingAfterBreak="0">
     <w:nsid w:val="484C4F29"/>
     <w:multiLevelType w:val="multilevel"/>
     <w:tmpl w:val="D8061F64"/>
@@ -5204,7 +8139,7 @@
       </w:pPr>
     </w:lvl>
   </w:abstractNum>
-  <w:abstractNum w:abstractNumId="37" w15:restartNumberingAfterBreak="0">
+  <w:abstractNum w:abstractNumId="46" w15:restartNumberingAfterBreak="0">
     <w:nsid w:val="59350CFB"/>
     <w:multiLevelType w:val="multilevel"/>
     <w:tmpl w:val="9DF09F08"/>
@@ -5291,7 +8226,305 @@
       </w:pPr>
     </w:lvl>
   </w:abstractNum>
-  <w:abstractNum w:abstractNumId="38" w15:restartNumberingAfterBreak="0">
+  <w:abstractNum w:abstractNumId="47" w15:restartNumberingAfterBreak="0">
+    <w:nsid w:val="5AAD6437"/>
+    <w:multiLevelType w:val="multilevel"/>
+    <w:tmpl w:val="D2942FDC"/>
+    <w:lvl w:ilvl="0">
+      <w:start w:val="1"/>
+      <w:numFmt w:val="bullet"/>
+      <w:lvlText w:val=""/>
+      <w:lvlJc w:val="left"/>
+      <w:pPr>
+        <w:tabs>
+          <w:tab w:val="num" w:pos="720"/>
+        </w:tabs>
+        <w:ind w:left="720" w:hanging="360"/>
+      </w:pPr>
+      <w:rPr>
+        <w:rFonts w:ascii="Symbol" w:hAnsi="Symbol" w:hint="default"/>
+        <w:sz w:val="20"/>
+      </w:rPr>
+    </w:lvl>
+    <w:lvl w:ilvl="1" w:tentative="1">
+      <w:start w:val="1"/>
+      <w:numFmt w:val="bullet"/>
+      <w:lvlText w:val="o"/>
+      <w:lvlJc w:val="left"/>
+      <w:pPr>
+        <w:tabs>
+          <w:tab w:val="num" w:pos="1440"/>
+        </w:tabs>
+        <w:ind w:left="1440" w:hanging="360"/>
+      </w:pPr>
+      <w:rPr>
+        <w:rFonts w:ascii="Courier New" w:hAnsi="Courier New" w:hint="default"/>
+        <w:sz w:val="20"/>
+      </w:rPr>
+    </w:lvl>
+    <w:lvl w:ilvl="2" w:tentative="1">
+      <w:start w:val="1"/>
+      <w:numFmt w:val="bullet"/>
+      <w:lvlText w:val=""/>
+      <w:lvlJc w:val="left"/>
+      <w:pPr>
+        <w:tabs>
+          <w:tab w:val="num" w:pos="2160"/>
+        </w:tabs>
+        <w:ind w:left="2160" w:hanging="360"/>
+      </w:pPr>
+      <w:rPr>
+        <w:rFonts w:ascii="Wingdings" w:hAnsi="Wingdings" w:hint="default"/>
+        <w:sz w:val="20"/>
+      </w:rPr>
+    </w:lvl>
+    <w:lvl w:ilvl="3" w:tentative="1">
+      <w:start w:val="1"/>
+      <w:numFmt w:val="bullet"/>
+      <w:lvlText w:val=""/>
+      <w:lvlJc w:val="left"/>
+      <w:pPr>
+        <w:tabs>
+          <w:tab w:val="num" w:pos="2880"/>
+        </w:tabs>
+        <w:ind w:left="2880" w:hanging="360"/>
+      </w:pPr>
+      <w:rPr>
+        <w:rFonts w:ascii="Wingdings" w:hAnsi="Wingdings" w:hint="default"/>
+        <w:sz w:val="20"/>
+      </w:rPr>
+    </w:lvl>
+    <w:lvl w:ilvl="4" w:tentative="1">
+      <w:start w:val="1"/>
+      <w:numFmt w:val="bullet"/>
+      <w:lvlText w:val=""/>
+      <w:lvlJc w:val="left"/>
+      <w:pPr>
+        <w:tabs>
+          <w:tab w:val="num" w:pos="3600"/>
+        </w:tabs>
+        <w:ind w:left="3600" w:hanging="360"/>
+      </w:pPr>
+      <w:rPr>
+        <w:rFonts w:ascii="Wingdings" w:hAnsi="Wingdings" w:hint="default"/>
+        <w:sz w:val="20"/>
+      </w:rPr>
+    </w:lvl>
+    <w:lvl w:ilvl="5" w:tentative="1">
+      <w:start w:val="1"/>
+      <w:numFmt w:val="bullet"/>
+      <w:lvlText w:val=""/>
+      <w:lvlJc w:val="left"/>
+      <w:pPr>
+        <w:tabs>
+          <w:tab w:val="num" w:pos="4320"/>
+        </w:tabs>
+        <w:ind w:left="4320" w:hanging="360"/>
+      </w:pPr>
+      <w:rPr>
+        <w:rFonts w:ascii="Wingdings" w:hAnsi="Wingdings" w:hint="default"/>
+        <w:sz w:val="20"/>
+      </w:rPr>
+    </w:lvl>
+    <w:lvl w:ilvl="6" w:tentative="1">
+      <w:start w:val="1"/>
+      <w:numFmt w:val="bullet"/>
+      <w:lvlText w:val=""/>
+      <w:lvlJc w:val="left"/>
+      <w:pPr>
+        <w:tabs>
+          <w:tab w:val="num" w:pos="5040"/>
+        </w:tabs>
+        <w:ind w:left="5040" w:hanging="360"/>
+      </w:pPr>
+      <w:rPr>
+        <w:rFonts w:ascii="Wingdings" w:hAnsi="Wingdings" w:hint="default"/>
+        <w:sz w:val="20"/>
+      </w:rPr>
+    </w:lvl>
+    <w:lvl w:ilvl="7" w:tentative="1">
+      <w:start w:val="1"/>
+      <w:numFmt w:val="bullet"/>
+      <w:lvlText w:val=""/>
+      <w:lvlJc w:val="left"/>
+      <w:pPr>
+        <w:tabs>
+          <w:tab w:val="num" w:pos="5760"/>
+        </w:tabs>
+        <w:ind w:left="5760" w:hanging="360"/>
+      </w:pPr>
+      <w:rPr>
+        <w:rFonts w:ascii="Wingdings" w:hAnsi="Wingdings" w:hint="default"/>
+        <w:sz w:val="20"/>
+      </w:rPr>
+    </w:lvl>
+    <w:lvl w:ilvl="8" w:tentative="1">
+      <w:start w:val="1"/>
+      <w:numFmt w:val="bullet"/>
+      <w:lvlText w:val=""/>
+      <w:lvlJc w:val="left"/>
+      <w:pPr>
+        <w:tabs>
+          <w:tab w:val="num" w:pos="6480"/>
+        </w:tabs>
+        <w:ind w:left="6480" w:hanging="360"/>
+      </w:pPr>
+      <w:rPr>
+        <w:rFonts w:ascii="Wingdings" w:hAnsi="Wingdings" w:hint="default"/>
+        <w:sz w:val="20"/>
+      </w:rPr>
+    </w:lvl>
+  </w:abstractNum>
+  <w:abstractNum w:abstractNumId="48" w15:restartNumberingAfterBreak="0">
+    <w:nsid w:val="5D775BA3"/>
+    <w:multiLevelType w:val="multilevel"/>
+    <w:tmpl w:val="A7C25400"/>
+    <w:lvl w:ilvl="0">
+      <w:start w:val="1"/>
+      <w:numFmt w:val="bullet"/>
+      <w:lvlText w:val=""/>
+      <w:lvlJc w:val="left"/>
+      <w:pPr>
+        <w:tabs>
+          <w:tab w:val="num" w:pos="720"/>
+        </w:tabs>
+        <w:ind w:left="720" w:hanging="360"/>
+      </w:pPr>
+      <w:rPr>
+        <w:rFonts w:ascii="Symbol" w:hAnsi="Symbol" w:hint="default"/>
+        <w:sz w:val="20"/>
+      </w:rPr>
+    </w:lvl>
+    <w:lvl w:ilvl="1" w:tentative="1">
+      <w:start w:val="1"/>
+      <w:numFmt w:val="bullet"/>
+      <w:lvlText w:val="o"/>
+      <w:lvlJc w:val="left"/>
+      <w:pPr>
+        <w:tabs>
+          <w:tab w:val="num" w:pos="1440"/>
+        </w:tabs>
+        <w:ind w:left="1440" w:hanging="360"/>
+      </w:pPr>
+      <w:rPr>
+        <w:rFonts w:ascii="Courier New" w:hAnsi="Courier New" w:hint="default"/>
+        <w:sz w:val="20"/>
+      </w:rPr>
+    </w:lvl>
+    <w:lvl w:ilvl="2" w:tentative="1">
+      <w:start w:val="1"/>
+      <w:numFmt w:val="bullet"/>
+      <w:lvlText w:val=""/>
+      <w:lvlJc w:val="left"/>
+      <w:pPr>
+        <w:tabs>
+          <w:tab w:val="num" w:pos="2160"/>
+        </w:tabs>
+        <w:ind w:left="2160" w:hanging="360"/>
+      </w:pPr>
+      <w:rPr>
+        <w:rFonts w:ascii="Wingdings" w:hAnsi="Wingdings" w:hint="default"/>
+        <w:sz w:val="20"/>
+      </w:rPr>
+    </w:lvl>
+    <w:lvl w:ilvl="3" w:tentative="1">
+      <w:start w:val="1"/>
+      <w:numFmt w:val="bullet"/>
+      <w:lvlText w:val=""/>
+      <w:lvlJc w:val="left"/>
+      <w:pPr>
+        <w:tabs>
+          <w:tab w:val="num" w:pos="2880"/>
+        </w:tabs>
+        <w:ind w:left="2880" w:hanging="360"/>
+      </w:pPr>
+      <w:rPr>
+        <w:rFonts w:ascii="Wingdings" w:hAnsi="Wingdings" w:hint="default"/>
+        <w:sz w:val="20"/>
+      </w:rPr>
+    </w:lvl>
+    <w:lvl w:ilvl="4" w:tentative="1">
+      <w:start w:val="1"/>
+      <w:numFmt w:val="bullet"/>
+      <w:lvlText w:val=""/>
+      <w:lvlJc w:val="left"/>
+      <w:pPr>
+        <w:tabs>
+          <w:tab w:val="num" w:pos="3600"/>
+        </w:tabs>
+        <w:ind w:left="3600" w:hanging="360"/>
+      </w:pPr>
+      <w:rPr>
+        <w:rFonts w:ascii="Wingdings" w:hAnsi="Wingdings" w:hint="default"/>
+        <w:sz w:val="20"/>
+      </w:rPr>
+    </w:lvl>
+    <w:lvl w:ilvl="5" w:tentative="1">
+      <w:start w:val="1"/>
+      <w:numFmt w:val="bullet"/>
+      <w:lvlText w:val=""/>
+      <w:lvlJc w:val="left"/>
+      <w:pPr>
+        <w:tabs>
+          <w:tab w:val="num" w:pos="4320"/>
+        </w:tabs>
+        <w:ind w:left="4320" w:hanging="360"/>
+      </w:pPr>
+      <w:rPr>
+        <w:rFonts w:ascii="Wingdings" w:hAnsi="Wingdings" w:hint="default"/>
+        <w:sz w:val="20"/>
+      </w:rPr>
+    </w:lvl>
+    <w:lvl w:ilvl="6" w:tentative="1">
+      <w:start w:val="1"/>
+      <w:numFmt w:val="bullet"/>
+      <w:lvlText w:val=""/>
+      <w:lvlJc w:val="left"/>
+      <w:pPr>
+        <w:tabs>
+          <w:tab w:val="num" w:pos="5040"/>
+        </w:tabs>
+        <w:ind w:left="5040" w:hanging="360"/>
+      </w:pPr>
+      <w:rPr>
+        <w:rFonts w:ascii="Wingdings" w:hAnsi="Wingdings" w:hint="default"/>
+        <w:sz w:val="20"/>
+      </w:rPr>
+    </w:lvl>
+    <w:lvl w:ilvl="7" w:tentative="1">
+      <w:start w:val="1"/>
+      <w:numFmt w:val="bullet"/>
+      <w:lvlText w:val=""/>
+      <w:lvlJc w:val="left"/>
+      <w:pPr>
+        <w:tabs>
+          <w:tab w:val="num" w:pos="5760"/>
+        </w:tabs>
+        <w:ind w:left="5760" w:hanging="360"/>
+      </w:pPr>
+      <w:rPr>
+        <w:rFonts w:ascii="Wingdings" w:hAnsi="Wingdings" w:hint="default"/>
+        <w:sz w:val="20"/>
+      </w:rPr>
+    </w:lvl>
+    <w:lvl w:ilvl="8" w:tentative="1">
+      <w:start w:val="1"/>
+      <w:numFmt w:val="bullet"/>
+      <w:lvlText w:val=""/>
+      <w:lvlJc w:val="left"/>
+      <w:pPr>
+        <w:tabs>
+          <w:tab w:val="num" w:pos="6480"/>
+        </w:tabs>
+        <w:ind w:left="6480" w:hanging="360"/>
+      </w:pPr>
+      <w:rPr>
+        <w:rFonts w:ascii="Wingdings" w:hAnsi="Wingdings" w:hint="default"/>
+        <w:sz w:val="20"/>
+      </w:rPr>
+    </w:lvl>
+  </w:abstractNum>
+  <w:abstractNum w:abstractNumId="49" w15:restartNumberingAfterBreak="0">
     <w:nsid w:val="5DEC6B47"/>
     <w:multiLevelType w:val="multilevel"/>
     <w:tmpl w:val="604E1C0A"/>
@@ -5378,7 +8611,7 @@
       </w:pPr>
     </w:lvl>
   </w:abstractNum>
-  <w:abstractNum w:abstractNumId="39" w15:restartNumberingAfterBreak="0">
+  <w:abstractNum w:abstractNumId="50" w15:restartNumberingAfterBreak="0">
     <w:nsid w:val="62162F40"/>
     <w:multiLevelType w:val="multilevel"/>
     <w:tmpl w:val="661CA230"/>
@@ -5527,7 +8760,7 @@
       </w:rPr>
     </w:lvl>
   </w:abstractNum>
-  <w:abstractNum w:abstractNumId="40" w15:restartNumberingAfterBreak="0">
+  <w:abstractNum w:abstractNumId="51" w15:restartNumberingAfterBreak="0">
     <w:nsid w:val="62A223A8"/>
     <w:multiLevelType w:val="hybridMultilevel"/>
     <w:tmpl w:val="37BCA938"/>
@@ -5613,7 +8846,152 @@
       </w:pPr>
     </w:lvl>
   </w:abstractNum>
-  <w:abstractNum w:abstractNumId="41" w15:restartNumberingAfterBreak="0">
+  <w:abstractNum w:abstractNumId="52" w15:restartNumberingAfterBreak="0">
+    <w:nsid w:val="66EC2EE5"/>
+    <w:multiLevelType w:val="multilevel"/>
+    <w:tmpl w:val="B44C42C0"/>
+    <w:lvl w:ilvl="0">
+      <w:start w:val="1"/>
+      <w:numFmt w:val="bullet"/>
+      <w:lvlText w:val=""/>
+      <w:lvlJc w:val="left"/>
+      <w:pPr>
+        <w:tabs>
+          <w:tab w:val="num" w:pos="720"/>
+        </w:tabs>
+        <w:ind w:left="720" w:hanging="360"/>
+      </w:pPr>
+      <w:rPr>
+        <w:rFonts w:ascii="Symbol" w:hAnsi="Symbol" w:hint="default"/>
+        <w:sz w:val="20"/>
+      </w:rPr>
+    </w:lvl>
+    <w:lvl w:ilvl="1">
+      <w:start w:val="1"/>
+      <w:numFmt w:val="decimal"/>
+      <w:lvlText w:val="%2."/>
+      <w:lvlJc w:val="left"/>
+      <w:pPr>
+        <w:ind w:left="1440" w:hanging="360"/>
+      </w:pPr>
+      <w:rPr>
+        <w:rFonts w:asciiTheme="minorHAnsi" w:eastAsiaTheme="minorHAnsi" w:hAnsiTheme="minorHAnsi" w:cstheme="minorBidi"/>
+      </w:rPr>
+    </w:lvl>
+    <w:lvl w:ilvl="2" w:tentative="1">
+      <w:start w:val="1"/>
+      <w:numFmt w:val="bullet"/>
+      <w:lvlText w:val=""/>
+      <w:lvlJc w:val="left"/>
+      <w:pPr>
+        <w:tabs>
+          <w:tab w:val="num" w:pos="2160"/>
+        </w:tabs>
+        <w:ind w:left="2160" w:hanging="360"/>
+      </w:pPr>
+      <w:rPr>
+        <w:rFonts w:ascii="Wingdings" w:hAnsi="Wingdings" w:hint="default"/>
+        <w:sz w:val="20"/>
+      </w:rPr>
+    </w:lvl>
+    <w:lvl w:ilvl="3" w:tentative="1">
+      <w:start w:val="1"/>
+      <w:numFmt w:val="bullet"/>
+      <w:lvlText w:val=""/>
+      <w:lvlJc w:val="left"/>
+      <w:pPr>
+        <w:tabs>
+          <w:tab w:val="num" w:pos="2880"/>
+        </w:tabs>
+        <w:ind w:left="2880" w:hanging="360"/>
+      </w:pPr>
+      <w:rPr>
+        <w:rFonts w:ascii="Wingdings" w:hAnsi="Wingdings" w:hint="default"/>
+        <w:sz w:val="20"/>
+      </w:rPr>
+    </w:lvl>
+    <w:lvl w:ilvl="4" w:tentative="1">
+      <w:start w:val="1"/>
+      <w:numFmt w:val="bullet"/>
+      <w:lvlText w:val=""/>
+      <w:lvlJc w:val="left"/>
+      <w:pPr>
+        <w:tabs>
+          <w:tab w:val="num" w:pos="3600"/>
+        </w:tabs>
+        <w:ind w:left="3600" w:hanging="360"/>
+      </w:pPr>
+      <w:rPr>
+        <w:rFonts w:ascii="Wingdings" w:hAnsi="Wingdings" w:hint="default"/>
+        <w:sz w:val="20"/>
+      </w:rPr>
+    </w:lvl>
+    <w:lvl w:ilvl="5" w:tentative="1">
+      <w:start w:val="1"/>
+      <w:numFmt w:val="bullet"/>
+      <w:lvlText w:val=""/>
+      <w:lvlJc w:val="left"/>
+      <w:pPr>
+        <w:tabs>
+          <w:tab w:val="num" w:pos="4320"/>
+        </w:tabs>
+        <w:ind w:left="4320" w:hanging="360"/>
+      </w:pPr>
+      <w:rPr>
+        <w:rFonts w:ascii="Wingdings" w:hAnsi="Wingdings" w:hint="default"/>
+        <w:sz w:val="20"/>
+      </w:rPr>
+    </w:lvl>
+    <w:lvl w:ilvl="6" w:tentative="1">
+      <w:start w:val="1"/>
+      <w:numFmt w:val="bullet"/>
+      <w:lvlText w:val=""/>
+      <w:lvlJc w:val="left"/>
+      <w:pPr>
+        <w:tabs>
+          <w:tab w:val="num" w:pos="5040"/>
+        </w:tabs>
+        <w:ind w:left="5040" w:hanging="360"/>
+      </w:pPr>
+      <w:rPr>
+        <w:rFonts w:ascii="Wingdings" w:hAnsi="Wingdings" w:hint="default"/>
+        <w:sz w:val="20"/>
+      </w:rPr>
+    </w:lvl>
+    <w:lvl w:ilvl="7" w:tentative="1">
+      <w:start w:val="1"/>
+      <w:numFmt w:val="bullet"/>
+      <w:lvlText w:val=""/>
+      <w:lvlJc w:val="left"/>
+      <w:pPr>
+        <w:tabs>
+          <w:tab w:val="num" w:pos="5760"/>
+        </w:tabs>
+        <w:ind w:left="5760" w:hanging="360"/>
+      </w:pPr>
+      <w:rPr>
+        <w:rFonts w:ascii="Wingdings" w:hAnsi="Wingdings" w:hint="default"/>
+        <w:sz w:val="20"/>
+      </w:rPr>
+    </w:lvl>
+    <w:lvl w:ilvl="8" w:tentative="1">
+      <w:start w:val="1"/>
+      <w:numFmt w:val="bullet"/>
+      <w:lvlText w:val=""/>
+      <w:lvlJc w:val="left"/>
+      <w:pPr>
+        <w:tabs>
+          <w:tab w:val="num" w:pos="6480"/>
+        </w:tabs>
+        <w:ind w:left="6480" w:hanging="360"/>
+      </w:pPr>
+      <w:rPr>
+        <w:rFonts w:ascii="Wingdings" w:hAnsi="Wingdings" w:hint="default"/>
+        <w:sz w:val="20"/>
+      </w:rPr>
+    </w:lvl>
+  </w:abstractNum>
+  <w:abstractNum w:abstractNumId="53" w15:restartNumberingAfterBreak="0">
     <w:nsid w:val="6E9514D7"/>
     <w:multiLevelType w:val="multilevel"/>
     <w:tmpl w:val="0409001F"/>
@@ -5699,7 +9077,7 @@
       </w:pPr>
     </w:lvl>
   </w:abstractNum>
-  <w:abstractNum w:abstractNumId="42" w15:restartNumberingAfterBreak="0">
+  <w:abstractNum w:abstractNumId="54" w15:restartNumberingAfterBreak="0">
     <w:nsid w:val="736A74CE"/>
     <w:multiLevelType w:val="multilevel"/>
     <w:tmpl w:val="661CA230"/>
@@ -5848,7 +9226,7 @@
       </w:rPr>
     </w:lvl>
   </w:abstractNum>
-  <w:abstractNum w:abstractNumId="43" w15:restartNumberingAfterBreak="0">
+  <w:abstractNum w:abstractNumId="55" w15:restartNumberingAfterBreak="0">
     <w:nsid w:val="757733F4"/>
     <w:multiLevelType w:val="multilevel"/>
     <w:tmpl w:val="A86252CC"/>
@@ -5997,7 +9375,7 @@
       </w:rPr>
     </w:lvl>
   </w:abstractNum>
-  <w:abstractNum w:abstractNumId="44" w15:restartNumberingAfterBreak="0">
+  <w:abstractNum w:abstractNumId="56" w15:restartNumberingAfterBreak="0">
     <w:nsid w:val="761543F2"/>
     <w:multiLevelType w:val="hybridMultilevel"/>
     <w:tmpl w:val="F346676C"/>
@@ -6086,7 +9464,156 @@
       </w:pPr>
     </w:lvl>
   </w:abstractNum>
-  <w:abstractNum w:abstractNumId="45" w15:restartNumberingAfterBreak="0">
+  <w:abstractNum w:abstractNumId="57" w15:restartNumberingAfterBreak="0">
+    <w:nsid w:val="766C6A17"/>
+    <w:multiLevelType w:val="multilevel"/>
+    <w:tmpl w:val="A268FEF2"/>
+    <w:lvl w:ilvl="0">
+      <w:start w:val="1"/>
+      <w:numFmt w:val="bullet"/>
+      <w:lvlText w:val=""/>
+      <w:lvlJc w:val="left"/>
+      <w:pPr>
+        <w:tabs>
+          <w:tab w:val="num" w:pos="720"/>
+        </w:tabs>
+        <w:ind w:left="720" w:hanging="360"/>
+      </w:pPr>
+      <w:rPr>
+        <w:rFonts w:ascii="Symbol" w:hAnsi="Symbol" w:hint="default"/>
+        <w:sz w:val="20"/>
+      </w:rPr>
+    </w:lvl>
+    <w:lvl w:ilvl="1" w:tentative="1">
+      <w:start w:val="1"/>
+      <w:numFmt w:val="bullet"/>
+      <w:lvlText w:val="o"/>
+      <w:lvlJc w:val="left"/>
+      <w:pPr>
+        <w:tabs>
+          <w:tab w:val="num" w:pos="1440"/>
+        </w:tabs>
+        <w:ind w:left="1440" w:hanging="360"/>
+      </w:pPr>
+      <w:rPr>
+        <w:rFonts w:ascii="Courier New" w:hAnsi="Courier New" w:hint="default"/>
+        <w:sz w:val="20"/>
+      </w:rPr>
+    </w:lvl>
+    <w:lvl w:ilvl="2" w:tentative="1">
+      <w:start w:val="1"/>
+      <w:numFmt w:val="bullet"/>
+      <w:lvlText w:val=""/>
+      <w:lvlJc w:val="left"/>
+      <w:pPr>
+        <w:tabs>
+          <w:tab w:val="num" w:pos="2160"/>
+        </w:tabs>
+        <w:ind w:left="2160" w:hanging="360"/>
+      </w:pPr>
+      <w:rPr>
+        <w:rFonts w:ascii="Wingdings" w:hAnsi="Wingdings" w:hint="default"/>
+        <w:sz w:val="20"/>
+      </w:rPr>
+    </w:lvl>
+    <w:lvl w:ilvl="3" w:tentative="1">
+      <w:start w:val="1"/>
+      <w:numFmt w:val="bullet"/>
+      <w:lvlText w:val=""/>
+      <w:lvlJc w:val="left"/>
+      <w:pPr>
+        <w:tabs>
+          <w:tab w:val="num" w:pos="2880"/>
+        </w:tabs>
+        <w:ind w:left="2880" w:hanging="360"/>
+      </w:pPr>
+      <w:rPr>
+        <w:rFonts w:ascii="Wingdings" w:hAnsi="Wingdings" w:hint="default"/>
+        <w:sz w:val="20"/>
+      </w:rPr>
+    </w:lvl>
+    <w:lvl w:ilvl="4" w:tentative="1">
+      <w:start w:val="1"/>
+      <w:numFmt w:val="bullet"/>
+      <w:lvlText w:val=""/>
+      <w:lvlJc w:val="left"/>
+      <w:pPr>
+        <w:tabs>
+          <w:tab w:val="num" w:pos="3600"/>
+        </w:tabs>
+        <w:ind w:left="3600" w:hanging="360"/>
+      </w:pPr>
+      <w:rPr>
+        <w:rFonts w:ascii="Wingdings" w:hAnsi="Wingdings" w:hint="default"/>
+        <w:sz w:val="20"/>
+      </w:rPr>
+    </w:lvl>
+    <w:lvl w:ilvl="5" w:tentative="1">
+      <w:start w:val="1"/>
+      <w:numFmt w:val="bullet"/>
+      <w:lvlText w:val=""/>
+      <w:lvlJc w:val="left"/>
+      <w:pPr>
+        <w:tabs>
+          <w:tab w:val="num" w:pos="4320"/>
+        </w:tabs>
+        <w:ind w:left="4320" w:hanging="360"/>
+      </w:pPr>
+      <w:rPr>
+        <w:rFonts w:ascii="Wingdings" w:hAnsi="Wingdings" w:hint="default"/>
+        <w:sz w:val="20"/>
+      </w:rPr>
+    </w:lvl>
+    <w:lvl w:ilvl="6" w:tentative="1">
+      <w:start w:val="1"/>
+      <w:numFmt w:val="bullet"/>
+      <w:lvlText w:val=""/>
+      <w:lvlJc w:val="left"/>
+      <w:pPr>
+        <w:tabs>
+          <w:tab w:val="num" w:pos="5040"/>
+        </w:tabs>
+        <w:ind w:left="5040" w:hanging="360"/>
+      </w:pPr>
+      <w:rPr>
+        <w:rFonts w:ascii="Wingdings" w:hAnsi="Wingdings" w:hint="default"/>
+        <w:sz w:val="20"/>
+      </w:rPr>
+    </w:lvl>
+    <w:lvl w:ilvl="7" w:tentative="1">
+      <w:start w:val="1"/>
+      <w:numFmt w:val="bullet"/>
+      <w:lvlText w:val=""/>
+      <w:lvlJc w:val="left"/>
+      <w:pPr>
+        <w:tabs>
+          <w:tab w:val="num" w:pos="5760"/>
+        </w:tabs>
+        <w:ind w:left="5760" w:hanging="360"/>
+      </w:pPr>
+      <w:rPr>
+        <w:rFonts w:ascii="Wingdings" w:hAnsi="Wingdings" w:hint="default"/>
+        <w:sz w:val="20"/>
+      </w:rPr>
+    </w:lvl>
+    <w:lvl w:ilvl="8" w:tentative="1">
+      <w:start w:val="1"/>
+      <w:numFmt w:val="bullet"/>
+      <w:lvlText w:val=""/>
+      <w:lvlJc w:val="left"/>
+      <w:pPr>
+        <w:tabs>
+          <w:tab w:val="num" w:pos="6480"/>
+        </w:tabs>
+        <w:ind w:left="6480" w:hanging="360"/>
+      </w:pPr>
+      <w:rPr>
+        <w:rFonts w:ascii="Wingdings" w:hAnsi="Wingdings" w:hint="default"/>
+        <w:sz w:val="20"/>
+      </w:rPr>
+    </w:lvl>
+  </w:abstractNum>
+  <w:abstractNum w:abstractNumId="58" w15:restartNumberingAfterBreak="0">
     <w:nsid w:val="7D8C2C6D"/>
     <w:multiLevelType w:val="multilevel"/>
     <w:tmpl w:val="04090023"/>
@@ -6173,7 +9700,7 @@
       </w:pPr>
     </w:lvl>
   </w:abstractNum>
-  <w:abstractNum w:abstractNumId="46" w15:restartNumberingAfterBreak="0">
+  <w:abstractNum w:abstractNumId="59" w15:restartNumberingAfterBreak="0">
     <w:nsid w:val="7DC824B0"/>
     <w:multiLevelType w:val="hybridMultilevel"/>
     <w:tmpl w:val="ECEE27A0"/>
@@ -6262,7 +9789,7 @@
       </w:pPr>
     </w:lvl>
   </w:abstractNum>
-  <w:abstractNum w:abstractNumId="47" w15:restartNumberingAfterBreak="0">
+  <w:abstractNum w:abstractNumId="60" w15:restartNumberingAfterBreak="0">
     <w:nsid w:val="7F177305"/>
     <w:multiLevelType w:val="multilevel"/>
     <w:tmpl w:val="A48AB4A0"/>
@@ -6412,7 +9939,7 @@
     </w:lvl>
   </w:abstractNum>
   <w:num w:numId="1" w16cid:durableId="1523278072">
-    <w:abstractNumId w:val="37"/>
+    <w:abstractNumId w:val="46"/>
   </w:num>
   <w:num w:numId="2" w16cid:durableId="1116293114">
     <w:abstractNumId w:val="15"/>
@@ -6421,16 +9948,16 @@
     <w:abstractNumId w:val="10"/>
   </w:num>
   <w:num w:numId="4" w16cid:durableId="1153370702">
-    <w:abstractNumId w:val="41"/>
+    <w:abstractNumId w:val="53"/>
   </w:num>
   <w:num w:numId="5" w16cid:durableId="29260591">
-    <w:abstractNumId w:val="19"/>
+    <w:abstractNumId w:val="20"/>
   </w:num>
   <w:num w:numId="6" w16cid:durableId="1589078881">
-    <w:abstractNumId w:val="31"/>
+    <w:abstractNumId w:val="38"/>
   </w:num>
   <w:num w:numId="7" w16cid:durableId="56053108">
-    <w:abstractNumId w:val="36"/>
+    <w:abstractNumId w:val="45"/>
   </w:num>
   <w:num w:numId="8" w16cid:durableId="646203059">
     <w:abstractNumId w:val="9"/>
@@ -6463,97 +9990,136 @@
     <w:abstractNumId w:val="0"/>
   </w:num>
   <w:num w:numId="18" w16cid:durableId="300117081">
-    <w:abstractNumId w:val="25"/>
+    <w:abstractNumId w:val="29"/>
   </w:num>
   <w:num w:numId="19" w16cid:durableId="722094935">
-    <w:abstractNumId w:val="28"/>
+    <w:abstractNumId w:val="32"/>
   </w:num>
   <w:num w:numId="20" w16cid:durableId="416487101">
-    <w:abstractNumId w:val="38"/>
+    <w:abstractNumId w:val="49"/>
   </w:num>
   <w:num w:numId="21" w16cid:durableId="1128822282">
-    <w:abstractNumId w:val="35"/>
+    <w:abstractNumId w:val="43"/>
   </w:num>
   <w:num w:numId="22" w16cid:durableId="1938631972">
     <w:abstractNumId w:val="11"/>
   </w:num>
   <w:num w:numId="23" w16cid:durableId="907688315">
-    <w:abstractNumId w:val="45"/>
+    <w:abstractNumId w:val="58"/>
   </w:num>
   <w:num w:numId="24" w16cid:durableId="175847184">
-    <w:abstractNumId w:val="29"/>
+    <w:abstractNumId w:val="33"/>
   </w:num>
   <w:num w:numId="25" w16cid:durableId="731271992">
-    <w:abstractNumId w:val="40"/>
+    <w:abstractNumId w:val="51"/>
   </w:num>
   <w:num w:numId="26" w16cid:durableId="816991144">
+    <w:abstractNumId w:val="42"/>
+  </w:num>
+  <w:num w:numId="27" w16cid:durableId="953487210">
+    <w:abstractNumId w:val="39"/>
+  </w:num>
+  <w:num w:numId="28" w16cid:durableId="1692300789">
+    <w:abstractNumId w:val="56"/>
+  </w:num>
+  <w:num w:numId="29" w16cid:durableId="281958866">
+    <w:abstractNumId w:val="59"/>
+  </w:num>
+  <w:num w:numId="30" w16cid:durableId="1777748597">
     <w:abstractNumId w:val="34"/>
   </w:num>
-  <w:num w:numId="27" w16cid:durableId="953487210">
-    <w:abstractNumId w:val="32"/>
-  </w:num>
-  <w:num w:numId="28" w16cid:durableId="1692300789">
-    <w:abstractNumId w:val="44"/>
-  </w:num>
-  <w:num w:numId="29" w16cid:durableId="281958866">
-    <w:abstractNumId w:val="46"/>
-  </w:num>
-  <w:num w:numId="30" w16cid:durableId="1777748597">
-    <w:abstractNumId w:val="30"/>
-  </w:num>
   <w:num w:numId="31" w16cid:durableId="1143619095">
-    <w:abstractNumId w:val="39"/>
+    <w:abstractNumId w:val="50"/>
   </w:num>
   <w:num w:numId="32" w16cid:durableId="1624654849">
     <w:abstractNumId w:val="13"/>
   </w:num>
   <w:num w:numId="33" w16cid:durableId="1533569197">
-    <w:abstractNumId w:val="42"/>
+    <w:abstractNumId w:val="54"/>
   </w:num>
   <w:num w:numId="34" w16cid:durableId="1085302660">
+    <w:abstractNumId w:val="26"/>
+  </w:num>
+  <w:num w:numId="35" w16cid:durableId="2075732424">
+    <w:abstractNumId w:val="27"/>
+  </w:num>
+  <w:num w:numId="36" w16cid:durableId="1325814799">
     <w:abstractNumId w:val="23"/>
   </w:num>
-  <w:num w:numId="35" w16cid:durableId="2075732424">
-    <w:abstractNumId w:val="24"/>
-  </w:num>
-  <w:num w:numId="36" w16cid:durableId="1325814799">
-    <w:abstractNumId w:val="22"/>
-  </w:num>
   <w:num w:numId="37" w16cid:durableId="187761841">
-    <w:abstractNumId w:val="47"/>
+    <w:abstractNumId w:val="60"/>
   </w:num>
   <w:num w:numId="38" w16cid:durableId="1327437966">
-    <w:abstractNumId w:val="20"/>
+    <w:abstractNumId w:val="21"/>
   </w:num>
   <w:num w:numId="39" w16cid:durableId="811673759">
-    <w:abstractNumId w:val="27"/>
+    <w:abstractNumId w:val="31"/>
   </w:num>
   <w:num w:numId="40" w16cid:durableId="976908323">
-    <w:abstractNumId w:val="17"/>
+    <w:abstractNumId w:val="18"/>
   </w:num>
   <w:num w:numId="41" w16cid:durableId="2000502424">
-    <w:abstractNumId w:val="43"/>
+    <w:abstractNumId w:val="55"/>
   </w:num>
   <w:num w:numId="42" w16cid:durableId="1709647684">
-    <w:abstractNumId w:val="21"/>
+    <w:abstractNumId w:val="22"/>
   </w:num>
   <w:num w:numId="43" w16cid:durableId="1155683985">
     <w:abstractNumId w:val="16"/>
   </w:num>
   <w:num w:numId="44" w16cid:durableId="66999992">
-    <w:abstractNumId w:val="33"/>
+    <w:abstractNumId w:val="40"/>
   </w:num>
   <w:num w:numId="45" w16cid:durableId="1901819171">
     <w:abstractNumId w:val="14"/>
   </w:num>
   <w:num w:numId="46" w16cid:durableId="2135252447">
-    <w:abstractNumId w:val="18"/>
+    <w:abstractNumId w:val="19"/>
   </w:num>
   <w:num w:numId="47" w16cid:durableId="690451602">
     <w:abstractNumId w:val="12"/>
   </w:num>
   <w:num w:numId="48" w16cid:durableId="1965883799">
-    <w:abstractNumId w:val="26"/>
+    <w:abstractNumId w:val="30"/>
+  </w:num>
+  <w:num w:numId="49" w16cid:durableId="1125385796">
+    <w:abstractNumId w:val="24"/>
+  </w:num>
+  <w:num w:numId="50" w16cid:durableId="1888298462">
+    <w:abstractNumId w:val="17"/>
+  </w:num>
+  <w:num w:numId="51" w16cid:durableId="392628211">
+    <w:abstractNumId w:val="57"/>
+  </w:num>
+  <w:num w:numId="52" w16cid:durableId="431780843">
+    <w:abstractNumId w:val="36"/>
+  </w:num>
+  <w:num w:numId="53" w16cid:durableId="249893133">
+    <w:abstractNumId w:val="48"/>
+  </w:num>
+  <w:num w:numId="54" w16cid:durableId="1421489636">
+    <w:abstractNumId w:val="25"/>
+  </w:num>
+  <w:num w:numId="55" w16cid:durableId="697660248">
+    <w:abstractNumId w:val="28"/>
+  </w:num>
+  <w:num w:numId="56" w16cid:durableId="937908567">
+    <w:abstractNumId w:val="47"/>
+  </w:num>
+  <w:num w:numId="57" w16cid:durableId="508062241">
+    <w:abstractNumId w:val="35"/>
+  </w:num>
+  <w:num w:numId="58" w16cid:durableId="119030936">
+    <w:abstractNumId w:val="41"/>
+  </w:num>
+  <w:num w:numId="59" w16cid:durableId="909971592">
+    <w:abstractNumId w:val="37"/>
+  </w:num>
+  <w:num w:numId="60" w16cid:durableId="1411192224">
+    <w:abstractNumId w:val="52"/>
+  </w:num>
+  <w:num w:numId="61" w16cid:durableId="2009284819">
+    <w:abstractNumId w:val="44"/>
   </w:num>
 </w:numbering>
 </file>
@@ -8266,142 +11832,19 @@
 </file>
 
 <file path=customXml/item1.xml><?xml version="1.0" encoding="utf-8"?>
-<p:properties xmlns:p="http://schemas.microsoft.com/office/2006/metadata/properties" xmlns:xsi="http://www.w3.org/2001/XMLSchema-instance" xmlns:pc="http://schemas.microsoft.com/office/infopath/2007/PartnerControls">
-  <documentManagement>
-    <LocLastLocAttemptVersionTypeLookup xmlns="4873beb7-5857-4685-be1f-d57550cc96cc" xsi:nil="true"/>
-    <MarketSpecific xmlns="4873beb7-5857-4685-be1f-d57550cc96cc">false</MarketSpecific>
-    <ApprovalStatus xmlns="4873beb7-5857-4685-be1f-d57550cc96cc">InProgress</ApprovalStatus>
-    <LocComments xmlns="4873beb7-5857-4685-be1f-d57550cc96cc" xsi:nil="true"/>
-    <DirectSourceMarket xmlns="4873beb7-5857-4685-be1f-d57550cc96cc" xsi:nil="true"/>
-    <LocPublishedLinkedAssetsLookup xmlns="4873beb7-5857-4685-be1f-d57550cc96cc" xsi:nil="true"/>
-    <ThumbnailAssetId xmlns="4873beb7-5857-4685-be1f-d57550cc96cc" xsi:nil="true"/>
-    <PrimaryImageGen xmlns="4873beb7-5857-4685-be1f-d57550cc96cc">true</PrimaryImageGen>
-    <LegacyData xmlns="4873beb7-5857-4685-be1f-d57550cc96cc" xsi:nil="true"/>
-    <LocNewPublishedVersionLookup xmlns="4873beb7-5857-4685-be1f-d57550cc96cc" xsi:nil="true"/>
-    <NumericId xmlns="4873beb7-5857-4685-be1f-d57550cc96cc">102787001</NumericId>
-    <TPFriendlyName xmlns="4873beb7-5857-4685-be1f-d57550cc96cc" xsi:nil="true"/>
-    <LocOverallPublishStatusLookup xmlns="4873beb7-5857-4685-be1f-d57550cc96cc" xsi:nil="true"/>
-    <LocRecommendedHandoff xmlns="4873beb7-5857-4685-be1f-d57550cc96cc" xsi:nil="true"/>
-    <BlockPublish xmlns="4873beb7-5857-4685-be1f-d57550cc96cc">false</BlockPublish>
-    <BusinessGroup xmlns="4873beb7-5857-4685-be1f-d57550cc96cc" xsi:nil="true"/>
-    <OpenTemplate xmlns="4873beb7-5857-4685-be1f-d57550cc96cc">true</OpenTemplate>
-    <SourceTitle xmlns="4873beb7-5857-4685-be1f-d57550cc96cc" xsi:nil="true"/>
-    <LocOverallLocStatusLookup xmlns="4873beb7-5857-4685-be1f-d57550cc96cc" xsi:nil="true"/>
-    <APEditor xmlns="4873beb7-5857-4685-be1f-d57550cc96cc">
-      <UserInfo>
-        <DisplayName/>
-        <AccountId xsi:nil="true"/>
-        <AccountType/>
-      </UserInfo>
-    </APEditor>
-    <UALocComments xmlns="4873beb7-5857-4685-be1f-d57550cc96cc" xsi:nil="true"/>
-    <IntlLangReviewDate xmlns="4873beb7-5857-4685-be1f-d57550cc96cc" xsi:nil="true"/>
-    <PublishStatusLookup xmlns="4873beb7-5857-4685-be1f-d57550cc96cc">
-      <Value>1343188</Value>
-    </PublishStatusLookup>
-    <ParentAssetId xmlns="4873beb7-5857-4685-be1f-d57550cc96cc" xsi:nil="true"/>
-    <FeatureTagsTaxHTField0 xmlns="4873beb7-5857-4685-be1f-d57550cc96cc">
-      <Terms xmlns="http://schemas.microsoft.com/office/infopath/2007/PartnerControls"/>
-    </FeatureTagsTaxHTField0>
-    <MachineTranslated xmlns="4873beb7-5857-4685-be1f-d57550cc96cc">false</MachineTranslated>
-    <Providers xmlns="4873beb7-5857-4685-be1f-d57550cc96cc" xsi:nil="true"/>
-    <OriginalSourceMarket xmlns="4873beb7-5857-4685-be1f-d57550cc96cc" xsi:nil="true"/>
-    <APDescription xmlns="4873beb7-5857-4685-be1f-d57550cc96cc" xsi:nil="true"/>
-    <ContentItem xmlns="4873beb7-5857-4685-be1f-d57550cc96cc" xsi:nil="true"/>
-    <ClipArtFilename xmlns="4873beb7-5857-4685-be1f-d57550cc96cc" xsi:nil="true"/>
-    <TPInstallLocation xmlns="4873beb7-5857-4685-be1f-d57550cc96cc" xsi:nil="true"/>
-    <TimesCloned xmlns="4873beb7-5857-4685-be1f-d57550cc96cc" xsi:nil="true"/>
-    <PublishTargets xmlns="4873beb7-5857-4685-be1f-d57550cc96cc">OfficeOnlineVNext</PublishTargets>
-    <AcquiredFrom xmlns="4873beb7-5857-4685-be1f-d57550cc96cc">Internal MS</AcquiredFrom>
-    <AssetStart xmlns="4873beb7-5857-4685-be1f-d57550cc96cc">2011-11-23T17:29:00+00:00</AssetStart>
-    <FriendlyTitle xmlns="4873beb7-5857-4685-be1f-d57550cc96cc" xsi:nil="true"/>
-    <Provider xmlns="4873beb7-5857-4685-be1f-d57550cc96cc" xsi:nil="true"/>
-    <LastHandOff xmlns="4873beb7-5857-4685-be1f-d57550cc96cc" xsi:nil="true"/>
-    <TPClientViewer xmlns="4873beb7-5857-4685-be1f-d57550cc96cc" xsi:nil="true"/>
-    <TemplateStatus xmlns="4873beb7-5857-4685-be1f-d57550cc96cc">Complete</TemplateStatus>
-    <Downloads xmlns="4873beb7-5857-4685-be1f-d57550cc96cc">0</Downloads>
-    <OOCacheId xmlns="4873beb7-5857-4685-be1f-d57550cc96cc" xsi:nil="true"/>
-    <IsDeleted xmlns="4873beb7-5857-4685-be1f-d57550cc96cc">false</IsDeleted>
-    <LocPublishedDependentAssetsLookup xmlns="4873beb7-5857-4685-be1f-d57550cc96cc" xsi:nil="true"/>
-    <AssetExpire xmlns="4873beb7-5857-4685-be1f-d57550cc96cc">2029-05-12T07:00:00+00:00</AssetExpire>
-    <CSXSubmissionMarket xmlns="4873beb7-5857-4685-be1f-d57550cc96cc" xsi:nil="true"/>
-    <DSATActionTaken xmlns="4873beb7-5857-4685-be1f-d57550cc96cc" xsi:nil="true"/>
-    <SubmitterId xmlns="4873beb7-5857-4685-be1f-d57550cc96cc" xsi:nil="true"/>
-    <EditorialTags xmlns="4873beb7-5857-4685-be1f-d57550cc96cc" xsi:nil="true"/>
-    <TPExecutable xmlns="4873beb7-5857-4685-be1f-d57550cc96cc" xsi:nil="true"/>
-    <CSXSubmissionDate xmlns="4873beb7-5857-4685-be1f-d57550cc96cc" xsi:nil="true"/>
-    <CSXUpdate xmlns="4873beb7-5857-4685-be1f-d57550cc96cc">false</CSXUpdate>
-    <AssetType xmlns="4873beb7-5857-4685-be1f-d57550cc96cc">TP</AssetType>
-    <ApprovalLog xmlns="4873beb7-5857-4685-be1f-d57550cc96cc" xsi:nil="true"/>
-    <BugNumber xmlns="4873beb7-5857-4685-be1f-d57550cc96cc" xsi:nil="true"/>
-    <OriginAsset xmlns="4873beb7-5857-4685-be1f-d57550cc96cc" xsi:nil="true"/>
-    <TPComponent xmlns="4873beb7-5857-4685-be1f-d57550cc96cc" xsi:nil="true"/>
-    <Milestone xmlns="4873beb7-5857-4685-be1f-d57550cc96cc" xsi:nil="true"/>
-    <RecommendationsModifier xmlns="4873beb7-5857-4685-be1f-d57550cc96cc" xsi:nil="true"/>
-    <AssetId xmlns="4873beb7-5857-4685-be1f-d57550cc96cc">TP102787001</AssetId>
-    <PolicheckWords xmlns="4873beb7-5857-4685-be1f-d57550cc96cc" xsi:nil="true"/>
-    <TPLaunchHelpLink xmlns="4873beb7-5857-4685-be1f-d57550cc96cc" xsi:nil="true"/>
-    <IntlLocPriority xmlns="4873beb7-5857-4685-be1f-d57550cc96cc" xsi:nil="true"/>
-    <TPApplication xmlns="4873beb7-5857-4685-be1f-d57550cc96cc" xsi:nil="true"/>
-    <IntlLangReviewer xmlns="4873beb7-5857-4685-be1f-d57550cc96cc" xsi:nil="true"/>
-    <HandoffToMSDN xmlns="4873beb7-5857-4685-be1f-d57550cc96cc" xsi:nil="true"/>
-    <PlannedPubDate xmlns="4873beb7-5857-4685-be1f-d57550cc96cc" xsi:nil="true"/>
-    <CrawlForDependencies xmlns="4873beb7-5857-4685-be1f-d57550cc96cc">false</CrawlForDependencies>
-    <LocLastLocAttemptVersionLookup xmlns="4873beb7-5857-4685-be1f-d57550cc96cc">693888</LocLastLocAttemptVersionLookup>
-    <LocProcessedForHandoffsLookup xmlns="4873beb7-5857-4685-be1f-d57550cc96cc" xsi:nil="true"/>
-    <TrustLevel xmlns="4873beb7-5857-4685-be1f-d57550cc96cc">1 Microsoft Managed Content</TrustLevel>
-    <CampaignTagsTaxHTField0 xmlns="4873beb7-5857-4685-be1f-d57550cc96cc">
-      <Terms xmlns="http://schemas.microsoft.com/office/infopath/2007/PartnerControls"/>
-    </CampaignTagsTaxHTField0>
-    <TPNamespace xmlns="4873beb7-5857-4685-be1f-d57550cc96cc" xsi:nil="true"/>
-    <LocOverallPreviewStatusLookup xmlns="4873beb7-5857-4685-be1f-d57550cc96cc" xsi:nil="true"/>
-    <TaxCatchAll xmlns="4873beb7-5857-4685-be1f-d57550cc96cc"/>
-    <IsSearchable xmlns="4873beb7-5857-4685-be1f-d57550cc96cc">false</IsSearchable>
-    <TemplateTemplateType xmlns="4873beb7-5857-4685-be1f-d57550cc96cc">Word Document Template</TemplateTemplateType>
-    <Markets xmlns="4873beb7-5857-4685-be1f-d57550cc96cc"/>
-    <IntlLangReview xmlns="4873beb7-5857-4685-be1f-d57550cc96cc" xsi:nil="true"/>
-    <UAProjectedTotalWords xmlns="4873beb7-5857-4685-be1f-d57550cc96cc" xsi:nil="true"/>
-    <OutputCachingOn xmlns="4873beb7-5857-4685-be1f-d57550cc96cc">false</OutputCachingOn>
-    <AverageRating xmlns="4873beb7-5857-4685-be1f-d57550cc96cc" xsi:nil="true"/>
-    <LocMarketGroupTiers2 xmlns="4873beb7-5857-4685-be1f-d57550cc96cc" xsi:nil="true"/>
-    <APAuthor xmlns="4873beb7-5857-4685-be1f-d57550cc96cc">
-      <UserInfo>
-        <DisplayName>REDMOND\v-namall</DisplayName>
-        <AccountId>978</AccountId>
-        <AccountType/>
-      </UserInfo>
-    </APAuthor>
-    <TPCommandLine xmlns="4873beb7-5857-4685-be1f-d57550cc96cc" xsi:nil="true"/>
-    <LocManualTestRequired xmlns="4873beb7-5857-4685-be1f-d57550cc96cc">false</LocManualTestRequired>
-    <TPAppVersion xmlns="4873beb7-5857-4685-be1f-d57550cc96cc" xsi:nil="true"/>
-    <EditorialStatus xmlns="4873beb7-5857-4685-be1f-d57550cc96cc">Complete</EditorialStatus>
-    <LocProcessedForMarketsLookup xmlns="4873beb7-5857-4685-be1f-d57550cc96cc" xsi:nil="true"/>
-    <LastModifiedDateTime xmlns="4873beb7-5857-4685-be1f-d57550cc96cc" xsi:nil="true"/>
-    <TPLaunchHelpLinkType xmlns="4873beb7-5857-4685-be1f-d57550cc96cc">Template</TPLaunchHelpLinkType>
-    <ScenarioTagsTaxHTField0 xmlns="4873beb7-5857-4685-be1f-d57550cc96cc">
-      <Terms xmlns="http://schemas.microsoft.com/office/infopath/2007/PartnerControls"/>
-    </ScenarioTagsTaxHTField0>
-    <OriginalRelease xmlns="4873beb7-5857-4685-be1f-d57550cc96cc">14</OriginalRelease>
-    <LocalizationTagsTaxHTField0 xmlns="4873beb7-5857-4685-be1f-d57550cc96cc">
-      <Terms xmlns="http://schemas.microsoft.com/office/infopath/2007/PartnerControls"/>
-    </LocalizationTagsTaxHTField0>
-    <Manager xmlns="4873beb7-5857-4685-be1f-d57550cc96cc" xsi:nil="true"/>
-    <UALocRecommendation xmlns="4873beb7-5857-4685-be1f-d57550cc96cc">Localize</UALocRecommendation>
-    <LocOverallHandbackStatusLookup xmlns="4873beb7-5857-4685-be1f-d57550cc96cc" xsi:nil="true"/>
-    <ArtSampleDocs xmlns="4873beb7-5857-4685-be1f-d57550cc96cc" xsi:nil="true"/>
-    <UACurrentWords xmlns="4873beb7-5857-4685-be1f-d57550cc96cc" xsi:nil="true"/>
-    <ShowIn xmlns="4873beb7-5857-4685-be1f-d57550cc96cc">Show everywhere</ShowIn>
-    <CSXHash xmlns="4873beb7-5857-4685-be1f-d57550cc96cc" xsi:nil="true"/>
-    <VoteCount xmlns="4873beb7-5857-4685-be1f-d57550cc96cc" xsi:nil="true"/>
-    <InternalTagsTaxHTField0 xmlns="4873beb7-5857-4685-be1f-d57550cc96cc">
-      <Terms xmlns="http://schemas.microsoft.com/office/infopath/2007/PartnerControls"/>
-    </InternalTagsTaxHTField0>
-    <UANotes xmlns="4873beb7-5857-4685-be1f-d57550cc96cc" xsi:nil="true"/>
-  </documentManagement>
-</p:properties>
+<b:Sources xmlns:b="http://schemas.openxmlformats.org/officeDocument/2006/bibliography" xmlns="http://schemas.openxmlformats.org/officeDocument/2006/bibliography" SelectedStyle="\APASixthEditionOfficeOnline.xsl" StyleName="APA" Version="6"/>
 </file>
 
 <file path=customXml/item2.xml><?xml version="1.0" encoding="utf-8"?>
+<?mso-contentType ?>
+<FormTemplates xmlns="http://schemas.microsoft.com/sharepoint/v3/contenttype/forms">
+  <Display>DocumentLibraryForm</Display>
+  <Edit>AssetEditForm</Edit>
+  <New>DocumentLibraryForm</New>
+</FormTemplates>
+</file>
+
+<file path=customXml/item3.xml><?xml version="1.0" encoding="utf-8"?>
 <ct:contentTypeSchema xmlns:ct="http://schemas.microsoft.com/office/2006/metadata/contentType" xmlns:ma="http://schemas.microsoft.com/office/2006/metadata/properties/metaAttributes" ct:_="" ma:_="" ma:contentTypeName="TemplateFile" ma:contentTypeID="0x0101006EDDDB5EE6D98C44930B742096920B300400F5B6D36B3EF94B4E9A635CDF2A18F5B8" ma:contentTypeVersion="72" ma:contentTypeDescription="Create a new document." ma:contentTypeScope="" ma:versionID="a23e56308344d904b51738559c3d67c9">
   <xsd:schema xmlns:xsd="http://www.w3.org/2001/XMLSchema" xmlns:xs="http://www.w3.org/2001/XMLSchema" xmlns:p="http://schemas.microsoft.com/office/2006/metadata/properties" xmlns:ns2="4873beb7-5857-4685-be1f-d57550cc96cc" targetNamespace="http://schemas.microsoft.com/office/2006/metadata/properties" ma:root="true" ma:fieldsID="cd0908cc4600e77bf5da051303e00c8d" ns2:_="">
     <xsd:import namespace="4873beb7-5857-4685-be1f-d57550cc96cc"/>
@@ -9441,30 +12884,159 @@
 </ct:contentTypeSchema>
 </file>
 
-<file path=customXml/item3.xml><?xml version="1.0" encoding="utf-8"?>
-<?mso-contentType ?>
-<FormTemplates xmlns="http://schemas.microsoft.com/sharepoint/v3/contenttype/forms">
-  <Display>DocumentLibraryForm</Display>
-  <Edit>AssetEditForm</Edit>
-  <New>DocumentLibraryForm</New>
-</FormTemplates>
-</file>
-
 <file path=customXml/item4.xml><?xml version="1.0" encoding="utf-8"?>
-<b:Sources xmlns:b="http://schemas.openxmlformats.org/officeDocument/2006/bibliography" xmlns="http://schemas.openxmlformats.org/officeDocument/2006/bibliography" SelectedStyle="\APASixthEditionOfficeOnline.xsl" StyleName="APA" Version="6"/>
+<p:properties xmlns:p="http://schemas.microsoft.com/office/2006/metadata/properties" xmlns:xsi="http://www.w3.org/2001/XMLSchema-instance" xmlns:pc="http://schemas.microsoft.com/office/infopath/2007/PartnerControls">
+  <documentManagement>
+    <LocLastLocAttemptVersionTypeLookup xmlns="4873beb7-5857-4685-be1f-d57550cc96cc" xsi:nil="true"/>
+    <MarketSpecific xmlns="4873beb7-5857-4685-be1f-d57550cc96cc">false</MarketSpecific>
+    <ApprovalStatus xmlns="4873beb7-5857-4685-be1f-d57550cc96cc">InProgress</ApprovalStatus>
+    <LocComments xmlns="4873beb7-5857-4685-be1f-d57550cc96cc" xsi:nil="true"/>
+    <DirectSourceMarket xmlns="4873beb7-5857-4685-be1f-d57550cc96cc" xsi:nil="true"/>
+    <LocPublishedLinkedAssetsLookup xmlns="4873beb7-5857-4685-be1f-d57550cc96cc" xsi:nil="true"/>
+    <ThumbnailAssetId xmlns="4873beb7-5857-4685-be1f-d57550cc96cc" xsi:nil="true"/>
+    <PrimaryImageGen xmlns="4873beb7-5857-4685-be1f-d57550cc96cc">true</PrimaryImageGen>
+    <LegacyData xmlns="4873beb7-5857-4685-be1f-d57550cc96cc" xsi:nil="true"/>
+    <LocNewPublishedVersionLookup xmlns="4873beb7-5857-4685-be1f-d57550cc96cc" xsi:nil="true"/>
+    <NumericId xmlns="4873beb7-5857-4685-be1f-d57550cc96cc">102787001</NumericId>
+    <TPFriendlyName xmlns="4873beb7-5857-4685-be1f-d57550cc96cc" xsi:nil="true"/>
+    <LocOverallPublishStatusLookup xmlns="4873beb7-5857-4685-be1f-d57550cc96cc" xsi:nil="true"/>
+    <LocRecommendedHandoff xmlns="4873beb7-5857-4685-be1f-d57550cc96cc" xsi:nil="true"/>
+    <BlockPublish xmlns="4873beb7-5857-4685-be1f-d57550cc96cc">false</BlockPublish>
+    <BusinessGroup xmlns="4873beb7-5857-4685-be1f-d57550cc96cc" xsi:nil="true"/>
+    <OpenTemplate xmlns="4873beb7-5857-4685-be1f-d57550cc96cc">true</OpenTemplate>
+    <SourceTitle xmlns="4873beb7-5857-4685-be1f-d57550cc96cc" xsi:nil="true"/>
+    <LocOverallLocStatusLookup xmlns="4873beb7-5857-4685-be1f-d57550cc96cc" xsi:nil="true"/>
+    <APEditor xmlns="4873beb7-5857-4685-be1f-d57550cc96cc">
+      <UserInfo>
+        <DisplayName/>
+        <AccountId xsi:nil="true"/>
+        <AccountType/>
+      </UserInfo>
+    </APEditor>
+    <UALocComments xmlns="4873beb7-5857-4685-be1f-d57550cc96cc" xsi:nil="true"/>
+    <IntlLangReviewDate xmlns="4873beb7-5857-4685-be1f-d57550cc96cc" xsi:nil="true"/>
+    <PublishStatusLookup xmlns="4873beb7-5857-4685-be1f-d57550cc96cc">
+      <Value>1343188</Value>
+    </PublishStatusLookup>
+    <ParentAssetId xmlns="4873beb7-5857-4685-be1f-d57550cc96cc" xsi:nil="true"/>
+    <FeatureTagsTaxHTField0 xmlns="4873beb7-5857-4685-be1f-d57550cc96cc">
+      <Terms xmlns="http://schemas.microsoft.com/office/infopath/2007/PartnerControls"/>
+    </FeatureTagsTaxHTField0>
+    <MachineTranslated xmlns="4873beb7-5857-4685-be1f-d57550cc96cc">false</MachineTranslated>
+    <Providers xmlns="4873beb7-5857-4685-be1f-d57550cc96cc" xsi:nil="true"/>
+    <OriginalSourceMarket xmlns="4873beb7-5857-4685-be1f-d57550cc96cc" xsi:nil="true"/>
+    <APDescription xmlns="4873beb7-5857-4685-be1f-d57550cc96cc" xsi:nil="true"/>
+    <ContentItem xmlns="4873beb7-5857-4685-be1f-d57550cc96cc" xsi:nil="true"/>
+    <ClipArtFilename xmlns="4873beb7-5857-4685-be1f-d57550cc96cc" xsi:nil="true"/>
+    <TPInstallLocation xmlns="4873beb7-5857-4685-be1f-d57550cc96cc" xsi:nil="true"/>
+    <TimesCloned xmlns="4873beb7-5857-4685-be1f-d57550cc96cc" xsi:nil="true"/>
+    <PublishTargets xmlns="4873beb7-5857-4685-be1f-d57550cc96cc">OfficeOnlineVNext</PublishTargets>
+    <AcquiredFrom xmlns="4873beb7-5857-4685-be1f-d57550cc96cc">Internal MS</AcquiredFrom>
+    <AssetStart xmlns="4873beb7-5857-4685-be1f-d57550cc96cc">2011-11-23T17:29:00+00:00</AssetStart>
+    <FriendlyTitle xmlns="4873beb7-5857-4685-be1f-d57550cc96cc" xsi:nil="true"/>
+    <Provider xmlns="4873beb7-5857-4685-be1f-d57550cc96cc" xsi:nil="true"/>
+    <LastHandOff xmlns="4873beb7-5857-4685-be1f-d57550cc96cc" xsi:nil="true"/>
+    <TPClientViewer xmlns="4873beb7-5857-4685-be1f-d57550cc96cc" xsi:nil="true"/>
+    <TemplateStatus xmlns="4873beb7-5857-4685-be1f-d57550cc96cc">Complete</TemplateStatus>
+    <Downloads xmlns="4873beb7-5857-4685-be1f-d57550cc96cc">0</Downloads>
+    <OOCacheId xmlns="4873beb7-5857-4685-be1f-d57550cc96cc" xsi:nil="true"/>
+    <IsDeleted xmlns="4873beb7-5857-4685-be1f-d57550cc96cc">false</IsDeleted>
+    <LocPublishedDependentAssetsLookup xmlns="4873beb7-5857-4685-be1f-d57550cc96cc" xsi:nil="true"/>
+    <AssetExpire xmlns="4873beb7-5857-4685-be1f-d57550cc96cc">2029-05-12T07:00:00+00:00</AssetExpire>
+    <CSXSubmissionMarket xmlns="4873beb7-5857-4685-be1f-d57550cc96cc" xsi:nil="true"/>
+    <DSATActionTaken xmlns="4873beb7-5857-4685-be1f-d57550cc96cc" xsi:nil="true"/>
+    <SubmitterId xmlns="4873beb7-5857-4685-be1f-d57550cc96cc" xsi:nil="true"/>
+    <EditorialTags xmlns="4873beb7-5857-4685-be1f-d57550cc96cc" xsi:nil="true"/>
+    <TPExecutable xmlns="4873beb7-5857-4685-be1f-d57550cc96cc" xsi:nil="true"/>
+    <CSXSubmissionDate xmlns="4873beb7-5857-4685-be1f-d57550cc96cc" xsi:nil="true"/>
+    <CSXUpdate xmlns="4873beb7-5857-4685-be1f-d57550cc96cc">false</CSXUpdate>
+    <AssetType xmlns="4873beb7-5857-4685-be1f-d57550cc96cc">TP</AssetType>
+    <ApprovalLog xmlns="4873beb7-5857-4685-be1f-d57550cc96cc" xsi:nil="true"/>
+    <BugNumber xmlns="4873beb7-5857-4685-be1f-d57550cc96cc" xsi:nil="true"/>
+    <OriginAsset xmlns="4873beb7-5857-4685-be1f-d57550cc96cc" xsi:nil="true"/>
+    <TPComponent xmlns="4873beb7-5857-4685-be1f-d57550cc96cc" xsi:nil="true"/>
+    <Milestone xmlns="4873beb7-5857-4685-be1f-d57550cc96cc" xsi:nil="true"/>
+    <RecommendationsModifier xmlns="4873beb7-5857-4685-be1f-d57550cc96cc" xsi:nil="true"/>
+    <AssetId xmlns="4873beb7-5857-4685-be1f-d57550cc96cc">TP102787001</AssetId>
+    <PolicheckWords xmlns="4873beb7-5857-4685-be1f-d57550cc96cc" xsi:nil="true"/>
+    <TPLaunchHelpLink xmlns="4873beb7-5857-4685-be1f-d57550cc96cc" xsi:nil="true"/>
+    <IntlLocPriority xmlns="4873beb7-5857-4685-be1f-d57550cc96cc" xsi:nil="true"/>
+    <TPApplication xmlns="4873beb7-5857-4685-be1f-d57550cc96cc" xsi:nil="true"/>
+    <IntlLangReviewer xmlns="4873beb7-5857-4685-be1f-d57550cc96cc" xsi:nil="true"/>
+    <HandoffToMSDN xmlns="4873beb7-5857-4685-be1f-d57550cc96cc" xsi:nil="true"/>
+    <PlannedPubDate xmlns="4873beb7-5857-4685-be1f-d57550cc96cc" xsi:nil="true"/>
+    <CrawlForDependencies xmlns="4873beb7-5857-4685-be1f-d57550cc96cc">false</CrawlForDependencies>
+    <LocLastLocAttemptVersionLookup xmlns="4873beb7-5857-4685-be1f-d57550cc96cc">693888</LocLastLocAttemptVersionLookup>
+    <LocProcessedForHandoffsLookup xmlns="4873beb7-5857-4685-be1f-d57550cc96cc" xsi:nil="true"/>
+    <TrustLevel xmlns="4873beb7-5857-4685-be1f-d57550cc96cc">1 Microsoft Managed Content</TrustLevel>
+    <CampaignTagsTaxHTField0 xmlns="4873beb7-5857-4685-be1f-d57550cc96cc">
+      <Terms xmlns="http://schemas.microsoft.com/office/infopath/2007/PartnerControls"/>
+    </CampaignTagsTaxHTField0>
+    <TPNamespace xmlns="4873beb7-5857-4685-be1f-d57550cc96cc" xsi:nil="true"/>
+    <LocOverallPreviewStatusLookup xmlns="4873beb7-5857-4685-be1f-d57550cc96cc" xsi:nil="true"/>
+    <TaxCatchAll xmlns="4873beb7-5857-4685-be1f-d57550cc96cc"/>
+    <IsSearchable xmlns="4873beb7-5857-4685-be1f-d57550cc96cc">false</IsSearchable>
+    <TemplateTemplateType xmlns="4873beb7-5857-4685-be1f-d57550cc96cc">Word Document Template</TemplateTemplateType>
+    <Markets xmlns="4873beb7-5857-4685-be1f-d57550cc96cc"/>
+    <IntlLangReview xmlns="4873beb7-5857-4685-be1f-d57550cc96cc" xsi:nil="true"/>
+    <UAProjectedTotalWords xmlns="4873beb7-5857-4685-be1f-d57550cc96cc" xsi:nil="true"/>
+    <OutputCachingOn xmlns="4873beb7-5857-4685-be1f-d57550cc96cc">false</OutputCachingOn>
+    <AverageRating xmlns="4873beb7-5857-4685-be1f-d57550cc96cc" xsi:nil="true"/>
+    <LocMarketGroupTiers2 xmlns="4873beb7-5857-4685-be1f-d57550cc96cc" xsi:nil="true"/>
+    <APAuthor xmlns="4873beb7-5857-4685-be1f-d57550cc96cc">
+      <UserInfo>
+        <DisplayName>REDMOND\v-namall</DisplayName>
+        <AccountId>978</AccountId>
+        <AccountType/>
+      </UserInfo>
+    </APAuthor>
+    <TPCommandLine xmlns="4873beb7-5857-4685-be1f-d57550cc96cc" xsi:nil="true"/>
+    <LocManualTestRequired xmlns="4873beb7-5857-4685-be1f-d57550cc96cc">false</LocManualTestRequired>
+    <TPAppVersion xmlns="4873beb7-5857-4685-be1f-d57550cc96cc" xsi:nil="true"/>
+    <EditorialStatus xmlns="4873beb7-5857-4685-be1f-d57550cc96cc">Complete</EditorialStatus>
+    <LocProcessedForMarketsLookup xmlns="4873beb7-5857-4685-be1f-d57550cc96cc" xsi:nil="true"/>
+    <LastModifiedDateTime xmlns="4873beb7-5857-4685-be1f-d57550cc96cc" xsi:nil="true"/>
+    <TPLaunchHelpLinkType xmlns="4873beb7-5857-4685-be1f-d57550cc96cc">Template</TPLaunchHelpLinkType>
+    <ScenarioTagsTaxHTField0 xmlns="4873beb7-5857-4685-be1f-d57550cc96cc">
+      <Terms xmlns="http://schemas.microsoft.com/office/infopath/2007/PartnerControls"/>
+    </ScenarioTagsTaxHTField0>
+    <OriginalRelease xmlns="4873beb7-5857-4685-be1f-d57550cc96cc">14</OriginalRelease>
+    <LocalizationTagsTaxHTField0 xmlns="4873beb7-5857-4685-be1f-d57550cc96cc">
+      <Terms xmlns="http://schemas.microsoft.com/office/infopath/2007/PartnerControls"/>
+    </LocalizationTagsTaxHTField0>
+    <Manager xmlns="4873beb7-5857-4685-be1f-d57550cc96cc" xsi:nil="true"/>
+    <UALocRecommendation xmlns="4873beb7-5857-4685-be1f-d57550cc96cc">Localize</UALocRecommendation>
+    <LocOverallHandbackStatusLookup xmlns="4873beb7-5857-4685-be1f-d57550cc96cc" xsi:nil="true"/>
+    <ArtSampleDocs xmlns="4873beb7-5857-4685-be1f-d57550cc96cc" xsi:nil="true"/>
+    <UACurrentWords xmlns="4873beb7-5857-4685-be1f-d57550cc96cc" xsi:nil="true"/>
+    <ShowIn xmlns="4873beb7-5857-4685-be1f-d57550cc96cc">Show everywhere</ShowIn>
+    <CSXHash xmlns="4873beb7-5857-4685-be1f-d57550cc96cc" xsi:nil="true"/>
+    <VoteCount xmlns="4873beb7-5857-4685-be1f-d57550cc96cc" xsi:nil="true"/>
+    <InternalTagsTaxHTField0 xmlns="4873beb7-5857-4685-be1f-d57550cc96cc">
+      <Terms xmlns="http://schemas.microsoft.com/office/infopath/2007/PartnerControls"/>
+    </InternalTagsTaxHTField0>
+    <UANotes xmlns="4873beb7-5857-4685-be1f-d57550cc96cc" xsi:nil="true"/>
+  </documentManagement>
+</p:properties>
 </file>
 
 <file path=customXml/itemProps1.xml><?xml version="1.0" encoding="utf-8"?>
-<ds:datastoreItem xmlns:ds="http://schemas.openxmlformats.org/officeDocument/2006/customXml" ds:itemID="{7FBDB1CC-CEFB-4E46-8174-1F0AA0D30B24}">
+<ds:datastoreItem xmlns:ds="http://schemas.openxmlformats.org/officeDocument/2006/customXml" ds:itemID="{48A8B710-3633-4224-912E-B155FC525991}">
   <ds:schemaRefs>
-    <ds:schemaRef ds:uri="http://schemas.microsoft.com/office/2006/metadata/properties"/>
-    <ds:schemaRef ds:uri="http://schemas.microsoft.com/office/infopath/2007/PartnerControls"/>
-    <ds:schemaRef ds:uri="4873beb7-5857-4685-be1f-d57550cc96cc"/>
+    <ds:schemaRef ds:uri="http://schemas.openxmlformats.org/officeDocument/2006/bibliography"/>
   </ds:schemaRefs>
 </ds:datastoreItem>
 </file>
 
 <file path=customXml/itemProps2.xml><?xml version="1.0" encoding="utf-8"?>
+<ds:datastoreItem xmlns:ds="http://schemas.openxmlformats.org/officeDocument/2006/customXml" ds:itemID="{C01C3C56-10DB-49F7-B061-44D8728D078A}">
+  <ds:schemaRefs>
+    <ds:schemaRef ds:uri="http://schemas.microsoft.com/sharepoint/v3/contenttype/forms"/>
+  </ds:schemaRefs>
+</ds:datastoreItem>
+</file>
+
+<file path=customXml/itemProps3.xml><?xml version="1.0" encoding="utf-8"?>
 <ds:datastoreItem xmlns:ds="http://schemas.openxmlformats.org/officeDocument/2006/customXml" ds:itemID="{4B3A7E92-E05A-4924-9E8A-9F6659E5855B}">
   <ds:schemaRefs>
     <ds:schemaRef ds:uri="http://schemas.microsoft.com/office/2006/metadata/contentType"/>
@@ -9482,18 +13054,12 @@
 </ds:datastoreItem>
 </file>
 
-<file path=customXml/itemProps3.xml><?xml version="1.0" encoding="utf-8"?>
-<ds:datastoreItem xmlns:ds="http://schemas.openxmlformats.org/officeDocument/2006/customXml" ds:itemID="{C01C3C56-10DB-49F7-B061-44D8728D078A}">
+<file path=customXml/itemProps4.xml><?xml version="1.0" encoding="utf-8"?>
+<ds:datastoreItem xmlns:ds="http://schemas.openxmlformats.org/officeDocument/2006/customXml" ds:itemID="{7FBDB1CC-CEFB-4E46-8174-1F0AA0D30B24}">
   <ds:schemaRefs>
-    <ds:schemaRef ds:uri="http://schemas.microsoft.com/sharepoint/v3/contenttype/forms"/>
-  </ds:schemaRefs>
-</ds:datastoreItem>
-</file>
-
-<file path=customXml/itemProps4.xml><?xml version="1.0" encoding="utf-8"?>
-<ds:datastoreItem xmlns:ds="http://schemas.openxmlformats.org/officeDocument/2006/customXml" ds:itemID="{48A8B710-3633-4224-912E-B155FC525991}">
-  <ds:schemaRefs>
-    <ds:schemaRef ds:uri="http://schemas.openxmlformats.org/officeDocument/2006/bibliography"/>
+    <ds:schemaRef ds:uri="http://schemas.microsoft.com/office/2006/metadata/properties"/>
+    <ds:schemaRef ds:uri="http://schemas.microsoft.com/office/infopath/2007/PartnerControls"/>
+    <ds:schemaRef ds:uri="4873beb7-5857-4685-be1f-d57550cc96cc"/>
   </ds:schemaRefs>
 </ds:datastoreItem>
 </file>
--- a/React-Questions&Answers.docx
+++ b/React-Questions&Answers.docx
@@ -1,6 +1,6 @@
 
 <file path=word/document.xml><?xml version="1.0" encoding="utf-8"?>
-<w:document xmlns:wpc="http://schemas.microsoft.com/office/word/2010/wordprocessingCanvas" xmlns:cx="http://schemas.microsoft.com/office/drawing/2014/chartex" xmlns:cx1="http://schemas.microsoft.com/office/drawing/2015/9/8/chartex" xmlns:cx2="http://schemas.microsoft.com/office/drawing/2015/10/21/chartex" xmlns:cx3="http://schemas.microsoft.com/office/drawing/2016/5/9/chartex" xmlns:cx4="http://schemas.microsoft.com/office/drawing/2016/5/10/chartex" xmlns:cx5="http://schemas.microsoft.com/office/drawing/2016/5/11/chartex" xmlns:cx6="http://schemas.microsoft.com/office/drawing/2016/5/12/chartex" xmlns:cx7="http://schemas.microsoft.com/office/drawing/2016/5/13/chartex" xmlns:cx8="http://schemas.microsoft.com/office/drawing/2016/5/14/chartex" xmlns:mc="http://schemas.openxmlformats.org/markup-compatibility/2006" xmlns:aink="http://schemas.microsoft.com/office/drawing/2016/ink" xmlns:am3d="http://schemas.microsoft.com/office/drawing/2017/model3d" xmlns:o="urn:schemas-microsoft-com:office:office" xmlns:oel="http://schemas.microsoft.com/office/2019/extlst" xmlns:r="http://schemas.openxmlformats.org/officeDocument/2006/relationships" xmlns:m="http://schemas.openxmlformats.org/officeDocument/2006/math" xmlns:v="urn:schemas-microsoft-com:vml" xmlns:wp14="http://schemas.microsoft.com/office/word/2010/wordprocessingDrawing" xmlns:wp="http://schemas.openxmlformats.org/drawingml/2006/wordprocessingDrawing" xmlns:w10="urn:schemas-microsoft-com:office:word" xmlns:w="http://schemas.openxmlformats.org/wordprocessingml/2006/main" xmlns:w14="http://schemas.microsoft.com/office/word/2010/wordml" xmlns:w15="http://schemas.microsoft.com/office/word/2012/wordml" xmlns:w16cex="http://schemas.microsoft.com/office/word/2018/wordml/cex" xmlns:w16cid="http://schemas.microsoft.com/office/word/2016/wordml/cid" xmlns:w16="http://schemas.microsoft.com/office/word/2018/wordml" xmlns:w16du="http://schemas.microsoft.com/office/word/2023/wordml/word16du" xmlns:w16sdtdh="http://schemas.microsoft.com/office/word/2020/wordml/sdtdatahash" xmlns:w16se="http://schemas.microsoft.com/office/word/2015/wordml/symex" xmlns:wpg="http://schemas.microsoft.com/office/word/2010/wordprocessingGroup" xmlns:wpi="http://schemas.microsoft.com/office/word/2010/wordprocessingInk" xmlns:wne="http://schemas.microsoft.com/office/word/2006/wordml" xmlns:wps="http://schemas.microsoft.com/office/word/2010/wordprocessingShape" mc:Ignorable="w14 w15 w16se w16cid w16 w16cex w16sdtdh w16du wp14">
+<w:document xmlns:wpc="http://schemas.microsoft.com/office/word/2010/wordprocessingCanvas" xmlns:cx="http://schemas.microsoft.com/office/drawing/2014/chartex" xmlns:cx1="http://schemas.microsoft.com/office/drawing/2015/9/8/chartex" xmlns:cx2="http://schemas.microsoft.com/office/drawing/2015/10/21/chartex" xmlns:cx3="http://schemas.microsoft.com/office/drawing/2016/5/9/chartex" xmlns:cx4="http://schemas.microsoft.com/office/drawing/2016/5/10/chartex" xmlns:cx5="http://schemas.microsoft.com/office/drawing/2016/5/11/chartex" xmlns:cx6="http://schemas.microsoft.com/office/drawing/2016/5/12/chartex" xmlns:cx7="http://schemas.microsoft.com/office/drawing/2016/5/13/chartex" xmlns:cx8="http://schemas.microsoft.com/office/drawing/2016/5/14/chartex" xmlns:mc="http://schemas.openxmlformats.org/markup-compatibility/2006" xmlns:aink="http://schemas.microsoft.com/office/drawing/2016/ink" xmlns:am3d="http://schemas.microsoft.com/office/drawing/2017/model3d" xmlns:o="urn:schemas-microsoft-com:office:office" xmlns:oel="http://schemas.microsoft.com/office/2019/extlst" xmlns:r="http://schemas.openxmlformats.org/officeDocument/2006/relationships" xmlns:m="http://schemas.openxmlformats.org/officeDocument/2006/math" xmlns:v="urn:schemas-microsoft-com:vml" xmlns:wp14="http://schemas.microsoft.com/office/word/2010/wordprocessingDrawing" xmlns:wp="http://schemas.openxmlformats.org/drawingml/2006/wordprocessingDrawing" xmlns:w10="urn:schemas-microsoft-com:office:word" xmlns:w="http://schemas.openxmlformats.org/wordprocessingml/2006/main" xmlns:w14="http://schemas.microsoft.com/office/word/2010/wordml" xmlns:w15="http://schemas.microsoft.com/office/word/2012/wordml" xmlns:w16cex="http://schemas.microsoft.com/office/word/2018/wordml/cex" xmlns:w16cid="http://schemas.microsoft.com/office/word/2016/wordml/cid" xmlns:w16="http://schemas.microsoft.com/office/word/2018/wordml" xmlns:w16du="http://schemas.microsoft.com/office/word/2023/wordml/word16du" xmlns:w16sdtdh="http://schemas.microsoft.com/office/word/2020/wordml/sdtdatahash" xmlns:w16sdtfl="http://schemas.microsoft.com/office/word/2024/wordml/sdtformatlock" xmlns:w16se="http://schemas.microsoft.com/office/word/2015/wordml/symex" xmlns:wpg="http://schemas.microsoft.com/office/word/2010/wordprocessingGroup" xmlns:wpi="http://schemas.microsoft.com/office/word/2010/wordprocessingInk" xmlns:wne="http://schemas.microsoft.com/office/word/2006/wordml" xmlns:wps="http://schemas.microsoft.com/office/word/2010/wordprocessingShape" mc:Ignorable="w14 w15 w16se w16cid w16 w16cex w16sdtdh w16sdtfl w16du wp14">
   <w:background w:color="FFFFFF" w:themeColor="background1"/>
   <w:body>
     <w:p>
@@ -695,7 +695,25 @@
           <w:sz w:val="28"/>
           <w:szCs w:val="28"/>
         </w:rPr>
-        <w:t>: React's Virtual DOM significantly enhances performance for dynamic applications.</w:t>
+        <w:t xml:space="preserve">: </w:t>
+      </w:r>
+      <w:proofErr w:type="spellStart"/>
+      <w:r>
+        <w:rPr>
+          <w:color w:val="4472C4" w:themeColor="accent5"/>
+          <w:sz w:val="28"/>
+          <w:szCs w:val="28"/>
+        </w:rPr>
+        <w:t>React's</w:t>
+      </w:r>
+      <w:proofErr w:type="spellEnd"/>
+      <w:r>
+        <w:rPr>
+          <w:color w:val="4472C4" w:themeColor="accent5"/>
+          <w:sz w:val="28"/>
+          <w:szCs w:val="28"/>
+        </w:rPr>
+        <w:t xml:space="preserve"> Virtual DOM significantly enhances performance for dynamic applications.</w:t>
       </w:r>
     </w:p>
     <w:p>
@@ -1181,13 +1199,23 @@
           <w:szCs w:val="28"/>
         </w:rPr>
       </w:pPr>
-      <w:r>
-        <w:rPr>
-          <w:color w:val="4472C4" w:themeColor="accent5"/>
-          <w:sz w:val="28"/>
-          <w:szCs w:val="28"/>
-        </w:rPr>
-        <w:t>React’s diffing algorithm ensures only the necessary updates are applied to the real DOM, avoiding redundant work.</w:t>
+      <w:proofErr w:type="spellStart"/>
+      <w:r>
+        <w:rPr>
+          <w:color w:val="4472C4" w:themeColor="accent5"/>
+          <w:sz w:val="28"/>
+          <w:szCs w:val="28"/>
+        </w:rPr>
+        <w:t>React’s</w:t>
+      </w:r>
+      <w:proofErr w:type="spellEnd"/>
+      <w:r>
+        <w:rPr>
+          <w:color w:val="4472C4" w:themeColor="accent5"/>
+          <w:sz w:val="28"/>
+          <w:szCs w:val="28"/>
+        </w:rPr>
+        <w:t xml:space="preserve"> diffing algorithm ensures only the necessary updates are applied to the real DOM, avoiding redundant work.</w:t>
       </w:r>
     </w:p>
     <w:p>
@@ -1331,13 +1359,23 @@
           <w:szCs w:val="28"/>
         </w:rPr>
       </w:pPr>
-      <w:r>
-        <w:rPr>
-          <w:color w:val="4472C4" w:themeColor="accent5"/>
-          <w:sz w:val="28"/>
-          <w:szCs w:val="28"/>
-        </w:rPr>
-        <w:t>React’s declarative approach ensures that the UI always reflects the current state, making it easier to manage complex user interfaces.</w:t>
+      <w:proofErr w:type="spellStart"/>
+      <w:r>
+        <w:rPr>
+          <w:color w:val="4472C4" w:themeColor="accent5"/>
+          <w:sz w:val="28"/>
+          <w:szCs w:val="28"/>
+        </w:rPr>
+        <w:t>React’s</w:t>
+      </w:r>
+      <w:proofErr w:type="spellEnd"/>
+      <w:r>
+        <w:rPr>
+          <w:color w:val="4472C4" w:themeColor="accent5"/>
+          <w:sz w:val="28"/>
+          <w:szCs w:val="28"/>
+        </w:rPr>
+        <w:t xml:space="preserve"> declarative approach ensures that the UI always reflects the current state, making it easier to manage complex user interfaces.</w:t>
       </w:r>
     </w:p>
     <w:p>
@@ -1797,13 +1835,23 @@
           <w:szCs w:val="28"/>
         </w:rPr>
       </w:pPr>
-      <w:r>
-        <w:rPr>
-          <w:color w:val="4472C4" w:themeColor="accent5"/>
-          <w:sz w:val="28"/>
-          <w:szCs w:val="28"/>
-        </w:rPr>
-        <w:t>React’s declarative syntax makes it easy to describe how the UI should look based on the current state.</w:t>
+      <w:proofErr w:type="spellStart"/>
+      <w:r>
+        <w:rPr>
+          <w:color w:val="4472C4" w:themeColor="accent5"/>
+          <w:sz w:val="28"/>
+          <w:szCs w:val="28"/>
+        </w:rPr>
+        <w:t>React’s</w:t>
+      </w:r>
+      <w:proofErr w:type="spellEnd"/>
+      <w:r>
+        <w:rPr>
+          <w:color w:val="4472C4" w:themeColor="accent5"/>
+          <w:sz w:val="28"/>
+          <w:szCs w:val="28"/>
+        </w:rPr>
+        <w:t xml:space="preserve"> declarative syntax makes it easy to describe how the UI should look based on the current state.</w:t>
       </w:r>
     </w:p>
     <w:p>
@@ -2001,7 +2049,61 @@
           <w:sz w:val="28"/>
           <w:szCs w:val="28"/>
         </w:rPr>
-        <w:t>Hooks like useState, useEffect, and useContext allow you to manage state and lifecycle methods in functional components.</w:t>
+        <w:t xml:space="preserve">Hooks like </w:t>
+      </w:r>
+      <w:proofErr w:type="spellStart"/>
+      <w:r>
+        <w:rPr>
+          <w:color w:val="4472C4" w:themeColor="accent5"/>
+          <w:sz w:val="28"/>
+          <w:szCs w:val="28"/>
+        </w:rPr>
+        <w:t>useState</w:t>
+      </w:r>
+      <w:proofErr w:type="spellEnd"/>
+      <w:r>
+        <w:rPr>
+          <w:color w:val="4472C4" w:themeColor="accent5"/>
+          <w:sz w:val="28"/>
+          <w:szCs w:val="28"/>
+        </w:rPr>
+        <w:t xml:space="preserve">, </w:t>
+      </w:r>
+      <w:proofErr w:type="spellStart"/>
+      <w:r>
+        <w:rPr>
+          <w:color w:val="4472C4" w:themeColor="accent5"/>
+          <w:sz w:val="28"/>
+          <w:szCs w:val="28"/>
+        </w:rPr>
+        <w:t>useEffect</w:t>
+      </w:r>
+      <w:proofErr w:type="spellEnd"/>
+      <w:r>
+        <w:rPr>
+          <w:color w:val="4472C4" w:themeColor="accent5"/>
+          <w:sz w:val="28"/>
+          <w:szCs w:val="28"/>
+        </w:rPr>
+        <w:t xml:space="preserve">, and </w:t>
+      </w:r>
+      <w:proofErr w:type="spellStart"/>
+      <w:r>
+        <w:rPr>
+          <w:color w:val="4472C4" w:themeColor="accent5"/>
+          <w:sz w:val="28"/>
+          <w:szCs w:val="28"/>
+        </w:rPr>
+        <w:t>useContext</w:t>
+      </w:r>
+      <w:proofErr w:type="spellEnd"/>
+      <w:r>
+        <w:rPr>
+          <w:color w:val="4472C4" w:themeColor="accent5"/>
+          <w:sz w:val="28"/>
+          <w:szCs w:val="28"/>
+        </w:rPr>
+        <w:t xml:space="preserve"> allow you to manage state and lifecycle methods in functional components.</w:t>
       </w:r>
     </w:p>
     <w:p>
@@ -2067,7 +2169,25 @@
           <w:sz w:val="28"/>
           <w:szCs w:val="28"/>
         </w:rPr>
-        <w:t>React provides browser extensions (React DevTools) to inspect and debug React applications more efficiently.</w:t>
+        <w:t xml:space="preserve">React provides browser extensions (React </w:t>
+      </w:r>
+      <w:proofErr w:type="spellStart"/>
+      <w:r>
+        <w:rPr>
+          <w:color w:val="4472C4" w:themeColor="accent5"/>
+          <w:sz w:val="28"/>
+          <w:szCs w:val="28"/>
+        </w:rPr>
+        <w:t>DevTools</w:t>
+      </w:r>
+      <w:proofErr w:type="spellEnd"/>
+      <w:r>
+        <w:rPr>
+          <w:color w:val="4472C4" w:themeColor="accent5"/>
+          <w:sz w:val="28"/>
+          <w:szCs w:val="28"/>
+        </w:rPr>
+        <w:t>) to inspect and debug React applications more efficiently.</w:t>
       </w:r>
     </w:p>
     <w:p>
@@ -2332,7 +2452,25 @@
           <w:sz w:val="28"/>
           <w:szCs w:val="28"/>
         </w:rPr>
-        <w:t>React integrates seamlessly with various tools and libraries for routing (React Router), state management (Redux, MobX), and testing (Jest, React Testing Library).</w:t>
+        <w:t xml:space="preserve">React integrates seamlessly with various tools and libraries for routing (React Router), state management (Redux, </w:t>
+      </w:r>
+      <w:proofErr w:type="spellStart"/>
+      <w:r>
+        <w:rPr>
+          <w:color w:val="4472C4" w:themeColor="accent5"/>
+          <w:sz w:val="28"/>
+          <w:szCs w:val="28"/>
+        </w:rPr>
+        <w:t>MobX</w:t>
+      </w:r>
+      <w:proofErr w:type="spellEnd"/>
+      <w:r>
+        <w:rPr>
+          <w:color w:val="4472C4" w:themeColor="accent5"/>
+          <w:sz w:val="28"/>
+          <w:szCs w:val="28"/>
+        </w:rPr>
+        <w:t>), and testing (Jest, React Testing Library).</w:t>
       </w:r>
     </w:p>
     <w:p>
@@ -2403,32 +2541,72 @@
     </w:p>
     <w:p>
       <w:pPr>
+        <w:rPr>
+          <w:b/>
+          <w:bCs/>
+          <w:color w:val="FF0000"/>
+          <w:sz w:val="28"/>
+          <w:szCs w:val="28"/>
+        </w:rPr>
+      </w:pPr>
+      <w:r>
+        <w:rPr>
+          <w:b/>
+          <w:bCs/>
+          <w:color w:val="FF0000"/>
+          <w:sz w:val="28"/>
+          <w:szCs w:val="28"/>
+        </w:rPr>
+        <w:t>What is JSX? Explain its syntax and benefits.</w:t>
+      </w:r>
+    </w:p>
+    <w:p/>
+    <w:p>
+      <w:pPr>
         <w:pStyle w:val="ListParagraph"/>
         <w:numPr>
           <w:ilvl w:val="0"/>
-          <w:numId w:val="34"/>
+          <w:numId w:val="60"/>
         </w:numPr>
         <w:spacing w:line="276" w:lineRule="auto"/>
         <w:rPr>
-          <w:b/>
-          <w:bCs/>
-          <w:color w:val="FF0000"/>
-          <w:sz w:val="28"/>
-          <w:szCs w:val="28"/>
-        </w:rPr>
-      </w:pPr>
-      <w:r>
-        <w:rPr>
-          <w:b/>
-          <w:bCs/>
-          <w:color w:val="FF0000"/>
-          <w:sz w:val="28"/>
-          <w:szCs w:val="28"/>
-        </w:rPr>
-        <w:t>What are the key features of React.js that make it unique?</w:t>
+          <w:color w:val="4472C4" w:themeColor="accent5"/>
+          <w:sz w:val="28"/>
+          <w:szCs w:val="28"/>
+        </w:rPr>
+      </w:pPr>
+      <w:r>
+        <w:rPr>
+          <w:color w:val="4472C4" w:themeColor="accent5"/>
+          <w:sz w:val="28"/>
+          <w:szCs w:val="28"/>
+        </w:rPr>
+        <w:t xml:space="preserve">JSX (JavaScript XML) is a syntax extension for JavaScript that looks very similar to HTML, but it’s used within JavaScript code to describe how the UI (User Interface) should appear. </w:t>
       </w:r>
     </w:p>
-    <w:p/>
+    <w:p>
+      <w:pPr>
+        <w:pStyle w:val="ListParagraph"/>
+        <w:numPr>
+          <w:ilvl w:val="0"/>
+          <w:numId w:val="60"/>
+        </w:numPr>
+        <w:spacing w:line="276" w:lineRule="auto"/>
+        <w:rPr>
+          <w:color w:val="4472C4" w:themeColor="accent5"/>
+          <w:sz w:val="28"/>
+          <w:szCs w:val="28"/>
+        </w:rPr>
+      </w:pPr>
+      <w:r>
+        <w:rPr>
+          <w:color w:val="4472C4" w:themeColor="accent5"/>
+          <w:sz w:val="28"/>
+          <w:szCs w:val="28"/>
+        </w:rPr>
+        <w:t>JSX allows you to write HTML-like code directly in your JavaScript files, which React then transforms into regular JavaScript at runtime.</w:t>
+      </w:r>
+    </w:p>
     <w:p>
       <w:pPr>
         <w:pStyle w:val="ListParagraph"/>
@@ -2449,7 +2627,7 @@
           <w:sz w:val="28"/>
           <w:szCs w:val="28"/>
         </w:rPr>
-        <w:t xml:space="preserve">JSX (JavaScript XML) is a syntax extension for JavaScript that looks very similar to HTML, but it’s used within JavaScript code to describe how the UI (User Interface) should appear. </w:t>
+        <w:t xml:space="preserve">JSX makes it easier to write and manage the structure of the UI components in React, but it requires some transformation before it can run in the browser. </w:t>
       </w:r>
     </w:p>
     <w:p>
@@ -2472,52 +2650,6 @@
           <w:sz w:val="28"/>
           <w:szCs w:val="28"/>
         </w:rPr>
-        <w:t>JSX allows you to write HTML-like code directly in your JavaScript files, which React then transforms into regular JavaScript at runtime.</w:t>
-      </w:r>
-    </w:p>
-    <w:p>
-      <w:pPr>
-        <w:pStyle w:val="ListParagraph"/>
-        <w:numPr>
-          <w:ilvl w:val="1"/>
-          <w:numId w:val="60"/>
-        </w:numPr>
-        <w:spacing w:line="276" w:lineRule="auto"/>
-        <w:rPr>
-          <w:color w:val="4472C4" w:themeColor="accent5"/>
-          <w:sz w:val="28"/>
-          <w:szCs w:val="28"/>
-        </w:rPr>
-      </w:pPr>
-      <w:r>
-        <w:rPr>
-          <w:color w:val="4472C4" w:themeColor="accent5"/>
-          <w:sz w:val="28"/>
-          <w:szCs w:val="28"/>
-        </w:rPr>
-        <w:t xml:space="preserve">JSX makes it easier to write and manage the structure of the UI components in React, but it requires some transformation before it can run in the browser. </w:t>
-      </w:r>
-    </w:p>
-    <w:p>
-      <w:pPr>
-        <w:pStyle w:val="ListParagraph"/>
-        <w:numPr>
-          <w:ilvl w:val="1"/>
-          <w:numId w:val="60"/>
-        </w:numPr>
-        <w:spacing w:line="276" w:lineRule="auto"/>
-        <w:rPr>
-          <w:color w:val="4472C4" w:themeColor="accent5"/>
-          <w:sz w:val="28"/>
-          <w:szCs w:val="28"/>
-        </w:rPr>
-      </w:pPr>
-      <w:r>
-        <w:rPr>
-          <w:color w:val="4472C4" w:themeColor="accent5"/>
-          <w:sz w:val="28"/>
-          <w:szCs w:val="28"/>
-        </w:rPr>
         <w:t>React uses tools like Babel to convert JSX code into JavaScript.</w:t>
       </w:r>
     </w:p>
@@ -2577,8 +2709,8 @@
       <w:pPr>
         <w:pStyle w:val="ListParagraph"/>
         <w:numPr>
-          <w:ilvl w:val="1"/>
-          <w:numId w:val="59"/>
+          <w:ilvl w:val="0"/>
+          <w:numId w:val="63"/>
         </w:numPr>
         <w:spacing w:before="240" w:after="240" w:line="276" w:lineRule="auto"/>
         <w:rPr>
@@ -2603,31 +2735,15 @@
           <w:sz w:val="28"/>
           <w:szCs w:val="28"/>
         </w:rPr>
-        <w:t>:</w:t>
-      </w:r>
-      <w:r>
-        <w:rPr>
-          <w:color w:val="4472C4" w:themeColor="accent5"/>
-          <w:sz w:val="28"/>
-          <w:szCs w:val="28"/>
-        </w:rPr>
-        <w:t xml:space="preserve"> </w:t>
-      </w:r>
-      <w:r>
-        <w:rPr>
-          <w:color w:val="4472C4" w:themeColor="accent5"/>
-          <w:sz w:val="28"/>
-          <w:szCs w:val="28"/>
-        </w:rPr>
-        <w:t>JavaScript expressions inside JSX by wrapping them in curly braces {}</w:t>
+        <w:t>: JavaScript expressions inside JSX by wrapping them in curly braces {}</w:t>
       </w:r>
     </w:p>
     <w:p>
       <w:pPr>
         <w:pStyle w:val="ListParagraph"/>
         <w:numPr>
-          <w:ilvl w:val="1"/>
-          <w:numId w:val="59"/>
+          <w:ilvl w:val="0"/>
+          <w:numId w:val="63"/>
         </w:numPr>
         <w:spacing w:before="240" w:after="240" w:line="276" w:lineRule="auto"/>
         <w:rPr>
@@ -2652,31 +2768,15 @@
           <w:sz w:val="28"/>
           <w:szCs w:val="28"/>
         </w:rPr>
-        <w:t>:</w:t>
-      </w:r>
-      <w:r>
-        <w:rPr>
-          <w:color w:val="4472C4" w:themeColor="accent5"/>
-          <w:sz w:val="28"/>
-          <w:szCs w:val="28"/>
-        </w:rPr>
-        <w:t xml:space="preserve"> </w:t>
-      </w:r>
-      <w:r>
-        <w:rPr>
-          <w:color w:val="4472C4" w:themeColor="accent5"/>
-          <w:sz w:val="28"/>
-          <w:szCs w:val="28"/>
-        </w:rPr>
-        <w:t>JSX elements resemble HTML tags, but they are actually React elements that can be rendered to the UI.</w:t>
+        <w:t>: JSX elements resemble HTML tags, but they are actually React elements that can be rendered to the UI.</w:t>
       </w:r>
     </w:p>
     <w:p>
       <w:pPr>
         <w:pStyle w:val="ListParagraph"/>
         <w:numPr>
-          <w:ilvl w:val="1"/>
-          <w:numId w:val="59"/>
+          <w:ilvl w:val="0"/>
+          <w:numId w:val="63"/>
         </w:numPr>
         <w:spacing w:before="240" w:after="240" w:line="276" w:lineRule="auto"/>
         <w:rPr>
@@ -2701,47 +2801,51 @@
           <w:sz w:val="28"/>
           <w:szCs w:val="28"/>
         </w:rPr>
-        <w:t>:</w:t>
-      </w:r>
-      <w:r>
-        <w:rPr>
-          <w:color w:val="4472C4" w:themeColor="accent5"/>
-          <w:sz w:val="28"/>
-          <w:szCs w:val="28"/>
-        </w:rPr>
-        <w:t xml:space="preserve"> </w:t>
-      </w:r>
-      <w:r>
-        <w:rPr>
-          <w:color w:val="4472C4" w:themeColor="accent5"/>
-          <w:sz w:val="28"/>
-          <w:szCs w:val="28"/>
-        </w:rPr>
-        <w:t>attributes like className instead of class</w:t>
-      </w:r>
-      <w:r>
-        <w:rPr>
-          <w:color w:val="4472C4" w:themeColor="accent5"/>
-          <w:sz w:val="28"/>
-          <w:szCs w:val="28"/>
-        </w:rPr>
-        <w:t xml:space="preserve"> a</w:t>
-      </w:r>
-      <w:r>
-        <w:rPr>
-          <w:color w:val="4472C4" w:themeColor="accent5"/>
-          <w:sz w:val="28"/>
-          <w:szCs w:val="28"/>
-        </w:rPr>
-        <w:t>nd htmlFor instead of for</w:t>
+        <w:t xml:space="preserve">: attributes like </w:t>
+      </w:r>
+      <w:proofErr w:type="spellStart"/>
+      <w:r>
+        <w:rPr>
+          <w:color w:val="4472C4" w:themeColor="accent5"/>
+          <w:sz w:val="28"/>
+          <w:szCs w:val="28"/>
+        </w:rPr>
+        <w:t>className</w:t>
+      </w:r>
+      <w:proofErr w:type="spellEnd"/>
+      <w:r>
+        <w:rPr>
+          <w:color w:val="4472C4" w:themeColor="accent5"/>
+          <w:sz w:val="28"/>
+          <w:szCs w:val="28"/>
+        </w:rPr>
+        <w:t xml:space="preserve"> instead of class and </w:t>
+      </w:r>
+      <w:proofErr w:type="spellStart"/>
+      <w:r>
+        <w:rPr>
+          <w:color w:val="4472C4" w:themeColor="accent5"/>
+          <w:sz w:val="28"/>
+          <w:szCs w:val="28"/>
+        </w:rPr>
+        <w:t>htmlFor</w:t>
+      </w:r>
+      <w:proofErr w:type="spellEnd"/>
+      <w:r>
+        <w:rPr>
+          <w:color w:val="4472C4" w:themeColor="accent5"/>
+          <w:sz w:val="28"/>
+          <w:szCs w:val="28"/>
+        </w:rPr>
+        <w:t xml:space="preserve"> instead of for</w:t>
       </w:r>
     </w:p>
     <w:p>
       <w:pPr>
         <w:pStyle w:val="ListParagraph"/>
         <w:numPr>
-          <w:ilvl w:val="1"/>
-          <w:numId w:val="59"/>
+          <w:ilvl w:val="0"/>
+          <w:numId w:val="63"/>
         </w:numPr>
         <w:spacing w:before="240" w:after="240" w:line="276" w:lineRule="auto"/>
         <w:rPr>
@@ -2784,8 +2888,8 @@
       <w:pPr>
         <w:pStyle w:val="ListParagraph"/>
         <w:numPr>
-          <w:ilvl w:val="1"/>
-          <w:numId w:val="59"/>
+          <w:ilvl w:val="0"/>
+          <w:numId w:val="63"/>
         </w:numPr>
         <w:spacing w:before="240" w:after="240" w:line="276" w:lineRule="auto"/>
         <w:rPr>
@@ -2810,31 +2914,15 @@
           <w:sz w:val="28"/>
           <w:szCs w:val="28"/>
         </w:rPr>
-        <w:t>:</w:t>
-      </w:r>
-      <w:r>
-        <w:rPr>
-          <w:color w:val="4472C4" w:themeColor="accent5"/>
-          <w:sz w:val="28"/>
-          <w:szCs w:val="28"/>
-        </w:rPr>
-        <w:t xml:space="preserve"> </w:t>
-      </w:r>
-      <w:r>
-        <w:rPr>
-          <w:color w:val="4472C4" w:themeColor="accent5"/>
-          <w:sz w:val="28"/>
-          <w:szCs w:val="28"/>
-        </w:rPr>
-        <w:t>JSX can be multiline, but you need to ensure that you return a single enclosing element. If you need to return multiple elements, wrap them inside a container like a &lt;div&gt; or use a fragment (&lt;&gt; &lt;/&gt;).</w:t>
+        <w:t>: JSX can be multiline, but you need to ensure that you return a single enclosing element. If you need to return multiple elements, wrap them inside a container like a &lt;div&gt; or use a fragment (&lt;&gt; &lt;/&gt;).</w:t>
       </w:r>
     </w:p>
     <w:p>
       <w:pPr>
         <w:pStyle w:val="ListParagraph"/>
         <w:numPr>
-          <w:ilvl w:val="1"/>
-          <w:numId w:val="59"/>
+          <w:ilvl w:val="0"/>
+          <w:numId w:val="63"/>
         </w:numPr>
         <w:spacing w:before="240" w:after="240" w:line="276" w:lineRule="auto"/>
         <w:rPr>
@@ -2859,31 +2947,15 @@
           <w:sz w:val="28"/>
           <w:szCs w:val="28"/>
         </w:rPr>
-        <w:t>:</w:t>
-      </w:r>
-      <w:r>
-        <w:rPr>
-          <w:color w:val="4472C4" w:themeColor="accent5"/>
-          <w:sz w:val="28"/>
-          <w:szCs w:val="28"/>
-        </w:rPr>
-        <w:t xml:space="preserve"> </w:t>
-      </w:r>
-      <w:r>
-        <w:rPr>
-          <w:color w:val="4472C4" w:themeColor="accent5"/>
-          <w:sz w:val="28"/>
-          <w:szCs w:val="28"/>
-        </w:rPr>
-        <w:t>Commonly, ternary operators are used for conditional rendering</w:t>
+        <w:t>: Commonly, ternary operators are used for conditional rendering</w:t>
       </w:r>
     </w:p>
     <w:p>
       <w:pPr>
         <w:pStyle w:val="ListParagraph"/>
         <w:numPr>
-          <w:ilvl w:val="1"/>
-          <w:numId w:val="59"/>
+          <w:ilvl w:val="0"/>
+          <w:numId w:val="63"/>
         </w:numPr>
         <w:spacing w:before="240" w:after="240" w:line="276" w:lineRule="auto"/>
         <w:rPr>
@@ -2920,7 +2992,25 @@
           <w:sz w:val="28"/>
           <w:szCs w:val="28"/>
         </w:rPr>
-        <w:t>JavaScript loops (like map()) inside JSX to render lists of elements</w:t>
+        <w:t xml:space="preserve">JavaScript loops (like </w:t>
+      </w:r>
+      <w:proofErr w:type="gramStart"/>
+      <w:r>
+        <w:rPr>
+          <w:color w:val="4472C4" w:themeColor="accent5"/>
+          <w:sz w:val="28"/>
+          <w:szCs w:val="28"/>
+        </w:rPr>
+        <w:t>map(</w:t>
+      </w:r>
+      <w:proofErr w:type="gramEnd"/>
+      <w:r>
+        <w:rPr>
+          <w:color w:val="4472C4" w:themeColor="accent5"/>
+          <w:sz w:val="28"/>
+          <w:szCs w:val="28"/>
+        </w:rPr>
+        <w:t>)) inside JSX to render lists of elements</w:t>
       </w:r>
     </w:p>
     <w:p>
@@ -3214,7 +3304,25 @@
           <w:sz w:val="28"/>
           <w:szCs w:val="28"/>
         </w:rPr>
-        <w:t>In JSX, you can directly see the structure of your components along with their dynamic behavior, which simplifies debugging. Tools like React DevTools further enhance this by allowing you to inspect and manipulate JSX directly.</w:t>
+        <w:t xml:space="preserve">In JSX, you can directly see the structure of your components along with their dynamic behavior, which simplifies debugging. Tools like React </w:t>
+      </w:r>
+      <w:proofErr w:type="spellStart"/>
+      <w:r>
+        <w:rPr>
+          <w:color w:val="4472C4" w:themeColor="accent5"/>
+          <w:sz w:val="28"/>
+          <w:szCs w:val="28"/>
+        </w:rPr>
+        <w:t>DevTools</w:t>
+      </w:r>
+      <w:proofErr w:type="spellEnd"/>
+      <w:r>
+        <w:rPr>
+          <w:color w:val="4472C4" w:themeColor="accent5"/>
+          <w:sz w:val="28"/>
+          <w:szCs w:val="28"/>
+        </w:rPr>
+        <w:t xml:space="preserve"> further enhance this by allowing you to inspect and manipulate JSX directly.</w:t>
       </w:r>
     </w:p>
     <w:p>
@@ -3268,7 +3376,25 @@
           <w:sz w:val="28"/>
           <w:szCs w:val="28"/>
         </w:rPr>
-        <w:t>JSX allows React to optimize UI updates efficiently using the Virtual DOM. The JSX code gets translated into JavaScript function calls (e.g., React.createElement), which helps React quickly figure out what needs to be updated in the actual DOM, improving performance.</w:t>
+        <w:t xml:space="preserve">JSX allows React to optimize UI updates efficiently using the Virtual DOM. The JSX code gets translated into JavaScript function calls (e.g., </w:t>
+      </w:r>
+      <w:proofErr w:type="spellStart"/>
+      <w:r>
+        <w:rPr>
+          <w:color w:val="4472C4" w:themeColor="accent5"/>
+          <w:sz w:val="28"/>
+          <w:szCs w:val="28"/>
+        </w:rPr>
+        <w:t>React.createElement</w:t>
+      </w:r>
+      <w:proofErr w:type="spellEnd"/>
+      <w:r>
+        <w:rPr>
+          <w:color w:val="4472C4" w:themeColor="accent5"/>
+          <w:sz w:val="28"/>
+          <w:szCs w:val="28"/>
+        </w:rPr>
+        <w:t>), which helps React quickly figure out what needs to be updated in the actual DOM, improving performance.</w:t>
       </w:r>
     </w:p>
     <w:p>
@@ -3300,7 +3426,7 @@
 </file>
 
 <file path=word/endnotes.xml><?xml version="1.0" encoding="utf-8"?>
-<w:endnotes xmlns:wpc="http://schemas.microsoft.com/office/word/2010/wordprocessingCanvas" xmlns:cx="http://schemas.microsoft.com/office/drawing/2014/chartex" xmlns:cx1="http://schemas.microsoft.com/office/drawing/2015/9/8/chartex" xmlns:cx2="http://schemas.microsoft.com/office/drawing/2015/10/21/chartex" xmlns:cx3="http://schemas.microsoft.com/office/drawing/2016/5/9/chartex" xmlns:cx4="http://schemas.microsoft.com/office/drawing/2016/5/10/chartex" xmlns:cx5="http://schemas.microsoft.com/office/drawing/2016/5/11/chartex" xmlns:cx6="http://schemas.microsoft.com/office/drawing/2016/5/12/chartex" xmlns:cx7="http://schemas.microsoft.com/office/drawing/2016/5/13/chartex" xmlns:cx8="http://schemas.microsoft.com/office/drawing/2016/5/14/chartex" xmlns:mc="http://schemas.openxmlformats.org/markup-compatibility/2006" xmlns:aink="http://schemas.microsoft.com/office/drawing/2016/ink" xmlns:am3d="http://schemas.microsoft.com/office/drawing/2017/model3d" xmlns:o="urn:schemas-microsoft-com:office:office" xmlns:oel="http://schemas.microsoft.com/office/2019/extlst" xmlns:r="http://schemas.openxmlformats.org/officeDocument/2006/relationships" xmlns:m="http://schemas.openxmlformats.org/officeDocument/2006/math" xmlns:v="urn:schemas-microsoft-com:vml" xmlns:wp14="http://schemas.microsoft.com/office/word/2010/wordprocessingDrawing" xmlns:wp="http://schemas.openxmlformats.org/drawingml/2006/wordprocessingDrawing" xmlns:w10="urn:schemas-microsoft-com:office:word" xmlns:w="http://schemas.openxmlformats.org/wordprocessingml/2006/main" xmlns:w14="http://schemas.microsoft.com/office/word/2010/wordml" xmlns:w15="http://schemas.microsoft.com/office/word/2012/wordml" xmlns:w16cex="http://schemas.microsoft.com/office/word/2018/wordml/cex" xmlns:w16cid="http://schemas.microsoft.com/office/word/2016/wordml/cid" xmlns:w16="http://schemas.microsoft.com/office/word/2018/wordml" xmlns:w16du="http://schemas.microsoft.com/office/word/2023/wordml/word16du" xmlns:w16sdtdh="http://schemas.microsoft.com/office/word/2020/wordml/sdtdatahash" xmlns:w16se="http://schemas.microsoft.com/office/word/2015/wordml/symex" xmlns:wpg="http://schemas.microsoft.com/office/word/2010/wordprocessingGroup" xmlns:wpi="http://schemas.microsoft.com/office/word/2010/wordprocessingInk" xmlns:wne="http://schemas.microsoft.com/office/word/2006/wordml" xmlns:wps="http://schemas.microsoft.com/office/word/2010/wordprocessingShape" mc:Ignorable="w14 w15 w16se w16cid w16 w16cex w16sdtdh w16du wp14">
+<w:endnotes xmlns:wpc="http://schemas.microsoft.com/office/word/2010/wordprocessingCanvas" xmlns:cx="http://schemas.microsoft.com/office/drawing/2014/chartex" xmlns:cx1="http://schemas.microsoft.com/office/drawing/2015/9/8/chartex" xmlns:cx2="http://schemas.microsoft.com/office/drawing/2015/10/21/chartex" xmlns:cx3="http://schemas.microsoft.com/office/drawing/2016/5/9/chartex" xmlns:cx4="http://schemas.microsoft.com/office/drawing/2016/5/10/chartex" xmlns:cx5="http://schemas.microsoft.com/office/drawing/2016/5/11/chartex" xmlns:cx6="http://schemas.microsoft.com/office/drawing/2016/5/12/chartex" xmlns:cx7="http://schemas.microsoft.com/office/drawing/2016/5/13/chartex" xmlns:cx8="http://schemas.microsoft.com/office/drawing/2016/5/14/chartex" xmlns:mc="http://schemas.openxmlformats.org/markup-compatibility/2006" xmlns:aink="http://schemas.microsoft.com/office/drawing/2016/ink" xmlns:am3d="http://schemas.microsoft.com/office/drawing/2017/model3d" xmlns:o="urn:schemas-microsoft-com:office:office" xmlns:oel="http://schemas.microsoft.com/office/2019/extlst" xmlns:r="http://schemas.openxmlformats.org/officeDocument/2006/relationships" xmlns:m="http://schemas.openxmlformats.org/officeDocument/2006/math" xmlns:v="urn:schemas-microsoft-com:vml" xmlns:wp14="http://schemas.microsoft.com/office/word/2010/wordprocessingDrawing" xmlns:wp="http://schemas.openxmlformats.org/drawingml/2006/wordprocessingDrawing" xmlns:w10="urn:schemas-microsoft-com:office:word" xmlns:w="http://schemas.openxmlformats.org/wordprocessingml/2006/main" xmlns:w14="http://schemas.microsoft.com/office/word/2010/wordml" xmlns:w15="http://schemas.microsoft.com/office/word/2012/wordml" xmlns:w16cex="http://schemas.microsoft.com/office/word/2018/wordml/cex" xmlns:w16cid="http://schemas.microsoft.com/office/word/2016/wordml/cid" xmlns:w16="http://schemas.microsoft.com/office/word/2018/wordml" xmlns:w16du="http://schemas.microsoft.com/office/word/2023/wordml/word16du" xmlns:w16sdtdh="http://schemas.microsoft.com/office/word/2020/wordml/sdtdatahash" xmlns:w16sdtfl="http://schemas.microsoft.com/office/word/2024/wordml/sdtformatlock" xmlns:w16se="http://schemas.microsoft.com/office/word/2015/wordml/symex" xmlns:wpg="http://schemas.microsoft.com/office/word/2010/wordprocessingGroup" xmlns:wpi="http://schemas.microsoft.com/office/word/2010/wordprocessingInk" xmlns:wne="http://schemas.microsoft.com/office/word/2006/wordml" xmlns:wps="http://schemas.microsoft.com/office/word/2010/wordprocessingShape" mc:Ignorable="w14 w15 w16se w16cid w16 w16cex w16sdtdh w16sdtfl w16du wp14">
   <w:endnote w:type="separator" w:id="-1">
     <w:p>
       <w:r>
@@ -3319,7 +3445,7 @@
 </file>
 
 <file path=word/footnotes.xml><?xml version="1.0" encoding="utf-8"?>
-<w:footnotes xmlns:wpc="http://schemas.microsoft.com/office/word/2010/wordprocessingCanvas" xmlns:cx="http://schemas.microsoft.com/office/drawing/2014/chartex" xmlns:cx1="http://schemas.microsoft.com/office/drawing/2015/9/8/chartex" xmlns:cx2="http://schemas.microsoft.com/office/drawing/2015/10/21/chartex" xmlns:cx3="http://schemas.microsoft.com/office/drawing/2016/5/9/chartex" xmlns:cx4="http://schemas.microsoft.com/office/drawing/2016/5/10/chartex" xmlns:cx5="http://schemas.microsoft.com/office/drawing/2016/5/11/chartex" xmlns:cx6="http://schemas.microsoft.com/office/drawing/2016/5/12/chartex" xmlns:cx7="http://schemas.microsoft.com/office/drawing/2016/5/13/chartex" xmlns:cx8="http://schemas.microsoft.com/office/drawing/2016/5/14/chartex" xmlns:mc="http://schemas.openxmlformats.org/markup-compatibility/2006" xmlns:aink="http://schemas.microsoft.com/office/drawing/2016/ink" xmlns:am3d="http://schemas.microsoft.com/office/drawing/2017/model3d" xmlns:o="urn:schemas-microsoft-com:office:office" xmlns:oel="http://schemas.microsoft.com/office/2019/extlst" xmlns:r="http://schemas.openxmlformats.org/officeDocument/2006/relationships" xmlns:m="http://schemas.openxmlformats.org/officeDocument/2006/math" xmlns:v="urn:schemas-microsoft-com:vml" xmlns:wp14="http://schemas.microsoft.com/office/word/2010/wordprocessingDrawing" xmlns:wp="http://schemas.openxmlformats.org/drawingml/2006/wordprocessingDrawing" xmlns:w10="urn:schemas-microsoft-com:office:word" xmlns:w="http://schemas.openxmlformats.org/wordprocessingml/2006/main" xmlns:w14="http://schemas.microsoft.com/office/word/2010/wordml" xmlns:w15="http://schemas.microsoft.com/office/word/2012/wordml" xmlns:w16cex="http://schemas.microsoft.com/office/word/2018/wordml/cex" xmlns:w16cid="http://schemas.microsoft.com/office/word/2016/wordml/cid" xmlns:w16="http://schemas.microsoft.com/office/word/2018/wordml" xmlns:w16du="http://schemas.microsoft.com/office/word/2023/wordml/word16du" xmlns:w16sdtdh="http://schemas.microsoft.com/office/word/2020/wordml/sdtdatahash" xmlns:w16se="http://schemas.microsoft.com/office/word/2015/wordml/symex" xmlns:wpg="http://schemas.microsoft.com/office/word/2010/wordprocessingGroup" xmlns:wpi="http://schemas.microsoft.com/office/word/2010/wordprocessingInk" xmlns:wne="http://schemas.microsoft.com/office/word/2006/wordml" xmlns:wps="http://schemas.microsoft.com/office/word/2010/wordprocessingShape" mc:Ignorable="w14 w15 w16se w16cid w16 w16cex w16sdtdh w16du wp14">
+<w:footnotes xmlns:wpc="http://schemas.microsoft.com/office/word/2010/wordprocessingCanvas" xmlns:cx="http://schemas.microsoft.com/office/drawing/2014/chartex" xmlns:cx1="http://schemas.microsoft.com/office/drawing/2015/9/8/chartex" xmlns:cx2="http://schemas.microsoft.com/office/drawing/2015/10/21/chartex" xmlns:cx3="http://schemas.microsoft.com/office/drawing/2016/5/9/chartex" xmlns:cx4="http://schemas.microsoft.com/office/drawing/2016/5/10/chartex" xmlns:cx5="http://schemas.microsoft.com/office/drawing/2016/5/11/chartex" xmlns:cx6="http://schemas.microsoft.com/office/drawing/2016/5/12/chartex" xmlns:cx7="http://schemas.microsoft.com/office/drawing/2016/5/13/chartex" xmlns:cx8="http://schemas.microsoft.com/office/drawing/2016/5/14/chartex" xmlns:mc="http://schemas.openxmlformats.org/markup-compatibility/2006" xmlns:aink="http://schemas.microsoft.com/office/drawing/2016/ink" xmlns:am3d="http://schemas.microsoft.com/office/drawing/2017/model3d" xmlns:o="urn:schemas-microsoft-com:office:office" xmlns:oel="http://schemas.microsoft.com/office/2019/extlst" xmlns:r="http://schemas.openxmlformats.org/officeDocument/2006/relationships" xmlns:m="http://schemas.openxmlformats.org/officeDocument/2006/math" xmlns:v="urn:schemas-microsoft-com:vml" xmlns:wp14="http://schemas.microsoft.com/office/word/2010/wordprocessingDrawing" xmlns:wp="http://schemas.openxmlformats.org/drawingml/2006/wordprocessingDrawing" xmlns:w10="urn:schemas-microsoft-com:office:word" xmlns:w="http://schemas.openxmlformats.org/wordprocessingml/2006/main" xmlns:w14="http://schemas.microsoft.com/office/word/2010/wordml" xmlns:w15="http://schemas.microsoft.com/office/word/2012/wordml" xmlns:w16cex="http://schemas.microsoft.com/office/word/2018/wordml/cex" xmlns:w16cid="http://schemas.microsoft.com/office/word/2016/wordml/cid" xmlns:w16="http://schemas.microsoft.com/office/word/2018/wordml" xmlns:w16du="http://schemas.microsoft.com/office/word/2023/wordml/word16du" xmlns:w16sdtdh="http://schemas.microsoft.com/office/word/2020/wordml/sdtdatahash" xmlns:w16sdtfl="http://schemas.microsoft.com/office/word/2024/wordml/sdtformatlock" xmlns:w16se="http://schemas.microsoft.com/office/word/2015/wordml/symex" xmlns:wpg="http://schemas.microsoft.com/office/word/2010/wordprocessingGroup" xmlns:wpi="http://schemas.microsoft.com/office/word/2010/wordprocessingInk" xmlns:wne="http://schemas.microsoft.com/office/word/2006/wordml" xmlns:wps="http://schemas.microsoft.com/office/word/2010/wordprocessingShape" mc:Ignorable="w14 w15 w16se w16cid w16 w16cex w16sdtdh w16sdtfl w16du wp14">
   <w:footnote w:type="separator" w:id="-1">
     <w:p>
       <w:r>
@@ -3338,7 +3464,7 @@
 </file>
 
 <file path=word/header1.xml><?xml version="1.0" encoding="utf-8"?>
-<w:hdr xmlns:wpc="http://schemas.microsoft.com/office/word/2010/wordprocessingCanvas" xmlns:cx="http://schemas.microsoft.com/office/drawing/2014/chartex" xmlns:cx1="http://schemas.microsoft.com/office/drawing/2015/9/8/chartex" xmlns:cx2="http://schemas.microsoft.com/office/drawing/2015/10/21/chartex" xmlns:cx3="http://schemas.microsoft.com/office/drawing/2016/5/9/chartex" xmlns:cx4="http://schemas.microsoft.com/office/drawing/2016/5/10/chartex" xmlns:cx5="http://schemas.microsoft.com/office/drawing/2016/5/11/chartex" xmlns:cx6="http://schemas.microsoft.com/office/drawing/2016/5/12/chartex" xmlns:cx7="http://schemas.microsoft.com/office/drawing/2016/5/13/chartex" xmlns:cx8="http://schemas.microsoft.com/office/drawing/2016/5/14/chartex" xmlns:mc="http://schemas.openxmlformats.org/markup-compatibility/2006" xmlns:aink="http://schemas.microsoft.com/office/drawing/2016/ink" xmlns:am3d="http://schemas.microsoft.com/office/drawing/2017/model3d" xmlns:o="urn:schemas-microsoft-com:office:office" xmlns:oel="http://schemas.microsoft.com/office/2019/extlst" xmlns:r="http://schemas.openxmlformats.org/officeDocument/2006/relationships" xmlns:m="http://schemas.openxmlformats.org/officeDocument/2006/math" xmlns:v="urn:schemas-microsoft-com:vml" xmlns:wp14="http://schemas.microsoft.com/office/word/2010/wordprocessingDrawing" xmlns:wp="http://schemas.openxmlformats.org/drawingml/2006/wordprocessingDrawing" xmlns:w10="urn:schemas-microsoft-com:office:word" xmlns:w="http://schemas.openxmlformats.org/wordprocessingml/2006/main" xmlns:w14="http://schemas.microsoft.com/office/word/2010/wordml" xmlns:w15="http://schemas.microsoft.com/office/word/2012/wordml" xmlns:w16cex="http://schemas.microsoft.com/office/word/2018/wordml/cex" xmlns:w16cid="http://schemas.microsoft.com/office/word/2016/wordml/cid" xmlns:w16="http://schemas.microsoft.com/office/word/2018/wordml" xmlns:w16du="http://schemas.microsoft.com/office/word/2023/wordml/word16du" xmlns:w16sdtdh="http://schemas.microsoft.com/office/word/2020/wordml/sdtdatahash" xmlns:w16se="http://schemas.microsoft.com/office/word/2015/wordml/symex" xmlns:wpg="http://schemas.microsoft.com/office/word/2010/wordprocessingGroup" xmlns:wpi="http://schemas.microsoft.com/office/word/2010/wordprocessingInk" xmlns:wne="http://schemas.microsoft.com/office/word/2006/wordml" xmlns:wps="http://schemas.microsoft.com/office/word/2010/wordprocessingShape" mc:Ignorable="w14 w15 w16se w16cid w16 w16cex w16sdtdh w16du wp14">
+<w:hdr xmlns:wpc="http://schemas.microsoft.com/office/word/2010/wordprocessingCanvas" xmlns:cx="http://schemas.microsoft.com/office/drawing/2014/chartex" xmlns:cx1="http://schemas.microsoft.com/office/drawing/2015/9/8/chartex" xmlns:cx2="http://schemas.microsoft.com/office/drawing/2015/10/21/chartex" xmlns:cx3="http://schemas.microsoft.com/office/drawing/2016/5/9/chartex" xmlns:cx4="http://schemas.microsoft.com/office/drawing/2016/5/10/chartex" xmlns:cx5="http://schemas.microsoft.com/office/drawing/2016/5/11/chartex" xmlns:cx6="http://schemas.microsoft.com/office/drawing/2016/5/12/chartex" xmlns:cx7="http://schemas.microsoft.com/office/drawing/2016/5/13/chartex" xmlns:cx8="http://schemas.microsoft.com/office/drawing/2016/5/14/chartex" xmlns:mc="http://schemas.openxmlformats.org/markup-compatibility/2006" xmlns:aink="http://schemas.microsoft.com/office/drawing/2016/ink" xmlns:am3d="http://schemas.microsoft.com/office/drawing/2017/model3d" xmlns:o="urn:schemas-microsoft-com:office:office" xmlns:oel="http://schemas.microsoft.com/office/2019/extlst" xmlns:r="http://schemas.openxmlformats.org/officeDocument/2006/relationships" xmlns:m="http://schemas.openxmlformats.org/officeDocument/2006/math" xmlns:v="urn:schemas-microsoft-com:vml" xmlns:wp14="http://schemas.microsoft.com/office/word/2010/wordprocessingDrawing" xmlns:wp="http://schemas.openxmlformats.org/drawingml/2006/wordprocessingDrawing" xmlns:w10="urn:schemas-microsoft-com:office:word" xmlns:w="http://schemas.openxmlformats.org/wordprocessingml/2006/main" xmlns:w14="http://schemas.microsoft.com/office/word/2010/wordml" xmlns:w15="http://schemas.microsoft.com/office/word/2012/wordml" xmlns:w16cex="http://schemas.microsoft.com/office/word/2018/wordml/cex" xmlns:w16cid="http://schemas.microsoft.com/office/word/2016/wordml/cid" xmlns:w16="http://schemas.microsoft.com/office/word/2018/wordml" xmlns:w16du="http://schemas.microsoft.com/office/word/2023/wordml/word16du" xmlns:w16sdtdh="http://schemas.microsoft.com/office/word/2020/wordml/sdtdatahash" xmlns:w16sdtfl="http://schemas.microsoft.com/office/word/2024/wordml/sdtformatlock" xmlns:w16se="http://schemas.microsoft.com/office/word/2015/wordml/symex" xmlns:wpg="http://schemas.microsoft.com/office/word/2010/wordprocessingGroup" xmlns:wpi="http://schemas.microsoft.com/office/word/2010/wordprocessingInk" xmlns:wne="http://schemas.microsoft.com/office/word/2006/wordml" xmlns:wps="http://schemas.microsoft.com/office/word/2010/wordprocessingShape" mc:Ignorable="w14 w15 w16se w16cid w16 w16cex w16sdtdh w16sdtfl w16du wp14">
   <w:sdt>
     <w:sdtPr>
       <w:id w:val="-1704405343"/>
@@ -3549,7 +3675,7 @@
 </file>
 
 <file path=word/numbering.xml><?xml version="1.0" encoding="utf-8"?>
-<w:numbering xmlns:wpc="http://schemas.microsoft.com/office/word/2010/wordprocessingCanvas" xmlns:cx="http://schemas.microsoft.com/office/drawing/2014/chartex" xmlns:cx1="http://schemas.microsoft.com/office/drawing/2015/9/8/chartex" xmlns:cx2="http://schemas.microsoft.com/office/drawing/2015/10/21/chartex" xmlns:cx3="http://schemas.microsoft.com/office/drawing/2016/5/9/chartex" xmlns:cx4="http://schemas.microsoft.com/office/drawing/2016/5/10/chartex" xmlns:cx5="http://schemas.microsoft.com/office/drawing/2016/5/11/chartex" xmlns:cx6="http://schemas.microsoft.com/office/drawing/2016/5/12/chartex" xmlns:cx7="http://schemas.microsoft.com/office/drawing/2016/5/13/chartex" xmlns:cx8="http://schemas.microsoft.com/office/drawing/2016/5/14/chartex" xmlns:mc="http://schemas.openxmlformats.org/markup-compatibility/2006" xmlns:aink="http://schemas.microsoft.com/office/drawing/2016/ink" xmlns:am3d="http://schemas.microsoft.com/office/drawing/2017/model3d" xmlns:o="urn:schemas-microsoft-com:office:office" xmlns:oel="http://schemas.microsoft.com/office/2019/extlst" xmlns:r="http://schemas.openxmlformats.org/officeDocument/2006/relationships" xmlns:m="http://schemas.openxmlformats.org/officeDocument/2006/math" xmlns:v="urn:schemas-microsoft-com:vml" xmlns:wp14="http://schemas.microsoft.com/office/word/2010/wordprocessingDrawing" xmlns:wp="http://schemas.openxmlformats.org/drawingml/2006/wordprocessingDrawing" xmlns:w10="urn:schemas-microsoft-com:office:word" xmlns:w="http://schemas.openxmlformats.org/wordprocessingml/2006/main" xmlns:w14="http://schemas.microsoft.com/office/word/2010/wordml" xmlns:w15="http://schemas.microsoft.com/office/word/2012/wordml" xmlns:w16cex="http://schemas.microsoft.com/office/word/2018/wordml/cex" xmlns:w16cid="http://schemas.microsoft.com/office/word/2016/wordml/cid" xmlns:w16="http://schemas.microsoft.com/office/word/2018/wordml" xmlns:w16du="http://schemas.microsoft.com/office/word/2023/wordml/word16du" xmlns:w16sdtdh="http://schemas.microsoft.com/office/word/2020/wordml/sdtdatahash" xmlns:w16se="http://schemas.microsoft.com/office/word/2015/wordml/symex" xmlns:wpg="http://schemas.microsoft.com/office/word/2010/wordprocessingGroup" xmlns:wpi="http://schemas.microsoft.com/office/word/2010/wordprocessingInk" xmlns:wne="http://schemas.microsoft.com/office/word/2006/wordml" xmlns:wps="http://schemas.microsoft.com/office/word/2010/wordprocessingShape" mc:Ignorable="w14 w15 w16se w16cid w16 w16cex w16sdtdh w16du wp14">
+<w:numbering xmlns:wpc="http://schemas.microsoft.com/office/word/2010/wordprocessingCanvas" xmlns:cx="http://schemas.microsoft.com/office/drawing/2014/chartex" xmlns:cx1="http://schemas.microsoft.com/office/drawing/2015/9/8/chartex" xmlns:cx2="http://schemas.microsoft.com/office/drawing/2015/10/21/chartex" xmlns:cx3="http://schemas.microsoft.com/office/drawing/2016/5/9/chartex" xmlns:cx4="http://schemas.microsoft.com/office/drawing/2016/5/10/chartex" xmlns:cx5="http://schemas.microsoft.com/office/drawing/2016/5/11/chartex" xmlns:cx6="http://schemas.microsoft.com/office/drawing/2016/5/12/chartex" xmlns:cx7="http://schemas.microsoft.com/office/drawing/2016/5/13/chartex" xmlns:cx8="http://schemas.microsoft.com/office/drawing/2016/5/14/chartex" xmlns:mc="http://schemas.openxmlformats.org/markup-compatibility/2006" xmlns:aink="http://schemas.microsoft.com/office/drawing/2016/ink" xmlns:am3d="http://schemas.microsoft.com/office/drawing/2017/model3d" xmlns:o="urn:schemas-microsoft-com:office:office" xmlns:oel="http://schemas.microsoft.com/office/2019/extlst" xmlns:r="http://schemas.openxmlformats.org/officeDocument/2006/relationships" xmlns:m="http://schemas.openxmlformats.org/officeDocument/2006/math" xmlns:v="urn:schemas-microsoft-com:vml" xmlns:wp14="http://schemas.microsoft.com/office/word/2010/wordprocessingDrawing" xmlns:wp="http://schemas.openxmlformats.org/drawingml/2006/wordprocessingDrawing" xmlns:w10="urn:schemas-microsoft-com:office:word" xmlns:w="http://schemas.openxmlformats.org/wordprocessingml/2006/main" xmlns:w14="http://schemas.microsoft.com/office/word/2010/wordml" xmlns:w15="http://schemas.microsoft.com/office/word/2012/wordml" xmlns:w16cex="http://schemas.microsoft.com/office/word/2018/wordml/cex" xmlns:w16cid="http://schemas.microsoft.com/office/word/2016/wordml/cid" xmlns:w16="http://schemas.microsoft.com/office/word/2018/wordml" xmlns:w16du="http://schemas.microsoft.com/office/word/2023/wordml/word16du" xmlns:w16sdtdh="http://schemas.microsoft.com/office/word/2020/wordml/sdtdatahash" xmlns:w16sdtfl="http://schemas.microsoft.com/office/word/2024/wordml/sdtformatlock" xmlns:w16se="http://schemas.microsoft.com/office/word/2015/wordml/symex" xmlns:wpg="http://schemas.microsoft.com/office/word/2010/wordprocessingGroup" xmlns:wpi="http://schemas.microsoft.com/office/word/2010/wordprocessingInk" xmlns:wne="http://schemas.microsoft.com/office/word/2006/wordml" xmlns:wps="http://schemas.microsoft.com/office/word/2010/wordprocessingShape" mc:Ignorable="w14 w15 w16se w16cid w16 w16cex w16sdtdh w16sdtfl w16du wp14">
   <w:abstractNum w:abstractNumId="0" w15:restartNumberingAfterBreak="0">
     <w:nsid w:val="FFFFFF7C"/>
     <w:multiLevelType w:val="singleLevel"/>
@@ -5885,6 +6011,119 @@
     </w:lvl>
   </w:abstractNum>
   <w:abstractNum w:abstractNumId="27" w15:restartNumberingAfterBreak="0">
+    <w:nsid w:val="28144EED"/>
+    <w:multiLevelType w:val="hybridMultilevel"/>
+    <w:tmpl w:val="23AA89D2"/>
+    <w:lvl w:ilvl="0" w:tplc="04090001">
+      <w:start w:val="1"/>
+      <w:numFmt w:val="bullet"/>
+      <w:lvlText w:val=""/>
+      <w:lvlJc w:val="left"/>
+      <w:pPr>
+        <w:ind w:left="720" w:hanging="360"/>
+      </w:pPr>
+      <w:rPr>
+        <w:rFonts w:ascii="Symbol" w:hAnsi="Symbol" w:hint="default"/>
+      </w:rPr>
+    </w:lvl>
+    <w:lvl w:ilvl="1" w:tplc="04090003" w:tentative="1">
+      <w:start w:val="1"/>
+      <w:numFmt w:val="bullet"/>
+      <w:lvlText w:val="o"/>
+      <w:lvlJc w:val="left"/>
+      <w:pPr>
+        <w:ind w:left="1440" w:hanging="360"/>
+      </w:pPr>
+      <w:rPr>
+        <w:rFonts w:ascii="Courier New" w:hAnsi="Courier New" w:cs="Courier New" w:hint="default"/>
+      </w:rPr>
+    </w:lvl>
+    <w:lvl w:ilvl="2" w:tplc="04090005" w:tentative="1">
+      <w:start w:val="1"/>
+      <w:numFmt w:val="bullet"/>
+      <w:lvlText w:val=""/>
+      <w:lvlJc w:val="left"/>
+      <w:pPr>
+        <w:ind w:left="2160" w:hanging="360"/>
+      </w:pPr>
+      <w:rPr>
+        <w:rFonts w:ascii="Wingdings" w:hAnsi="Wingdings" w:hint="default"/>
+      </w:rPr>
+    </w:lvl>
+    <w:lvl w:ilvl="3" w:tplc="04090001" w:tentative="1">
+      <w:start w:val="1"/>
+      <w:numFmt w:val="bullet"/>
+      <w:lvlText w:val=""/>
+      <w:lvlJc w:val="left"/>
+      <w:pPr>
+        <w:ind w:left="2880" w:hanging="360"/>
+      </w:pPr>
+      <w:rPr>
+        <w:rFonts w:ascii="Symbol" w:hAnsi="Symbol" w:hint="default"/>
+      </w:rPr>
+    </w:lvl>
+    <w:lvl w:ilvl="4" w:tplc="04090003" w:tentative="1">
+      <w:start w:val="1"/>
+      <w:numFmt w:val="bullet"/>
+      <w:lvlText w:val="o"/>
+      <w:lvlJc w:val="left"/>
+      <w:pPr>
+        <w:ind w:left="3600" w:hanging="360"/>
+      </w:pPr>
+      <w:rPr>
+        <w:rFonts w:ascii="Courier New" w:hAnsi="Courier New" w:cs="Courier New" w:hint="default"/>
+      </w:rPr>
+    </w:lvl>
+    <w:lvl w:ilvl="5" w:tplc="04090005" w:tentative="1">
+      <w:start w:val="1"/>
+      <w:numFmt w:val="bullet"/>
+      <w:lvlText w:val=""/>
+      <w:lvlJc w:val="left"/>
+      <w:pPr>
+        <w:ind w:left="4320" w:hanging="360"/>
+      </w:pPr>
+      <w:rPr>
+        <w:rFonts w:ascii="Wingdings" w:hAnsi="Wingdings" w:hint="default"/>
+      </w:rPr>
+    </w:lvl>
+    <w:lvl w:ilvl="6" w:tplc="04090001" w:tentative="1">
+      <w:start w:val="1"/>
+      <w:numFmt w:val="bullet"/>
+      <w:lvlText w:val=""/>
+      <w:lvlJc w:val="left"/>
+      <w:pPr>
+        <w:ind w:left="5040" w:hanging="360"/>
+      </w:pPr>
+      <w:rPr>
+        <w:rFonts w:ascii="Symbol" w:hAnsi="Symbol" w:hint="default"/>
+      </w:rPr>
+    </w:lvl>
+    <w:lvl w:ilvl="7" w:tplc="04090003" w:tentative="1">
+      <w:start w:val="1"/>
+      <w:numFmt w:val="bullet"/>
+      <w:lvlText w:val="o"/>
+      <w:lvlJc w:val="left"/>
+      <w:pPr>
+        <w:ind w:left="5760" w:hanging="360"/>
+      </w:pPr>
+      <w:rPr>
+        <w:rFonts w:ascii="Courier New" w:hAnsi="Courier New" w:cs="Courier New" w:hint="default"/>
+      </w:rPr>
+    </w:lvl>
+    <w:lvl w:ilvl="8" w:tplc="04090005" w:tentative="1">
+      <w:start w:val="1"/>
+      <w:numFmt w:val="bullet"/>
+      <w:lvlText w:val=""/>
+      <w:lvlJc w:val="left"/>
+      <w:pPr>
+        <w:ind w:left="6480" w:hanging="360"/>
+      </w:pPr>
+      <w:rPr>
+        <w:rFonts w:ascii="Wingdings" w:hAnsi="Wingdings" w:hint="default"/>
+      </w:rPr>
+    </w:lvl>
+  </w:abstractNum>
+  <w:abstractNum w:abstractNumId="28" w15:restartNumberingAfterBreak="0">
     <w:nsid w:val="28D95707"/>
     <w:multiLevelType w:val="multilevel"/>
     <w:tmpl w:val="DD8CE092"/>
@@ -6033,7 +6272,7 @@
       </w:rPr>
     </w:lvl>
   </w:abstractNum>
-  <w:abstractNum w:abstractNumId="28" w15:restartNumberingAfterBreak="0">
+  <w:abstractNum w:abstractNumId="29" w15:restartNumberingAfterBreak="0">
     <w:nsid w:val="29776681"/>
     <w:multiLevelType w:val="multilevel"/>
     <w:tmpl w:val="48929CF8"/>
@@ -6182,7 +6421,7 @@
       </w:rPr>
     </w:lvl>
   </w:abstractNum>
-  <w:abstractNum w:abstractNumId="29" w15:restartNumberingAfterBreak="0">
+  <w:abstractNum w:abstractNumId="30" w15:restartNumberingAfterBreak="0">
     <w:nsid w:val="298929E5"/>
     <w:multiLevelType w:val="multilevel"/>
     <w:tmpl w:val="0409001F"/>
@@ -6268,7 +6507,7 @@
       </w:pPr>
     </w:lvl>
   </w:abstractNum>
-  <w:abstractNum w:abstractNumId="30" w15:restartNumberingAfterBreak="0">
+  <w:abstractNum w:abstractNumId="31" w15:restartNumberingAfterBreak="0">
     <w:nsid w:val="29FB37B9"/>
     <w:multiLevelType w:val="multilevel"/>
     <w:tmpl w:val="C4240BF4"/>
@@ -6381,7 +6620,7 @@
       </w:pPr>
     </w:lvl>
   </w:abstractNum>
-  <w:abstractNum w:abstractNumId="31" w15:restartNumberingAfterBreak="0">
+  <w:abstractNum w:abstractNumId="32" w15:restartNumberingAfterBreak="0">
     <w:nsid w:val="2AE549DF"/>
     <w:multiLevelType w:val="hybridMultilevel"/>
     <w:tmpl w:val="18FCC182"/>
@@ -6470,7 +6709,7 @@
       </w:pPr>
     </w:lvl>
   </w:abstractNum>
-  <w:abstractNum w:abstractNumId="32" w15:restartNumberingAfterBreak="0">
+  <w:abstractNum w:abstractNumId="33" w15:restartNumberingAfterBreak="0">
     <w:nsid w:val="2EDE304E"/>
     <w:multiLevelType w:val="multilevel"/>
     <w:tmpl w:val="0409001D"/>
@@ -6556,7 +6795,7 @@
       </w:pPr>
     </w:lvl>
   </w:abstractNum>
-  <w:abstractNum w:abstractNumId="33" w15:restartNumberingAfterBreak="0">
+  <w:abstractNum w:abstractNumId="34" w15:restartNumberingAfterBreak="0">
     <w:nsid w:val="3017289F"/>
     <w:multiLevelType w:val="hybridMultilevel"/>
     <w:tmpl w:val="373A096E"/>
@@ -6669,7 +6908,7 @@
       </w:rPr>
     </w:lvl>
   </w:abstractNum>
-  <w:abstractNum w:abstractNumId="34" w15:restartNumberingAfterBreak="0">
+  <w:abstractNum w:abstractNumId="35" w15:restartNumberingAfterBreak="0">
     <w:nsid w:val="34E5712A"/>
     <w:multiLevelType w:val="multilevel"/>
     <w:tmpl w:val="48F2FF04"/>
@@ -6782,7 +7021,7 @@
       </w:pPr>
     </w:lvl>
   </w:abstractNum>
-  <w:abstractNum w:abstractNumId="35" w15:restartNumberingAfterBreak="0">
+  <w:abstractNum w:abstractNumId="36" w15:restartNumberingAfterBreak="0">
     <w:nsid w:val="34F9032C"/>
     <w:multiLevelType w:val="multilevel"/>
     <w:tmpl w:val="C7D0078E"/>
@@ -6931,7 +7170,7 @@
       </w:rPr>
     </w:lvl>
   </w:abstractNum>
-  <w:abstractNum w:abstractNumId="36" w15:restartNumberingAfterBreak="0">
+  <w:abstractNum w:abstractNumId="37" w15:restartNumberingAfterBreak="0">
     <w:nsid w:val="359E3C40"/>
     <w:multiLevelType w:val="multilevel"/>
     <w:tmpl w:val="643CE4E8"/>
@@ -7080,7 +7319,7 @@
       </w:rPr>
     </w:lvl>
   </w:abstractNum>
-  <w:abstractNum w:abstractNumId="37" w15:restartNumberingAfterBreak="0">
+  <w:abstractNum w:abstractNumId="38" w15:restartNumberingAfterBreak="0">
     <w:nsid w:val="3893250B"/>
     <w:multiLevelType w:val="multilevel"/>
     <w:tmpl w:val="15DAAABC"/>
@@ -7226,7 +7465,7 @@
       </w:rPr>
     </w:lvl>
   </w:abstractNum>
-  <w:abstractNum w:abstractNumId="38" w15:restartNumberingAfterBreak="0">
+  <w:abstractNum w:abstractNumId="39" w15:restartNumberingAfterBreak="0">
     <w:nsid w:val="3AEB0273"/>
     <w:multiLevelType w:val="multilevel"/>
     <w:tmpl w:val="526206A0"/>
@@ -7313,7 +7552,7 @@
       </w:pPr>
     </w:lvl>
   </w:abstractNum>
-  <w:abstractNum w:abstractNumId="39" w15:restartNumberingAfterBreak="0">
+  <w:abstractNum w:abstractNumId="40" w15:restartNumberingAfterBreak="0">
     <w:nsid w:val="3F8D56B1"/>
     <w:multiLevelType w:val="hybridMultilevel"/>
     <w:tmpl w:val="1C9029C2"/>
@@ -7402,7 +7641,7 @@
       </w:pPr>
     </w:lvl>
   </w:abstractNum>
-  <w:abstractNum w:abstractNumId="40" w15:restartNumberingAfterBreak="0">
+  <w:abstractNum w:abstractNumId="41" w15:restartNumberingAfterBreak="0">
     <w:nsid w:val="3FA37ED2"/>
     <w:multiLevelType w:val="multilevel"/>
     <w:tmpl w:val="3E467438"/>
@@ -7551,7 +7790,7 @@
       </w:rPr>
     </w:lvl>
   </w:abstractNum>
-  <w:abstractNum w:abstractNumId="41" w15:restartNumberingAfterBreak="0">
+  <w:abstractNum w:abstractNumId="42" w15:restartNumberingAfterBreak="0">
     <w:nsid w:val="434F61F5"/>
     <w:multiLevelType w:val="multilevel"/>
     <w:tmpl w:val="8C38E2D8"/>
@@ -7700,7 +7939,7 @@
       </w:rPr>
     </w:lvl>
   </w:abstractNum>
-  <w:abstractNum w:abstractNumId="42" w15:restartNumberingAfterBreak="0">
+  <w:abstractNum w:abstractNumId="43" w15:restartNumberingAfterBreak="0">
     <w:nsid w:val="4375203E"/>
     <w:multiLevelType w:val="multilevel"/>
     <w:tmpl w:val="661CA230"/>
@@ -7849,7 +8088,7 @@
       </w:rPr>
     </w:lvl>
   </w:abstractNum>
-  <w:abstractNum w:abstractNumId="43" w15:restartNumberingAfterBreak="0">
+  <w:abstractNum w:abstractNumId="44" w15:restartNumberingAfterBreak="0">
     <w:nsid w:val="43F8503E"/>
     <w:multiLevelType w:val="multilevel"/>
     <w:tmpl w:val="0409001F"/>
@@ -7935,7 +8174,7 @@
       </w:pPr>
     </w:lvl>
   </w:abstractNum>
-  <w:abstractNum w:abstractNumId="44" w15:restartNumberingAfterBreak="0">
+  <w:abstractNum w:abstractNumId="45" w15:restartNumberingAfterBreak="0">
     <w:nsid w:val="445F3180"/>
     <w:multiLevelType w:val="multilevel"/>
     <w:tmpl w:val="750020E2"/>
@@ -8052,7 +8291,7 @@
       </w:pPr>
     </w:lvl>
   </w:abstractNum>
-  <w:abstractNum w:abstractNumId="45" w15:restartNumberingAfterBreak="0">
+  <w:abstractNum w:abstractNumId="46" w15:restartNumberingAfterBreak="0">
     <w:nsid w:val="484C4F29"/>
     <w:multiLevelType w:val="multilevel"/>
     <w:tmpl w:val="D8061F64"/>
@@ -8139,7 +8378,7 @@
       </w:pPr>
     </w:lvl>
   </w:abstractNum>
-  <w:abstractNum w:abstractNumId="46" w15:restartNumberingAfterBreak="0">
+  <w:abstractNum w:abstractNumId="47" w15:restartNumberingAfterBreak="0">
     <w:nsid w:val="59350CFB"/>
     <w:multiLevelType w:val="multilevel"/>
     <w:tmpl w:val="9DF09F08"/>
@@ -8226,7 +8465,120 @@
       </w:pPr>
     </w:lvl>
   </w:abstractNum>
-  <w:abstractNum w:abstractNumId="47" w15:restartNumberingAfterBreak="0">
+  <w:abstractNum w:abstractNumId="48" w15:restartNumberingAfterBreak="0">
+    <w:nsid w:val="5A105BB4"/>
+    <w:multiLevelType w:val="hybridMultilevel"/>
+    <w:tmpl w:val="FC12E446"/>
+    <w:lvl w:ilvl="0" w:tplc="0409000F">
+      <w:start w:val="1"/>
+      <w:numFmt w:val="decimal"/>
+      <w:lvlText w:val="%1."/>
+      <w:lvlJc w:val="left"/>
+      <w:pPr>
+        <w:ind w:left="720" w:hanging="360"/>
+      </w:pPr>
+      <w:rPr>
+        <w:rFonts w:hint="default"/>
+      </w:rPr>
+    </w:lvl>
+    <w:lvl w:ilvl="1" w:tplc="FFFFFFFF" w:tentative="1">
+      <w:start w:val="1"/>
+      <w:numFmt w:val="bullet"/>
+      <w:lvlText w:val="o"/>
+      <w:lvlJc w:val="left"/>
+      <w:pPr>
+        <w:ind w:left="1440" w:hanging="360"/>
+      </w:pPr>
+      <w:rPr>
+        <w:rFonts w:ascii="Courier New" w:hAnsi="Courier New" w:cs="Courier New" w:hint="default"/>
+      </w:rPr>
+    </w:lvl>
+    <w:lvl w:ilvl="2" w:tplc="FFFFFFFF" w:tentative="1">
+      <w:start w:val="1"/>
+      <w:numFmt w:val="bullet"/>
+      <w:lvlText w:val=""/>
+      <w:lvlJc w:val="left"/>
+      <w:pPr>
+        <w:ind w:left="2160" w:hanging="360"/>
+      </w:pPr>
+      <w:rPr>
+        <w:rFonts w:ascii="Wingdings" w:hAnsi="Wingdings" w:hint="default"/>
+      </w:rPr>
+    </w:lvl>
+    <w:lvl w:ilvl="3" w:tplc="FFFFFFFF" w:tentative="1">
+      <w:start w:val="1"/>
+      <w:numFmt w:val="bullet"/>
+      <w:lvlText w:val=""/>
+      <w:lvlJc w:val="left"/>
+      <w:pPr>
+        <w:ind w:left="2880" w:hanging="360"/>
+      </w:pPr>
+      <w:rPr>
+        <w:rFonts w:ascii="Symbol" w:hAnsi="Symbol" w:hint="default"/>
+      </w:rPr>
+    </w:lvl>
+    <w:lvl w:ilvl="4" w:tplc="FFFFFFFF" w:tentative="1">
+      <w:start w:val="1"/>
+      <w:numFmt w:val="bullet"/>
+      <w:lvlText w:val="o"/>
+      <w:lvlJc w:val="left"/>
+      <w:pPr>
+        <w:ind w:left="3600" w:hanging="360"/>
+      </w:pPr>
+      <w:rPr>
+        <w:rFonts w:ascii="Courier New" w:hAnsi="Courier New" w:cs="Courier New" w:hint="default"/>
+      </w:rPr>
+    </w:lvl>
+    <w:lvl w:ilvl="5" w:tplc="FFFFFFFF" w:tentative="1">
+      <w:start w:val="1"/>
+      <w:numFmt w:val="bullet"/>
+      <w:lvlText w:val=""/>
+      <w:lvlJc w:val="left"/>
+      <w:pPr>
+        <w:ind w:left="4320" w:hanging="360"/>
+      </w:pPr>
+      <w:rPr>
+        <w:rFonts w:ascii="Wingdings" w:hAnsi="Wingdings" w:hint="default"/>
+      </w:rPr>
+    </w:lvl>
+    <w:lvl w:ilvl="6" w:tplc="FFFFFFFF" w:tentative="1">
+      <w:start w:val="1"/>
+      <w:numFmt w:val="bullet"/>
+      <w:lvlText w:val=""/>
+      <w:lvlJc w:val="left"/>
+      <w:pPr>
+        <w:ind w:left="5040" w:hanging="360"/>
+      </w:pPr>
+      <w:rPr>
+        <w:rFonts w:ascii="Symbol" w:hAnsi="Symbol" w:hint="default"/>
+      </w:rPr>
+    </w:lvl>
+    <w:lvl w:ilvl="7" w:tplc="FFFFFFFF" w:tentative="1">
+      <w:start w:val="1"/>
+      <w:numFmt w:val="bullet"/>
+      <w:lvlText w:val="o"/>
+      <w:lvlJc w:val="left"/>
+      <w:pPr>
+        <w:ind w:left="5760" w:hanging="360"/>
+      </w:pPr>
+      <w:rPr>
+        <w:rFonts w:ascii="Courier New" w:hAnsi="Courier New" w:cs="Courier New" w:hint="default"/>
+      </w:rPr>
+    </w:lvl>
+    <w:lvl w:ilvl="8" w:tplc="FFFFFFFF" w:tentative="1">
+      <w:start w:val="1"/>
+      <w:numFmt w:val="bullet"/>
+      <w:lvlText w:val=""/>
+      <w:lvlJc w:val="left"/>
+      <w:pPr>
+        <w:ind w:left="6480" w:hanging="360"/>
+      </w:pPr>
+      <w:rPr>
+        <w:rFonts w:ascii="Wingdings" w:hAnsi="Wingdings" w:hint="default"/>
+      </w:rPr>
+    </w:lvl>
+  </w:abstractNum>
+  <w:abstractNum w:abstractNumId="49" w15:restartNumberingAfterBreak="0">
     <w:nsid w:val="5AAD6437"/>
     <w:multiLevelType w:val="multilevel"/>
     <w:tmpl w:val="D2942FDC"/>
@@ -8375,7 +8727,7 @@
       </w:rPr>
     </w:lvl>
   </w:abstractNum>
-  <w:abstractNum w:abstractNumId="48" w15:restartNumberingAfterBreak="0">
+  <w:abstractNum w:abstractNumId="50" w15:restartNumberingAfterBreak="0">
     <w:nsid w:val="5D775BA3"/>
     <w:multiLevelType w:val="multilevel"/>
     <w:tmpl w:val="A7C25400"/>
@@ -8524,7 +8876,7 @@
       </w:rPr>
     </w:lvl>
   </w:abstractNum>
-  <w:abstractNum w:abstractNumId="49" w15:restartNumberingAfterBreak="0">
+  <w:abstractNum w:abstractNumId="51" w15:restartNumberingAfterBreak="0">
     <w:nsid w:val="5DEC6B47"/>
     <w:multiLevelType w:val="multilevel"/>
     <w:tmpl w:val="604E1C0A"/>
@@ -8611,7 +8963,7 @@
       </w:pPr>
     </w:lvl>
   </w:abstractNum>
-  <w:abstractNum w:abstractNumId="50" w15:restartNumberingAfterBreak="0">
+  <w:abstractNum w:abstractNumId="52" w15:restartNumberingAfterBreak="0">
     <w:nsid w:val="62162F40"/>
     <w:multiLevelType w:val="multilevel"/>
     <w:tmpl w:val="661CA230"/>
@@ -8760,7 +9112,7 @@
       </w:rPr>
     </w:lvl>
   </w:abstractNum>
-  <w:abstractNum w:abstractNumId="51" w15:restartNumberingAfterBreak="0">
+  <w:abstractNum w:abstractNumId="53" w15:restartNumberingAfterBreak="0">
     <w:nsid w:val="62A223A8"/>
     <w:multiLevelType w:val="hybridMultilevel"/>
     <w:tmpl w:val="37BCA938"/>
@@ -8846,7 +9198,7 @@
       </w:pPr>
     </w:lvl>
   </w:abstractNum>
-  <w:abstractNum w:abstractNumId="52" w15:restartNumberingAfterBreak="0">
+  <w:abstractNum w:abstractNumId="54" w15:restartNumberingAfterBreak="0">
     <w:nsid w:val="66EC2EE5"/>
     <w:multiLevelType w:val="multilevel"/>
     <w:tmpl w:val="B44C42C0"/>
@@ -8991,7 +9343,7 @@
       </w:rPr>
     </w:lvl>
   </w:abstractNum>
-  <w:abstractNum w:abstractNumId="53" w15:restartNumberingAfterBreak="0">
+  <w:abstractNum w:abstractNumId="55" w15:restartNumberingAfterBreak="0">
     <w:nsid w:val="6E9514D7"/>
     <w:multiLevelType w:val="multilevel"/>
     <w:tmpl w:val="0409001F"/>
@@ -9077,7 +9429,7 @@
       </w:pPr>
     </w:lvl>
   </w:abstractNum>
-  <w:abstractNum w:abstractNumId="54" w15:restartNumberingAfterBreak="0">
+  <w:abstractNum w:abstractNumId="56" w15:restartNumberingAfterBreak="0">
     <w:nsid w:val="736A74CE"/>
     <w:multiLevelType w:val="multilevel"/>
     <w:tmpl w:val="661CA230"/>
@@ -9226,7 +9578,7 @@
       </w:rPr>
     </w:lvl>
   </w:abstractNum>
-  <w:abstractNum w:abstractNumId="55" w15:restartNumberingAfterBreak="0">
+  <w:abstractNum w:abstractNumId="57" w15:restartNumberingAfterBreak="0">
     <w:nsid w:val="757733F4"/>
     <w:multiLevelType w:val="multilevel"/>
     <w:tmpl w:val="A86252CC"/>
@@ -9375,7 +9727,7 @@
       </w:rPr>
     </w:lvl>
   </w:abstractNum>
-  <w:abstractNum w:abstractNumId="56" w15:restartNumberingAfterBreak="0">
+  <w:abstractNum w:abstractNumId="58" w15:restartNumberingAfterBreak="0">
     <w:nsid w:val="761543F2"/>
     <w:multiLevelType w:val="hybridMultilevel"/>
     <w:tmpl w:val="F346676C"/>
@@ -9464,7 +9816,7 @@
       </w:pPr>
     </w:lvl>
   </w:abstractNum>
-  <w:abstractNum w:abstractNumId="57" w15:restartNumberingAfterBreak="0">
+  <w:abstractNum w:abstractNumId="59" w15:restartNumberingAfterBreak="0">
     <w:nsid w:val="766C6A17"/>
     <w:multiLevelType w:val="multilevel"/>
     <w:tmpl w:val="A268FEF2"/>
@@ -9613,7 +9965,7 @@
       </w:rPr>
     </w:lvl>
   </w:abstractNum>
-  <w:abstractNum w:abstractNumId="58" w15:restartNumberingAfterBreak="0">
+  <w:abstractNum w:abstractNumId="60" w15:restartNumberingAfterBreak="0">
     <w:nsid w:val="7D8C2C6D"/>
     <w:multiLevelType w:val="multilevel"/>
     <w:tmpl w:val="04090023"/>
@@ -9700,7 +10052,7 @@
       </w:pPr>
     </w:lvl>
   </w:abstractNum>
-  <w:abstractNum w:abstractNumId="59" w15:restartNumberingAfterBreak="0">
+  <w:abstractNum w:abstractNumId="61" w15:restartNumberingAfterBreak="0">
     <w:nsid w:val="7DC824B0"/>
     <w:multiLevelType w:val="hybridMultilevel"/>
     <w:tmpl w:val="ECEE27A0"/>
@@ -9789,7 +10141,7 @@
       </w:pPr>
     </w:lvl>
   </w:abstractNum>
-  <w:abstractNum w:abstractNumId="60" w15:restartNumberingAfterBreak="0">
+  <w:abstractNum w:abstractNumId="62" w15:restartNumberingAfterBreak="0">
     <w:nsid w:val="7F177305"/>
     <w:multiLevelType w:val="multilevel"/>
     <w:tmpl w:val="A48AB4A0"/>
@@ -9939,7 +10291,7 @@
     </w:lvl>
   </w:abstractNum>
   <w:num w:numId="1" w16cid:durableId="1523278072">
-    <w:abstractNumId w:val="46"/>
+    <w:abstractNumId w:val="47"/>
   </w:num>
   <w:num w:numId="2" w16cid:durableId="1116293114">
     <w:abstractNumId w:val="15"/>
@@ -9948,16 +10300,16 @@
     <w:abstractNumId w:val="10"/>
   </w:num>
   <w:num w:numId="4" w16cid:durableId="1153370702">
-    <w:abstractNumId w:val="53"/>
+    <w:abstractNumId w:val="55"/>
   </w:num>
   <w:num w:numId="5" w16cid:durableId="29260591">
     <w:abstractNumId w:val="20"/>
   </w:num>
   <w:num w:numId="6" w16cid:durableId="1589078881">
-    <w:abstractNumId w:val="38"/>
+    <w:abstractNumId w:val="39"/>
   </w:num>
   <w:num w:numId="7" w16cid:durableId="56053108">
-    <w:abstractNumId w:val="45"/>
+    <w:abstractNumId w:val="46"/>
   </w:num>
   <w:num w:numId="8" w16cid:durableId="646203059">
     <w:abstractNumId w:val="9"/>
@@ -9990,76 +10342,76 @@
     <w:abstractNumId w:val="0"/>
   </w:num>
   <w:num w:numId="18" w16cid:durableId="300117081">
-    <w:abstractNumId w:val="29"/>
+    <w:abstractNumId w:val="30"/>
   </w:num>
   <w:num w:numId="19" w16cid:durableId="722094935">
-    <w:abstractNumId w:val="32"/>
+    <w:abstractNumId w:val="33"/>
   </w:num>
   <w:num w:numId="20" w16cid:durableId="416487101">
-    <w:abstractNumId w:val="49"/>
+    <w:abstractNumId w:val="51"/>
   </w:num>
   <w:num w:numId="21" w16cid:durableId="1128822282">
-    <w:abstractNumId w:val="43"/>
+    <w:abstractNumId w:val="44"/>
   </w:num>
   <w:num w:numId="22" w16cid:durableId="1938631972">
     <w:abstractNumId w:val="11"/>
   </w:num>
   <w:num w:numId="23" w16cid:durableId="907688315">
+    <w:abstractNumId w:val="60"/>
+  </w:num>
+  <w:num w:numId="24" w16cid:durableId="175847184">
+    <w:abstractNumId w:val="34"/>
+  </w:num>
+  <w:num w:numId="25" w16cid:durableId="731271992">
+    <w:abstractNumId w:val="53"/>
+  </w:num>
+  <w:num w:numId="26" w16cid:durableId="816991144">
+    <w:abstractNumId w:val="43"/>
+  </w:num>
+  <w:num w:numId="27" w16cid:durableId="953487210">
+    <w:abstractNumId w:val="40"/>
+  </w:num>
+  <w:num w:numId="28" w16cid:durableId="1692300789">
     <w:abstractNumId w:val="58"/>
   </w:num>
-  <w:num w:numId="24" w16cid:durableId="175847184">
-    <w:abstractNumId w:val="33"/>
-  </w:num>
-  <w:num w:numId="25" w16cid:durableId="731271992">
-    <w:abstractNumId w:val="51"/>
-  </w:num>
-  <w:num w:numId="26" w16cid:durableId="816991144">
-    <w:abstractNumId w:val="42"/>
-  </w:num>
-  <w:num w:numId="27" w16cid:durableId="953487210">
-    <w:abstractNumId w:val="39"/>
-  </w:num>
-  <w:num w:numId="28" w16cid:durableId="1692300789">
-    <w:abstractNumId w:val="56"/>
-  </w:num>
   <w:num w:numId="29" w16cid:durableId="281958866">
-    <w:abstractNumId w:val="59"/>
+    <w:abstractNumId w:val="61"/>
   </w:num>
   <w:num w:numId="30" w16cid:durableId="1777748597">
-    <w:abstractNumId w:val="34"/>
+    <w:abstractNumId w:val="35"/>
   </w:num>
   <w:num w:numId="31" w16cid:durableId="1143619095">
-    <w:abstractNumId w:val="50"/>
+    <w:abstractNumId w:val="52"/>
   </w:num>
   <w:num w:numId="32" w16cid:durableId="1624654849">
     <w:abstractNumId w:val="13"/>
   </w:num>
   <w:num w:numId="33" w16cid:durableId="1533569197">
-    <w:abstractNumId w:val="54"/>
+    <w:abstractNumId w:val="56"/>
   </w:num>
   <w:num w:numId="34" w16cid:durableId="1085302660">
     <w:abstractNumId w:val="26"/>
   </w:num>
   <w:num w:numId="35" w16cid:durableId="2075732424">
-    <w:abstractNumId w:val="27"/>
+    <w:abstractNumId w:val="28"/>
   </w:num>
   <w:num w:numId="36" w16cid:durableId="1325814799">
     <w:abstractNumId w:val="23"/>
   </w:num>
   <w:num w:numId="37" w16cid:durableId="187761841">
-    <w:abstractNumId w:val="60"/>
+    <w:abstractNumId w:val="62"/>
   </w:num>
   <w:num w:numId="38" w16cid:durableId="1327437966">
     <w:abstractNumId w:val="21"/>
   </w:num>
   <w:num w:numId="39" w16cid:durableId="811673759">
-    <w:abstractNumId w:val="31"/>
+    <w:abstractNumId w:val="32"/>
   </w:num>
   <w:num w:numId="40" w16cid:durableId="976908323">
     <w:abstractNumId w:val="18"/>
   </w:num>
   <w:num w:numId="41" w16cid:durableId="2000502424">
-    <w:abstractNumId w:val="55"/>
+    <w:abstractNumId w:val="57"/>
   </w:num>
   <w:num w:numId="42" w16cid:durableId="1709647684">
     <w:abstractNumId w:val="22"/>
@@ -10068,7 +10420,7 @@
     <w:abstractNumId w:val="16"/>
   </w:num>
   <w:num w:numId="44" w16cid:durableId="66999992">
-    <w:abstractNumId w:val="40"/>
+    <w:abstractNumId w:val="41"/>
   </w:num>
   <w:num w:numId="45" w16cid:durableId="1901819171">
     <w:abstractNumId w:val="14"/>
@@ -10080,7 +10432,7 @@
     <w:abstractNumId w:val="12"/>
   </w:num>
   <w:num w:numId="48" w16cid:durableId="1965883799">
-    <w:abstractNumId w:val="30"/>
+    <w:abstractNumId w:val="31"/>
   </w:num>
   <w:num w:numId="49" w16cid:durableId="1125385796">
     <w:abstractNumId w:val="24"/>
@@ -10089,43 +10441,49 @@
     <w:abstractNumId w:val="17"/>
   </w:num>
   <w:num w:numId="51" w16cid:durableId="392628211">
-    <w:abstractNumId w:val="57"/>
+    <w:abstractNumId w:val="59"/>
   </w:num>
   <w:num w:numId="52" w16cid:durableId="431780843">
-    <w:abstractNumId w:val="36"/>
+    <w:abstractNumId w:val="37"/>
   </w:num>
   <w:num w:numId="53" w16cid:durableId="249893133">
-    <w:abstractNumId w:val="48"/>
+    <w:abstractNumId w:val="50"/>
   </w:num>
   <w:num w:numId="54" w16cid:durableId="1421489636">
     <w:abstractNumId w:val="25"/>
   </w:num>
   <w:num w:numId="55" w16cid:durableId="697660248">
-    <w:abstractNumId w:val="28"/>
+    <w:abstractNumId w:val="29"/>
   </w:num>
   <w:num w:numId="56" w16cid:durableId="937908567">
-    <w:abstractNumId w:val="47"/>
+    <w:abstractNumId w:val="49"/>
   </w:num>
   <w:num w:numId="57" w16cid:durableId="508062241">
-    <w:abstractNumId w:val="35"/>
+    <w:abstractNumId w:val="36"/>
   </w:num>
   <w:num w:numId="58" w16cid:durableId="119030936">
-    <w:abstractNumId w:val="41"/>
+    <w:abstractNumId w:val="42"/>
   </w:num>
   <w:num w:numId="59" w16cid:durableId="909971592">
-    <w:abstractNumId w:val="37"/>
+    <w:abstractNumId w:val="38"/>
   </w:num>
   <w:num w:numId="60" w16cid:durableId="1411192224">
-    <w:abstractNumId w:val="52"/>
+    <w:abstractNumId w:val="54"/>
   </w:num>
   <w:num w:numId="61" w16cid:durableId="2009284819">
-    <w:abstractNumId w:val="44"/>
+    <w:abstractNumId w:val="45"/>
+  </w:num>
+  <w:num w:numId="62" w16cid:durableId="339814072">
+    <w:abstractNumId w:val="27"/>
+  </w:num>
+  <w:num w:numId="63" w16cid:durableId="1345979811">
+    <w:abstractNumId w:val="48"/>
   </w:num>
 </w:numbering>
 </file>
 
 <file path=word/styles.xml><?xml version="1.0" encoding="utf-8"?>
-<w:styles xmlns:mc="http://schemas.openxmlformats.org/markup-compatibility/2006" xmlns:r="http://schemas.openxmlformats.org/officeDocument/2006/relationships" xmlns:w="http://schemas.openxmlformats.org/wordprocessingml/2006/main" xmlns:w14="http://schemas.microsoft.com/office/word/2010/wordml" xmlns:w15="http://schemas.microsoft.com/office/word/2012/wordml" xmlns:w16cex="http://schemas.microsoft.com/office/word/2018/wordml/cex" xmlns:w16cid="http://schemas.microsoft.com/office/word/2016/wordml/cid" xmlns:w16="http://schemas.microsoft.com/office/word/2018/wordml" xmlns:w16du="http://schemas.microsoft.com/office/word/2023/wordml/word16du" xmlns:w16sdtdh="http://schemas.microsoft.com/office/word/2020/wordml/sdtdatahash" xmlns:w16se="http://schemas.microsoft.com/office/word/2015/wordml/symex" mc:Ignorable="w14 w15 w16se w16cid w16 w16cex w16sdtdh w16du">
+<w:styles xmlns:mc="http://schemas.openxmlformats.org/markup-compatibility/2006" xmlns:r="http://schemas.openxmlformats.org/officeDocument/2006/relationships" xmlns:w="http://schemas.openxmlformats.org/wordprocessingml/2006/main" xmlns:w14="http://schemas.microsoft.com/office/word/2010/wordml" xmlns:w15="http://schemas.microsoft.com/office/word/2012/wordml" xmlns:w16cex="http://schemas.microsoft.com/office/word/2018/wordml/cex" xmlns:w16cid="http://schemas.microsoft.com/office/word/2016/wordml/cid" xmlns:w16="http://schemas.microsoft.com/office/word/2018/wordml" xmlns:w16du="http://schemas.microsoft.com/office/word/2023/wordml/word16du" xmlns:w16sdtdh="http://schemas.microsoft.com/office/word/2020/wordml/sdtdatahash" xmlns:w16sdtfl="http://schemas.microsoft.com/office/word/2024/wordml/sdtformatlock" xmlns:w16se="http://schemas.microsoft.com/office/word/2015/wordml/symex" mc:Ignorable="w14 w15 w16se w16cid w16 w16cex w16sdtdh w16sdtfl w16du">
   <w:docDefaults>
     <w:rPrDefault>
       <w:rPr>
@@ -11832,19 +12190,142 @@
 </file>
 
 <file path=customXml/item1.xml><?xml version="1.0" encoding="utf-8"?>
-<b:Sources xmlns:b="http://schemas.openxmlformats.org/officeDocument/2006/bibliography" xmlns="http://schemas.openxmlformats.org/officeDocument/2006/bibliography" SelectedStyle="\APASixthEditionOfficeOnline.xsl" StyleName="APA" Version="6"/>
+<p:properties xmlns:p="http://schemas.microsoft.com/office/2006/metadata/properties" xmlns:xsi="http://www.w3.org/2001/XMLSchema-instance" xmlns:pc="http://schemas.microsoft.com/office/infopath/2007/PartnerControls">
+  <documentManagement>
+    <LocLastLocAttemptVersionTypeLookup xmlns="4873beb7-5857-4685-be1f-d57550cc96cc" xsi:nil="true"/>
+    <MarketSpecific xmlns="4873beb7-5857-4685-be1f-d57550cc96cc">false</MarketSpecific>
+    <ApprovalStatus xmlns="4873beb7-5857-4685-be1f-d57550cc96cc">InProgress</ApprovalStatus>
+    <LocComments xmlns="4873beb7-5857-4685-be1f-d57550cc96cc" xsi:nil="true"/>
+    <DirectSourceMarket xmlns="4873beb7-5857-4685-be1f-d57550cc96cc" xsi:nil="true"/>
+    <LocPublishedLinkedAssetsLookup xmlns="4873beb7-5857-4685-be1f-d57550cc96cc" xsi:nil="true"/>
+    <ThumbnailAssetId xmlns="4873beb7-5857-4685-be1f-d57550cc96cc" xsi:nil="true"/>
+    <PrimaryImageGen xmlns="4873beb7-5857-4685-be1f-d57550cc96cc">true</PrimaryImageGen>
+    <LegacyData xmlns="4873beb7-5857-4685-be1f-d57550cc96cc" xsi:nil="true"/>
+    <LocNewPublishedVersionLookup xmlns="4873beb7-5857-4685-be1f-d57550cc96cc" xsi:nil="true"/>
+    <NumericId xmlns="4873beb7-5857-4685-be1f-d57550cc96cc">102787001</NumericId>
+    <TPFriendlyName xmlns="4873beb7-5857-4685-be1f-d57550cc96cc" xsi:nil="true"/>
+    <LocOverallPublishStatusLookup xmlns="4873beb7-5857-4685-be1f-d57550cc96cc" xsi:nil="true"/>
+    <LocRecommendedHandoff xmlns="4873beb7-5857-4685-be1f-d57550cc96cc" xsi:nil="true"/>
+    <BlockPublish xmlns="4873beb7-5857-4685-be1f-d57550cc96cc">false</BlockPublish>
+    <BusinessGroup xmlns="4873beb7-5857-4685-be1f-d57550cc96cc" xsi:nil="true"/>
+    <OpenTemplate xmlns="4873beb7-5857-4685-be1f-d57550cc96cc">true</OpenTemplate>
+    <SourceTitle xmlns="4873beb7-5857-4685-be1f-d57550cc96cc" xsi:nil="true"/>
+    <LocOverallLocStatusLookup xmlns="4873beb7-5857-4685-be1f-d57550cc96cc" xsi:nil="true"/>
+    <APEditor xmlns="4873beb7-5857-4685-be1f-d57550cc96cc">
+      <UserInfo>
+        <DisplayName/>
+        <AccountId xsi:nil="true"/>
+        <AccountType/>
+      </UserInfo>
+    </APEditor>
+    <UALocComments xmlns="4873beb7-5857-4685-be1f-d57550cc96cc" xsi:nil="true"/>
+    <IntlLangReviewDate xmlns="4873beb7-5857-4685-be1f-d57550cc96cc" xsi:nil="true"/>
+    <PublishStatusLookup xmlns="4873beb7-5857-4685-be1f-d57550cc96cc">
+      <Value>1343188</Value>
+    </PublishStatusLookup>
+    <ParentAssetId xmlns="4873beb7-5857-4685-be1f-d57550cc96cc" xsi:nil="true"/>
+    <FeatureTagsTaxHTField0 xmlns="4873beb7-5857-4685-be1f-d57550cc96cc">
+      <Terms xmlns="http://schemas.microsoft.com/office/infopath/2007/PartnerControls"/>
+    </FeatureTagsTaxHTField0>
+    <MachineTranslated xmlns="4873beb7-5857-4685-be1f-d57550cc96cc">false</MachineTranslated>
+    <Providers xmlns="4873beb7-5857-4685-be1f-d57550cc96cc" xsi:nil="true"/>
+    <OriginalSourceMarket xmlns="4873beb7-5857-4685-be1f-d57550cc96cc" xsi:nil="true"/>
+    <APDescription xmlns="4873beb7-5857-4685-be1f-d57550cc96cc" xsi:nil="true"/>
+    <ContentItem xmlns="4873beb7-5857-4685-be1f-d57550cc96cc" xsi:nil="true"/>
+    <ClipArtFilename xmlns="4873beb7-5857-4685-be1f-d57550cc96cc" xsi:nil="true"/>
+    <TPInstallLocation xmlns="4873beb7-5857-4685-be1f-d57550cc96cc" xsi:nil="true"/>
+    <TimesCloned xmlns="4873beb7-5857-4685-be1f-d57550cc96cc" xsi:nil="true"/>
+    <PublishTargets xmlns="4873beb7-5857-4685-be1f-d57550cc96cc">OfficeOnlineVNext</PublishTargets>
+    <AcquiredFrom xmlns="4873beb7-5857-4685-be1f-d57550cc96cc">Internal MS</AcquiredFrom>
+    <AssetStart xmlns="4873beb7-5857-4685-be1f-d57550cc96cc">2011-11-23T17:29:00+00:00</AssetStart>
+    <FriendlyTitle xmlns="4873beb7-5857-4685-be1f-d57550cc96cc" xsi:nil="true"/>
+    <Provider xmlns="4873beb7-5857-4685-be1f-d57550cc96cc" xsi:nil="true"/>
+    <LastHandOff xmlns="4873beb7-5857-4685-be1f-d57550cc96cc" xsi:nil="true"/>
+    <TPClientViewer xmlns="4873beb7-5857-4685-be1f-d57550cc96cc" xsi:nil="true"/>
+    <TemplateStatus xmlns="4873beb7-5857-4685-be1f-d57550cc96cc">Complete</TemplateStatus>
+    <Downloads xmlns="4873beb7-5857-4685-be1f-d57550cc96cc">0</Downloads>
+    <OOCacheId xmlns="4873beb7-5857-4685-be1f-d57550cc96cc" xsi:nil="true"/>
+    <IsDeleted xmlns="4873beb7-5857-4685-be1f-d57550cc96cc">false</IsDeleted>
+    <LocPublishedDependentAssetsLookup xmlns="4873beb7-5857-4685-be1f-d57550cc96cc" xsi:nil="true"/>
+    <AssetExpire xmlns="4873beb7-5857-4685-be1f-d57550cc96cc">2029-05-12T07:00:00+00:00</AssetExpire>
+    <CSXSubmissionMarket xmlns="4873beb7-5857-4685-be1f-d57550cc96cc" xsi:nil="true"/>
+    <DSATActionTaken xmlns="4873beb7-5857-4685-be1f-d57550cc96cc" xsi:nil="true"/>
+    <SubmitterId xmlns="4873beb7-5857-4685-be1f-d57550cc96cc" xsi:nil="true"/>
+    <EditorialTags xmlns="4873beb7-5857-4685-be1f-d57550cc96cc" xsi:nil="true"/>
+    <TPExecutable xmlns="4873beb7-5857-4685-be1f-d57550cc96cc" xsi:nil="true"/>
+    <CSXSubmissionDate xmlns="4873beb7-5857-4685-be1f-d57550cc96cc" xsi:nil="true"/>
+    <CSXUpdate xmlns="4873beb7-5857-4685-be1f-d57550cc96cc">false</CSXUpdate>
+    <AssetType xmlns="4873beb7-5857-4685-be1f-d57550cc96cc">TP</AssetType>
+    <ApprovalLog xmlns="4873beb7-5857-4685-be1f-d57550cc96cc" xsi:nil="true"/>
+    <BugNumber xmlns="4873beb7-5857-4685-be1f-d57550cc96cc" xsi:nil="true"/>
+    <OriginAsset xmlns="4873beb7-5857-4685-be1f-d57550cc96cc" xsi:nil="true"/>
+    <TPComponent xmlns="4873beb7-5857-4685-be1f-d57550cc96cc" xsi:nil="true"/>
+    <Milestone xmlns="4873beb7-5857-4685-be1f-d57550cc96cc" xsi:nil="true"/>
+    <RecommendationsModifier xmlns="4873beb7-5857-4685-be1f-d57550cc96cc" xsi:nil="true"/>
+    <AssetId xmlns="4873beb7-5857-4685-be1f-d57550cc96cc">TP102787001</AssetId>
+    <PolicheckWords xmlns="4873beb7-5857-4685-be1f-d57550cc96cc" xsi:nil="true"/>
+    <TPLaunchHelpLink xmlns="4873beb7-5857-4685-be1f-d57550cc96cc" xsi:nil="true"/>
+    <IntlLocPriority xmlns="4873beb7-5857-4685-be1f-d57550cc96cc" xsi:nil="true"/>
+    <TPApplication xmlns="4873beb7-5857-4685-be1f-d57550cc96cc" xsi:nil="true"/>
+    <IntlLangReviewer xmlns="4873beb7-5857-4685-be1f-d57550cc96cc" xsi:nil="true"/>
+    <HandoffToMSDN xmlns="4873beb7-5857-4685-be1f-d57550cc96cc" xsi:nil="true"/>
+    <PlannedPubDate xmlns="4873beb7-5857-4685-be1f-d57550cc96cc" xsi:nil="true"/>
+    <CrawlForDependencies xmlns="4873beb7-5857-4685-be1f-d57550cc96cc">false</CrawlForDependencies>
+    <LocLastLocAttemptVersionLookup xmlns="4873beb7-5857-4685-be1f-d57550cc96cc">693888</LocLastLocAttemptVersionLookup>
+    <LocProcessedForHandoffsLookup xmlns="4873beb7-5857-4685-be1f-d57550cc96cc" xsi:nil="true"/>
+    <TrustLevel xmlns="4873beb7-5857-4685-be1f-d57550cc96cc">1 Microsoft Managed Content</TrustLevel>
+    <CampaignTagsTaxHTField0 xmlns="4873beb7-5857-4685-be1f-d57550cc96cc">
+      <Terms xmlns="http://schemas.microsoft.com/office/infopath/2007/PartnerControls"/>
+    </CampaignTagsTaxHTField0>
+    <TPNamespace xmlns="4873beb7-5857-4685-be1f-d57550cc96cc" xsi:nil="true"/>
+    <LocOverallPreviewStatusLookup xmlns="4873beb7-5857-4685-be1f-d57550cc96cc" xsi:nil="true"/>
+    <TaxCatchAll xmlns="4873beb7-5857-4685-be1f-d57550cc96cc"/>
+    <IsSearchable xmlns="4873beb7-5857-4685-be1f-d57550cc96cc">false</IsSearchable>
+    <TemplateTemplateType xmlns="4873beb7-5857-4685-be1f-d57550cc96cc">Word Document Template</TemplateTemplateType>
+    <Markets xmlns="4873beb7-5857-4685-be1f-d57550cc96cc"/>
+    <IntlLangReview xmlns="4873beb7-5857-4685-be1f-d57550cc96cc" xsi:nil="true"/>
+    <UAProjectedTotalWords xmlns="4873beb7-5857-4685-be1f-d57550cc96cc" xsi:nil="true"/>
+    <OutputCachingOn xmlns="4873beb7-5857-4685-be1f-d57550cc96cc">false</OutputCachingOn>
+    <AverageRating xmlns="4873beb7-5857-4685-be1f-d57550cc96cc" xsi:nil="true"/>
+    <LocMarketGroupTiers2 xmlns="4873beb7-5857-4685-be1f-d57550cc96cc" xsi:nil="true"/>
+    <APAuthor xmlns="4873beb7-5857-4685-be1f-d57550cc96cc">
+      <UserInfo>
+        <DisplayName>REDMOND\v-namall</DisplayName>
+        <AccountId>978</AccountId>
+        <AccountType/>
+      </UserInfo>
+    </APAuthor>
+    <TPCommandLine xmlns="4873beb7-5857-4685-be1f-d57550cc96cc" xsi:nil="true"/>
+    <LocManualTestRequired xmlns="4873beb7-5857-4685-be1f-d57550cc96cc">false</LocManualTestRequired>
+    <TPAppVersion xmlns="4873beb7-5857-4685-be1f-d57550cc96cc" xsi:nil="true"/>
+    <EditorialStatus xmlns="4873beb7-5857-4685-be1f-d57550cc96cc">Complete</EditorialStatus>
+    <LocProcessedForMarketsLookup xmlns="4873beb7-5857-4685-be1f-d57550cc96cc" xsi:nil="true"/>
+    <LastModifiedDateTime xmlns="4873beb7-5857-4685-be1f-d57550cc96cc" xsi:nil="true"/>
+    <TPLaunchHelpLinkType xmlns="4873beb7-5857-4685-be1f-d57550cc96cc">Template</TPLaunchHelpLinkType>
+    <ScenarioTagsTaxHTField0 xmlns="4873beb7-5857-4685-be1f-d57550cc96cc">
+      <Terms xmlns="http://schemas.microsoft.com/office/infopath/2007/PartnerControls"/>
+    </ScenarioTagsTaxHTField0>
+    <OriginalRelease xmlns="4873beb7-5857-4685-be1f-d57550cc96cc">14</OriginalRelease>
+    <LocalizationTagsTaxHTField0 xmlns="4873beb7-5857-4685-be1f-d57550cc96cc">
+      <Terms xmlns="http://schemas.microsoft.com/office/infopath/2007/PartnerControls"/>
+    </LocalizationTagsTaxHTField0>
+    <Manager xmlns="4873beb7-5857-4685-be1f-d57550cc96cc" xsi:nil="true"/>
+    <UALocRecommendation xmlns="4873beb7-5857-4685-be1f-d57550cc96cc">Localize</UALocRecommendation>
+    <LocOverallHandbackStatusLookup xmlns="4873beb7-5857-4685-be1f-d57550cc96cc" xsi:nil="true"/>
+    <ArtSampleDocs xmlns="4873beb7-5857-4685-be1f-d57550cc96cc" xsi:nil="true"/>
+    <UACurrentWords xmlns="4873beb7-5857-4685-be1f-d57550cc96cc" xsi:nil="true"/>
+    <ShowIn xmlns="4873beb7-5857-4685-be1f-d57550cc96cc">Show everywhere</ShowIn>
+    <CSXHash xmlns="4873beb7-5857-4685-be1f-d57550cc96cc" xsi:nil="true"/>
+    <VoteCount xmlns="4873beb7-5857-4685-be1f-d57550cc96cc" xsi:nil="true"/>
+    <InternalTagsTaxHTField0 xmlns="4873beb7-5857-4685-be1f-d57550cc96cc">
+      <Terms xmlns="http://schemas.microsoft.com/office/infopath/2007/PartnerControls"/>
+    </InternalTagsTaxHTField0>
+    <UANotes xmlns="4873beb7-5857-4685-be1f-d57550cc96cc" xsi:nil="true"/>
+  </documentManagement>
+</p:properties>
 </file>
 
 <file path=customXml/item2.xml><?xml version="1.0" encoding="utf-8"?>
-<?mso-contentType ?>
-<FormTemplates xmlns="http://schemas.microsoft.com/sharepoint/v3/contenttype/forms">
-  <Display>DocumentLibraryForm</Display>
-  <Edit>AssetEditForm</Edit>
-  <New>DocumentLibraryForm</New>
-</FormTemplates>
-</file>
-
-<file path=customXml/item3.xml><?xml version="1.0" encoding="utf-8"?>
 <ct:contentTypeSchema xmlns:ct="http://schemas.microsoft.com/office/2006/metadata/contentType" xmlns:ma="http://schemas.microsoft.com/office/2006/metadata/properties/metaAttributes" ct:_="" ma:_="" ma:contentTypeName="TemplateFile" ma:contentTypeID="0x0101006EDDDB5EE6D98C44930B742096920B300400F5B6D36B3EF94B4E9A635CDF2A18F5B8" ma:contentTypeVersion="72" ma:contentTypeDescription="Create a new document." ma:contentTypeScope="" ma:versionID="a23e56308344d904b51738559c3d67c9">
   <xsd:schema xmlns:xsd="http://www.w3.org/2001/XMLSchema" xmlns:xs="http://www.w3.org/2001/XMLSchema" xmlns:p="http://schemas.microsoft.com/office/2006/metadata/properties" xmlns:ns2="4873beb7-5857-4685-be1f-d57550cc96cc" targetNamespace="http://schemas.microsoft.com/office/2006/metadata/properties" ma:root="true" ma:fieldsID="cd0908cc4600e77bf5da051303e00c8d" ns2:_="">
     <xsd:import namespace="4873beb7-5857-4685-be1f-d57550cc96cc"/>
@@ -12884,159 +13365,30 @@
 </ct:contentTypeSchema>
 </file>
 
+<file path=customXml/item3.xml><?xml version="1.0" encoding="utf-8"?>
+<?mso-contentType ?>
+<FormTemplates xmlns="http://schemas.microsoft.com/sharepoint/v3/contenttype/forms">
+  <Display>DocumentLibraryForm</Display>
+  <Edit>AssetEditForm</Edit>
+  <New>DocumentLibraryForm</New>
+</FormTemplates>
+</file>
+
 <file path=customXml/item4.xml><?xml version="1.0" encoding="utf-8"?>
-<p:properties xmlns:p="http://schemas.microsoft.com/office/2006/metadata/properties" xmlns:xsi="http://www.w3.org/2001/XMLSchema-instance" xmlns:pc="http://schemas.microsoft.com/office/infopath/2007/PartnerControls">
-  <documentManagement>
-    <LocLastLocAttemptVersionTypeLookup xmlns="4873beb7-5857-4685-be1f-d57550cc96cc" xsi:nil="true"/>
-    <MarketSpecific xmlns="4873beb7-5857-4685-be1f-d57550cc96cc">false</MarketSpecific>
-    <ApprovalStatus xmlns="4873beb7-5857-4685-be1f-d57550cc96cc">InProgress</ApprovalStatus>
-    <LocComments xmlns="4873beb7-5857-4685-be1f-d57550cc96cc" xsi:nil="true"/>
-    <DirectSourceMarket xmlns="4873beb7-5857-4685-be1f-d57550cc96cc" xsi:nil="true"/>
-    <LocPublishedLinkedAssetsLookup xmlns="4873beb7-5857-4685-be1f-d57550cc96cc" xsi:nil="true"/>
-    <ThumbnailAssetId xmlns="4873beb7-5857-4685-be1f-d57550cc96cc" xsi:nil="true"/>
-    <PrimaryImageGen xmlns="4873beb7-5857-4685-be1f-d57550cc96cc">true</PrimaryImageGen>
-    <LegacyData xmlns="4873beb7-5857-4685-be1f-d57550cc96cc" xsi:nil="true"/>
-    <LocNewPublishedVersionLookup xmlns="4873beb7-5857-4685-be1f-d57550cc96cc" xsi:nil="true"/>
-    <NumericId xmlns="4873beb7-5857-4685-be1f-d57550cc96cc">102787001</NumericId>
-    <TPFriendlyName xmlns="4873beb7-5857-4685-be1f-d57550cc96cc" xsi:nil="true"/>
-    <LocOverallPublishStatusLookup xmlns="4873beb7-5857-4685-be1f-d57550cc96cc" xsi:nil="true"/>
-    <LocRecommendedHandoff xmlns="4873beb7-5857-4685-be1f-d57550cc96cc" xsi:nil="true"/>
-    <BlockPublish xmlns="4873beb7-5857-4685-be1f-d57550cc96cc">false</BlockPublish>
-    <BusinessGroup xmlns="4873beb7-5857-4685-be1f-d57550cc96cc" xsi:nil="true"/>
-    <OpenTemplate xmlns="4873beb7-5857-4685-be1f-d57550cc96cc">true</OpenTemplate>
-    <SourceTitle xmlns="4873beb7-5857-4685-be1f-d57550cc96cc" xsi:nil="true"/>
-    <LocOverallLocStatusLookup xmlns="4873beb7-5857-4685-be1f-d57550cc96cc" xsi:nil="true"/>
-    <APEditor xmlns="4873beb7-5857-4685-be1f-d57550cc96cc">
-      <UserInfo>
-        <DisplayName/>
-        <AccountId xsi:nil="true"/>
-        <AccountType/>
-      </UserInfo>
-    </APEditor>
-    <UALocComments xmlns="4873beb7-5857-4685-be1f-d57550cc96cc" xsi:nil="true"/>
-    <IntlLangReviewDate xmlns="4873beb7-5857-4685-be1f-d57550cc96cc" xsi:nil="true"/>
-    <PublishStatusLookup xmlns="4873beb7-5857-4685-be1f-d57550cc96cc">
-      <Value>1343188</Value>
-    </PublishStatusLookup>
-    <ParentAssetId xmlns="4873beb7-5857-4685-be1f-d57550cc96cc" xsi:nil="true"/>
-    <FeatureTagsTaxHTField0 xmlns="4873beb7-5857-4685-be1f-d57550cc96cc">
-      <Terms xmlns="http://schemas.microsoft.com/office/infopath/2007/PartnerControls"/>
-    </FeatureTagsTaxHTField0>
-    <MachineTranslated xmlns="4873beb7-5857-4685-be1f-d57550cc96cc">false</MachineTranslated>
-    <Providers xmlns="4873beb7-5857-4685-be1f-d57550cc96cc" xsi:nil="true"/>
-    <OriginalSourceMarket xmlns="4873beb7-5857-4685-be1f-d57550cc96cc" xsi:nil="true"/>
-    <APDescription xmlns="4873beb7-5857-4685-be1f-d57550cc96cc" xsi:nil="true"/>
-    <ContentItem xmlns="4873beb7-5857-4685-be1f-d57550cc96cc" xsi:nil="true"/>
-    <ClipArtFilename xmlns="4873beb7-5857-4685-be1f-d57550cc96cc" xsi:nil="true"/>
-    <TPInstallLocation xmlns="4873beb7-5857-4685-be1f-d57550cc96cc" xsi:nil="true"/>
-    <TimesCloned xmlns="4873beb7-5857-4685-be1f-d57550cc96cc" xsi:nil="true"/>
-    <PublishTargets xmlns="4873beb7-5857-4685-be1f-d57550cc96cc">OfficeOnlineVNext</PublishTargets>
-    <AcquiredFrom xmlns="4873beb7-5857-4685-be1f-d57550cc96cc">Internal MS</AcquiredFrom>
-    <AssetStart xmlns="4873beb7-5857-4685-be1f-d57550cc96cc">2011-11-23T17:29:00+00:00</AssetStart>
-    <FriendlyTitle xmlns="4873beb7-5857-4685-be1f-d57550cc96cc" xsi:nil="true"/>
-    <Provider xmlns="4873beb7-5857-4685-be1f-d57550cc96cc" xsi:nil="true"/>
-    <LastHandOff xmlns="4873beb7-5857-4685-be1f-d57550cc96cc" xsi:nil="true"/>
-    <TPClientViewer xmlns="4873beb7-5857-4685-be1f-d57550cc96cc" xsi:nil="true"/>
-    <TemplateStatus xmlns="4873beb7-5857-4685-be1f-d57550cc96cc">Complete</TemplateStatus>
-    <Downloads xmlns="4873beb7-5857-4685-be1f-d57550cc96cc">0</Downloads>
-    <OOCacheId xmlns="4873beb7-5857-4685-be1f-d57550cc96cc" xsi:nil="true"/>
-    <IsDeleted xmlns="4873beb7-5857-4685-be1f-d57550cc96cc">false</IsDeleted>
-    <LocPublishedDependentAssetsLookup xmlns="4873beb7-5857-4685-be1f-d57550cc96cc" xsi:nil="true"/>
-    <AssetExpire xmlns="4873beb7-5857-4685-be1f-d57550cc96cc">2029-05-12T07:00:00+00:00</AssetExpire>
-    <CSXSubmissionMarket xmlns="4873beb7-5857-4685-be1f-d57550cc96cc" xsi:nil="true"/>
-    <DSATActionTaken xmlns="4873beb7-5857-4685-be1f-d57550cc96cc" xsi:nil="true"/>
-    <SubmitterId xmlns="4873beb7-5857-4685-be1f-d57550cc96cc" xsi:nil="true"/>
-    <EditorialTags xmlns="4873beb7-5857-4685-be1f-d57550cc96cc" xsi:nil="true"/>
-    <TPExecutable xmlns="4873beb7-5857-4685-be1f-d57550cc96cc" xsi:nil="true"/>
-    <CSXSubmissionDate xmlns="4873beb7-5857-4685-be1f-d57550cc96cc" xsi:nil="true"/>
-    <CSXUpdate xmlns="4873beb7-5857-4685-be1f-d57550cc96cc">false</CSXUpdate>
-    <AssetType xmlns="4873beb7-5857-4685-be1f-d57550cc96cc">TP</AssetType>
-    <ApprovalLog xmlns="4873beb7-5857-4685-be1f-d57550cc96cc" xsi:nil="true"/>
-    <BugNumber xmlns="4873beb7-5857-4685-be1f-d57550cc96cc" xsi:nil="true"/>
-    <OriginAsset xmlns="4873beb7-5857-4685-be1f-d57550cc96cc" xsi:nil="true"/>
-    <TPComponent xmlns="4873beb7-5857-4685-be1f-d57550cc96cc" xsi:nil="true"/>
-    <Milestone xmlns="4873beb7-5857-4685-be1f-d57550cc96cc" xsi:nil="true"/>
-    <RecommendationsModifier xmlns="4873beb7-5857-4685-be1f-d57550cc96cc" xsi:nil="true"/>
-    <AssetId xmlns="4873beb7-5857-4685-be1f-d57550cc96cc">TP102787001</AssetId>
-    <PolicheckWords xmlns="4873beb7-5857-4685-be1f-d57550cc96cc" xsi:nil="true"/>
-    <TPLaunchHelpLink xmlns="4873beb7-5857-4685-be1f-d57550cc96cc" xsi:nil="true"/>
-    <IntlLocPriority xmlns="4873beb7-5857-4685-be1f-d57550cc96cc" xsi:nil="true"/>
-    <TPApplication xmlns="4873beb7-5857-4685-be1f-d57550cc96cc" xsi:nil="true"/>
-    <IntlLangReviewer xmlns="4873beb7-5857-4685-be1f-d57550cc96cc" xsi:nil="true"/>
-    <HandoffToMSDN xmlns="4873beb7-5857-4685-be1f-d57550cc96cc" xsi:nil="true"/>
-    <PlannedPubDate xmlns="4873beb7-5857-4685-be1f-d57550cc96cc" xsi:nil="true"/>
-    <CrawlForDependencies xmlns="4873beb7-5857-4685-be1f-d57550cc96cc">false</CrawlForDependencies>
-    <LocLastLocAttemptVersionLookup xmlns="4873beb7-5857-4685-be1f-d57550cc96cc">693888</LocLastLocAttemptVersionLookup>
-    <LocProcessedForHandoffsLookup xmlns="4873beb7-5857-4685-be1f-d57550cc96cc" xsi:nil="true"/>
-    <TrustLevel xmlns="4873beb7-5857-4685-be1f-d57550cc96cc">1 Microsoft Managed Content</TrustLevel>
-    <CampaignTagsTaxHTField0 xmlns="4873beb7-5857-4685-be1f-d57550cc96cc">
-      <Terms xmlns="http://schemas.microsoft.com/office/infopath/2007/PartnerControls"/>
-    </CampaignTagsTaxHTField0>
-    <TPNamespace xmlns="4873beb7-5857-4685-be1f-d57550cc96cc" xsi:nil="true"/>
-    <LocOverallPreviewStatusLookup xmlns="4873beb7-5857-4685-be1f-d57550cc96cc" xsi:nil="true"/>
-    <TaxCatchAll xmlns="4873beb7-5857-4685-be1f-d57550cc96cc"/>
-    <IsSearchable xmlns="4873beb7-5857-4685-be1f-d57550cc96cc">false</IsSearchable>
-    <TemplateTemplateType xmlns="4873beb7-5857-4685-be1f-d57550cc96cc">Word Document Template</TemplateTemplateType>
-    <Markets xmlns="4873beb7-5857-4685-be1f-d57550cc96cc"/>
-    <IntlLangReview xmlns="4873beb7-5857-4685-be1f-d57550cc96cc" xsi:nil="true"/>
-    <UAProjectedTotalWords xmlns="4873beb7-5857-4685-be1f-d57550cc96cc" xsi:nil="true"/>
-    <OutputCachingOn xmlns="4873beb7-5857-4685-be1f-d57550cc96cc">false</OutputCachingOn>
-    <AverageRating xmlns="4873beb7-5857-4685-be1f-d57550cc96cc" xsi:nil="true"/>
-    <LocMarketGroupTiers2 xmlns="4873beb7-5857-4685-be1f-d57550cc96cc" xsi:nil="true"/>
-    <APAuthor xmlns="4873beb7-5857-4685-be1f-d57550cc96cc">
-      <UserInfo>
-        <DisplayName>REDMOND\v-namall</DisplayName>
-        <AccountId>978</AccountId>
-        <AccountType/>
-      </UserInfo>
-    </APAuthor>
-    <TPCommandLine xmlns="4873beb7-5857-4685-be1f-d57550cc96cc" xsi:nil="true"/>
-    <LocManualTestRequired xmlns="4873beb7-5857-4685-be1f-d57550cc96cc">false</LocManualTestRequired>
-    <TPAppVersion xmlns="4873beb7-5857-4685-be1f-d57550cc96cc" xsi:nil="true"/>
-    <EditorialStatus xmlns="4873beb7-5857-4685-be1f-d57550cc96cc">Complete</EditorialStatus>
-    <LocProcessedForMarketsLookup xmlns="4873beb7-5857-4685-be1f-d57550cc96cc" xsi:nil="true"/>
-    <LastModifiedDateTime xmlns="4873beb7-5857-4685-be1f-d57550cc96cc" xsi:nil="true"/>
-    <TPLaunchHelpLinkType xmlns="4873beb7-5857-4685-be1f-d57550cc96cc">Template</TPLaunchHelpLinkType>
-    <ScenarioTagsTaxHTField0 xmlns="4873beb7-5857-4685-be1f-d57550cc96cc">
-      <Terms xmlns="http://schemas.microsoft.com/office/infopath/2007/PartnerControls"/>
-    </ScenarioTagsTaxHTField0>
-    <OriginalRelease xmlns="4873beb7-5857-4685-be1f-d57550cc96cc">14</OriginalRelease>
-    <LocalizationTagsTaxHTField0 xmlns="4873beb7-5857-4685-be1f-d57550cc96cc">
-      <Terms xmlns="http://schemas.microsoft.com/office/infopath/2007/PartnerControls"/>
-    </LocalizationTagsTaxHTField0>
-    <Manager xmlns="4873beb7-5857-4685-be1f-d57550cc96cc" xsi:nil="true"/>
-    <UALocRecommendation xmlns="4873beb7-5857-4685-be1f-d57550cc96cc">Localize</UALocRecommendation>
-    <LocOverallHandbackStatusLookup xmlns="4873beb7-5857-4685-be1f-d57550cc96cc" xsi:nil="true"/>
-    <ArtSampleDocs xmlns="4873beb7-5857-4685-be1f-d57550cc96cc" xsi:nil="true"/>
-    <UACurrentWords xmlns="4873beb7-5857-4685-be1f-d57550cc96cc" xsi:nil="true"/>
-    <ShowIn xmlns="4873beb7-5857-4685-be1f-d57550cc96cc">Show everywhere</ShowIn>
-    <CSXHash xmlns="4873beb7-5857-4685-be1f-d57550cc96cc" xsi:nil="true"/>
-    <VoteCount xmlns="4873beb7-5857-4685-be1f-d57550cc96cc" xsi:nil="true"/>
-    <InternalTagsTaxHTField0 xmlns="4873beb7-5857-4685-be1f-d57550cc96cc">
-      <Terms xmlns="http://schemas.microsoft.com/office/infopath/2007/PartnerControls"/>
-    </InternalTagsTaxHTField0>
-    <UANotes xmlns="4873beb7-5857-4685-be1f-d57550cc96cc" xsi:nil="true"/>
-  </documentManagement>
-</p:properties>
+<b:Sources xmlns:b="http://schemas.openxmlformats.org/officeDocument/2006/bibliography" xmlns="http://schemas.openxmlformats.org/officeDocument/2006/bibliography" SelectedStyle="\APASixthEditionOfficeOnline.xsl" StyleName="APA" Version="6"/>
 </file>
 
 <file path=customXml/itemProps1.xml><?xml version="1.0" encoding="utf-8"?>
-<ds:datastoreItem xmlns:ds="http://schemas.openxmlformats.org/officeDocument/2006/customXml" ds:itemID="{48A8B710-3633-4224-912E-B155FC525991}">
+<ds:datastoreItem xmlns:ds="http://schemas.openxmlformats.org/officeDocument/2006/customXml" ds:itemID="{7FBDB1CC-CEFB-4E46-8174-1F0AA0D30B24}">
   <ds:schemaRefs>
-    <ds:schemaRef ds:uri="http://schemas.openxmlformats.org/officeDocument/2006/bibliography"/>
+    <ds:schemaRef ds:uri="http://schemas.microsoft.com/office/2006/metadata/properties"/>
+    <ds:schemaRef ds:uri="http://schemas.microsoft.com/office/infopath/2007/PartnerControls"/>
+    <ds:schemaRef ds:uri="4873beb7-5857-4685-be1f-d57550cc96cc"/>
   </ds:schemaRefs>
 </ds:datastoreItem>
 </file>
 
 <file path=customXml/itemProps2.xml><?xml version="1.0" encoding="utf-8"?>
-<ds:datastoreItem xmlns:ds="http://schemas.openxmlformats.org/officeDocument/2006/customXml" ds:itemID="{C01C3C56-10DB-49F7-B061-44D8728D078A}">
-  <ds:schemaRefs>
-    <ds:schemaRef ds:uri="http://schemas.microsoft.com/sharepoint/v3/contenttype/forms"/>
-  </ds:schemaRefs>
-</ds:datastoreItem>
-</file>
-
-<file path=customXml/itemProps3.xml><?xml version="1.0" encoding="utf-8"?>
 <ds:datastoreItem xmlns:ds="http://schemas.openxmlformats.org/officeDocument/2006/customXml" ds:itemID="{4B3A7E92-E05A-4924-9E8A-9F6659E5855B}">
   <ds:schemaRefs>
     <ds:schemaRef ds:uri="http://schemas.microsoft.com/office/2006/metadata/contentType"/>
@@ -13054,12 +13406,18 @@
 </ds:datastoreItem>
 </file>
 
+<file path=customXml/itemProps3.xml><?xml version="1.0" encoding="utf-8"?>
+<ds:datastoreItem xmlns:ds="http://schemas.openxmlformats.org/officeDocument/2006/customXml" ds:itemID="{C01C3C56-10DB-49F7-B061-44D8728D078A}">
+  <ds:schemaRefs>
+    <ds:schemaRef ds:uri="http://schemas.microsoft.com/sharepoint/v3/contenttype/forms"/>
+  </ds:schemaRefs>
+</ds:datastoreItem>
+</file>
+
 <file path=customXml/itemProps4.xml><?xml version="1.0" encoding="utf-8"?>
-<ds:datastoreItem xmlns:ds="http://schemas.openxmlformats.org/officeDocument/2006/customXml" ds:itemID="{7FBDB1CC-CEFB-4E46-8174-1F0AA0D30B24}">
+<ds:datastoreItem xmlns:ds="http://schemas.openxmlformats.org/officeDocument/2006/customXml" ds:itemID="{48A8B710-3633-4224-912E-B155FC525991}">
   <ds:schemaRefs>
-    <ds:schemaRef ds:uri="http://schemas.microsoft.com/office/2006/metadata/properties"/>
-    <ds:schemaRef ds:uri="http://schemas.microsoft.com/office/infopath/2007/PartnerControls"/>
-    <ds:schemaRef ds:uri="4873beb7-5857-4685-be1f-d57550cc96cc"/>
+    <ds:schemaRef ds:uri="http://schemas.openxmlformats.org/officeDocument/2006/bibliography"/>
   </ds:schemaRefs>
 </ds:datastoreItem>
 </file>